--- a/Resources/TestReport.docx
+++ b/Resources/TestReport.docx
@@ -4,8 +4,6 @@
   <w:body>
     <w:p>
       <w:pPr>
-        <w:spacing w:after="115" w:line="259" w:lineRule="auto"/>
-        <w:ind w:left="0" w:right="463" w:firstLine="0"/>
         <w:jc w:val="center"/>
       </w:pPr>
       <w:r>
@@ -13,20 +11,28 @@
           <w:noProof/>
         </w:rPr>
         <w:drawing>
-          <wp:inline distT="0" distB="0" distL="0" distR="0" wp14:anchorId="4057C36E" wp14:editId="01F11F9E">
-            <wp:extent cx="3054096" cy="920496"/>
+          <wp:inline distT="0" distB="0" distL="0" distR="0" wp14:anchorId="1940DDBA" wp14:editId="6886F632">
+            <wp:extent cx="2438400" cy="495300"/>
             <wp:effectExtent l="0" t="0" r="0" b="0"/>
-            <wp:docPr id="36" name="Picture 36"/>
-            <wp:cNvGraphicFramePr/>
+            <wp:docPr id="1" name="图片 1" descr="图片包含 橙子, 黑暗, 标志, 手&#10;&#10;描述已自动生成"/>
+            <wp:cNvGraphicFramePr>
+              <a:graphicFrameLocks xmlns:a="http://schemas.openxmlformats.org/drawingml/2006/main" noChangeAspect="1"/>
+            </wp:cNvGraphicFramePr>
             <a:graphic xmlns:a="http://schemas.openxmlformats.org/drawingml/2006/main">
               <a:graphicData uri="http://schemas.openxmlformats.org/drawingml/2006/picture">
                 <pic:pic xmlns:pic="http://schemas.openxmlformats.org/drawingml/2006/picture">
                   <pic:nvPicPr>
-                    <pic:cNvPr id="36" name="Picture 36"/>
+                    <pic:cNvPr id="1" name="en_img12.png"/>
                     <pic:cNvPicPr/>
                   </pic:nvPicPr>
                   <pic:blipFill>
-                    <a:blip r:embed="rId7"/>
+                    <a:blip r:embed="rId7">
+                      <a:extLst>
+                        <a:ext uri="{28A0092B-C50C-407E-A947-70E740481C1C}">
+                          <a14:useLocalDpi xmlns:a14="http://schemas.microsoft.com/office/drawing/2010/main" val="0"/>
+                        </a:ext>
+                      </a:extLst>
+                    </a:blip>
                     <a:stretch>
                       <a:fillRect/>
                     </a:stretch>
@@ -34,7 +40,7 @@
                   <pic:spPr>
                     <a:xfrm>
                       <a:off x="0" y="0"/>
-                      <a:ext cx="3054096" cy="920496"/>
+                      <a:ext cx="2438400" cy="495300"/>
                     </a:xfrm>
                     <a:prstGeom prst="rect">
                       <a:avLst/>
@@ -79,8 +85,17 @@
           <w:b/>
           <w:sz w:val="36"/>
         </w:rPr>
-        <w:t>Conformance Test Report February 2, 2018</w:t>
-      </w:r>
+        <w:t xml:space="preserve">Conformance Test Report </w:t>
+      </w:r>
+      <w:bookmarkStart w:id="0" w:name="TestDate"/>
+      <w:r>
+        <w:rPr>
+          <w:b/>
+          <w:sz w:val="36"/>
+        </w:rPr>
+        <w:t>February 2, 2018</w:t>
+      </w:r>
+      <w:bookmarkEnd w:id="0"/>
     </w:p>
     <w:p>
       <w:pPr>
@@ -105,22 +120,47 @@
         <w:ind w:right="0"/>
         <w:jc w:val="center"/>
       </w:pPr>
-      <w:proofErr w:type="spellStart"/>
+      <w:bookmarkStart w:id="1" w:name="TestOrganization_0"/>
       <w:r>
         <w:rPr>
           <w:b/>
           <w:sz w:val="36"/>
         </w:rPr>
-        <w:t>Microcyber</w:t>
-      </w:r>
-      <w:proofErr w:type="spellEnd"/>
+        <w:t xml:space="preserve">Corporation Name </w:t>
+      </w:r>
+      <w:bookmarkEnd w:id="1"/>
       <w:r>
         <w:rPr>
           <w:b/>
           <w:sz w:val="36"/>
         </w:rPr>
-        <w:t xml:space="preserve"> Corporation L-mag Device Type 0xE2A6</w:t>
-      </w:r>
+        <w:t xml:space="preserve"> </w:t>
+      </w:r>
+      <w:bookmarkStart w:id="2" w:name="DeviceName_0"/>
+      <w:r>
+        <w:rPr>
+          <w:b/>
+          <w:sz w:val="36"/>
+        </w:rPr>
+        <w:t>L-mag</w:t>
+      </w:r>
+      <w:bookmarkEnd w:id="2"/>
+      <w:r>
+        <w:rPr>
+          <w:b/>
+          <w:sz w:val="36"/>
+        </w:rPr>
+        <w:t xml:space="preserve"> Device Type </w:t>
+      </w:r>
+      <w:bookmarkStart w:id="3" w:name="DeviceType"/>
+      <w:r>
+        <w:rPr>
+          <w:b/>
+          <w:sz w:val="36"/>
+        </w:rPr>
+        <w:t>0xE2A6</w:t>
+      </w:r>
+      <w:bookmarkEnd w:id="3"/>
     </w:p>
     <w:p>
       <w:pPr>
@@ -148,22 +188,15 @@
         <w:ind w:left="1049" w:right="0" w:firstLine="0"/>
         <w:jc w:val="center"/>
       </w:pPr>
-      <w:proofErr w:type="spellStart"/>
+      <w:bookmarkStart w:id="4" w:name="TestOrganization_1"/>
       <w:r>
         <w:rPr>
           <w:b/>
           <w:sz w:val="32"/>
         </w:rPr>
-        <w:t>Microcyber</w:t>
-      </w:r>
-      <w:proofErr w:type="spellEnd"/>
-      <w:r>
-        <w:rPr>
-          <w:b/>
-          <w:sz w:val="32"/>
-        </w:rPr>
-        <w:t xml:space="preserve"> Corporation</w:t>
-      </w:r>
+        <w:t>Corporation Name</w:t>
+      </w:r>
+      <w:bookmarkEnd w:id="4"/>
     </w:p>
     <w:p>
       <w:pPr>
@@ -171,33 +204,12 @@
         <w:ind w:left="950" w:right="0"/>
         <w:jc w:val="center"/>
       </w:pPr>
-      <w:proofErr w:type="spellStart"/>
+      <w:bookmarkStart w:id="5" w:name="Org_Address"/>
       <w:r>
         <w:rPr>
           <w:sz w:val="24"/>
         </w:rPr>
-        <w:t>Wensu</w:t>
-      </w:r>
-      <w:proofErr w:type="spellEnd"/>
-      <w:r>
-        <w:rPr>
-          <w:sz w:val="24"/>
-        </w:rPr>
-        <w:t xml:space="preserve"> Street 17-8, </w:t>
-      </w:r>
-      <w:proofErr w:type="spellStart"/>
-      <w:r>
-        <w:rPr>
-          <w:sz w:val="24"/>
-        </w:rPr>
-        <w:t>HunNan</w:t>
-      </w:r>
-      <w:proofErr w:type="spellEnd"/>
-      <w:r>
-        <w:rPr>
-          <w:sz w:val="24"/>
-        </w:rPr>
-        <w:t xml:space="preserve"> District</w:t>
+        <w:t>Wensu Street 17-8, HunNan District</w:t>
       </w:r>
     </w:p>
     <w:p>
@@ -212,6 +224,7 @@
         </w:rPr>
         <w:t>Shenyang, Liaoning, 110179 China</w:t>
       </w:r>
+      <w:bookmarkEnd w:id="5"/>
     </w:p>
     <w:p>
       <w:pPr>
@@ -236,37 +249,15 @@
     <w:p>
       <w:pPr>
         <w:spacing w:after="0" w:line="259" w:lineRule="auto"/>
-        <w:ind w:left="0" w:right="80" w:firstLine="0"/>
+        <w:ind w:left="0" w:right="80" w:firstLine="10"/>
         <w:jc w:val="center"/>
       </w:pPr>
-      <w:proofErr w:type="spellStart"/>
       <w:r>
         <w:rPr>
           <w:b/>
           <w:sz w:val="28"/>
         </w:rPr>
-        <w:t>FieldComm</w:t>
-      </w:r>
-      <w:proofErr w:type="spellEnd"/>
-      <w:r>
-        <w:rPr>
-          <w:b/>
-          <w:sz w:val="28"/>
-        </w:rPr>
-        <w:t xml:space="preserve"> Group</w:t>
-      </w:r>
-    </w:p>
-    <w:p>
-      <w:pPr>
-        <w:spacing w:after="0" w:line="259" w:lineRule="auto"/>
-        <w:ind w:left="1112" w:right="0"/>
-        <w:jc w:val="center"/>
-      </w:pPr>
-      <w:r>
-        <w:rPr>
-          <w:sz w:val="24"/>
-        </w:rPr>
-        <w:t>9430 Research Blvd, Suite 1-120</w:t>
+        <w:t>China Certification &amp; Inspection (Group) Co., Ltd.</w:t>
       </w:r>
     </w:p>
     <w:p>
@@ -274,12 +265,28 @@
         <w:spacing w:after="0" w:line="259" w:lineRule="auto"/>
         <w:ind w:left="1466" w:right="0"/>
         <w:jc w:val="center"/>
-      </w:pPr>
-      <w:r>
         <w:rPr>
           <w:sz w:val="24"/>
         </w:rPr>
-        <w:t>Austin Texas USA   78759</w:t>
+      </w:pPr>
+      <w:r>
+        <w:rPr>
+          <w:sz w:val="24"/>
+        </w:rPr>
+        <w:t xml:space="preserve">Section 9, No.188, Nansihuan(the South Fourth Ring Road)Xilu(West Road), </w:t>
+      </w:r>
+    </w:p>
+    <w:p>
+      <w:pPr>
+        <w:spacing w:after="0" w:line="259" w:lineRule="auto"/>
+        <w:ind w:left="1466" w:right="0"/>
+        <w:jc w:val="center"/>
+      </w:pPr>
+      <w:r>
+        <w:rPr>
+          <w:sz w:val="24"/>
+        </w:rPr>
+        <w:t>Beijing 100070, China</w:t>
       </w:r>
     </w:p>
     <w:tbl>
@@ -425,13 +432,8 @@
               <w:ind w:left="108" w:right="0" w:firstLine="0"/>
               <w:jc w:val="center"/>
             </w:pPr>
-            <w:proofErr w:type="spellStart"/>
-            <w:r>
-              <w:t>FieldComm</w:t>
-            </w:r>
-            <w:proofErr w:type="spellEnd"/>
-            <w:r>
-              <w:t xml:space="preserve"> Group</w:t>
+            <w:r>
+              <w:t>CQC</w:t>
             </w:r>
           </w:p>
         </w:tc>
@@ -454,13 +456,8 @@
               <w:jc w:val="center"/>
             </w:pPr>
             <w:r>
-              <w:t xml:space="preserve">Heather </w:t>
-            </w:r>
-            <w:proofErr w:type="spellStart"/>
-            <w:r>
-              <w:t>Whilden</w:t>
-            </w:r>
-            <w:proofErr w:type="spellEnd"/>
+              <w:t>Heather Whilden</w:t>
+            </w:r>
           </w:p>
           <w:p>
             <w:pPr>
@@ -468,13 +465,8 @@
               <w:ind w:left="0" w:right="221" w:firstLine="0"/>
               <w:jc w:val="center"/>
             </w:pPr>
-            <w:proofErr w:type="spellStart"/>
-            <w:r>
-              <w:t>FieldComm</w:t>
-            </w:r>
-            <w:proofErr w:type="spellEnd"/>
-            <w:r>
-              <w:t xml:space="preserve"> Group</w:t>
+            <w:r>
+              <w:t>CQC</w:t>
             </w:r>
           </w:p>
         </w:tc>
@@ -550,7 +542,6 @@
         <w:rPr>
           <w:b/>
         </w:rPr>
-        <w:lastRenderedPageBreak/>
         <w:t>This page is intentionally left blank</w:t>
       </w:r>
     </w:p>
@@ -868,12 +859,14 @@
         <w:rPr>
           <w:b/>
         </w:rPr>
-        <w:lastRenderedPageBreak/>
         <w:t xml:space="preserve">CONFIDENTIAL </w:t>
       </w:r>
     </w:p>
     <w:p>
       <w:pPr>
+        <w:tabs>
+          <w:tab w:val="left" w:pos="1221"/>
+        </w:tabs>
         <w:spacing w:after="0" w:line="259" w:lineRule="auto"/>
         <w:ind w:left="0" w:right="0" w:firstLine="0"/>
       </w:pPr>
@@ -883,6 +876,12 @@
         </w:rPr>
         <w:t xml:space="preserve"> </w:t>
       </w:r>
+      <w:r>
+        <w:rPr>
+          <w:b/>
+        </w:rPr>
+        <w:tab/>
+      </w:r>
     </w:p>
     <w:p>
       <w:pPr>
@@ -893,8 +892,16 @@
         <w:rPr>
           <w:b/>
         </w:rPr>
-        <w:t xml:space="preserve">Release Date: February 2, 2018 </w:t>
-      </w:r>
+        <w:t>Release Date:</w:t>
+      </w:r>
+      <w:bookmarkStart w:id="6" w:name="TestDate_1"/>
+      <w:r>
+        <w:rPr>
+          <w:b/>
+        </w:rPr>
+        <w:t xml:space="preserve"> February 2, 2018 </w:t>
+      </w:r>
+      <w:bookmarkEnd w:id="6"/>
     </w:p>
     <w:p>
       <w:pPr>
@@ -917,6 +924,7 @@
         <w:rPr>
           <w:b/>
         </w:rPr>
+        <w:lastRenderedPageBreak/>
         <w:t xml:space="preserve">Document Distribution / Maintenance Control / Document Approval </w:t>
       </w:r>
     </w:p>
@@ -925,15 +933,7 @@
         <w:ind w:left="-5" w:right="24"/>
       </w:pPr>
       <w:r>
-        <w:t xml:space="preserve">To obtain information concerning document distribution control, maintenance control and document approval, please contact </w:t>
-      </w:r>
-      <w:proofErr w:type="spellStart"/>
-      <w:r>
-        <w:t>FieldComm</w:t>
-      </w:r>
-      <w:proofErr w:type="spellEnd"/>
-      <w:r>
-        <w:t xml:space="preserve"> Group at the address shown below.</w:t>
+        <w:t>To obtain information concerning document distribution control, maintenance control and document approval, please contact CQC at the address shown below.</w:t>
       </w:r>
       <w:r>
         <w:rPr>
@@ -951,21 +951,7 @@
         <w:rPr>
           <w:b/>
         </w:rPr>
-        <w:t xml:space="preserve">Copyright © 2018 </w:t>
-      </w:r>
-      <w:proofErr w:type="spellStart"/>
-      <w:r>
-        <w:rPr>
-          <w:b/>
-        </w:rPr>
-        <w:t>FieldComm</w:t>
-      </w:r>
-      <w:proofErr w:type="spellEnd"/>
-      <w:r>
-        <w:rPr>
-          <w:b/>
-        </w:rPr>
-        <w:t xml:space="preserve"> Group </w:t>
+        <w:t xml:space="preserve">Copyright © 2020 CQC </w:t>
       </w:r>
     </w:p>
     <w:p>
@@ -973,104 +959,7 @@
         <w:ind w:left="-5" w:right="24"/>
       </w:pPr>
       <w:r>
-        <w:t xml:space="preserve">This document contains copyrighted material and may not be reproduced in any fashion without the written permission of </w:t>
-      </w:r>
-      <w:proofErr w:type="spellStart"/>
-      <w:r>
-        <w:t>FieldComm</w:t>
-      </w:r>
-      <w:proofErr w:type="spellEnd"/>
-      <w:r>
-        <w:t xml:space="preserve"> Group. </w:t>
-      </w:r>
-    </w:p>
-    <w:p>
-      <w:pPr>
-        <w:spacing w:after="3" w:line="259" w:lineRule="auto"/>
-        <w:ind w:left="-5" w:right="0"/>
-      </w:pPr>
-      <w:r>
-        <w:rPr>
-          <w:b/>
-        </w:rPr>
-        <w:t xml:space="preserve">Trademark Information </w:t>
-      </w:r>
-    </w:p>
-    <w:p>
-      <w:pPr>
-        <w:spacing w:after="0"/>
-        <w:ind w:left="-5" w:right="24"/>
-      </w:pPr>
-      <w:r>
-        <w:t>F</w:t>
-      </w:r>
-      <w:r>
-        <w:rPr>
-          <w:sz w:val="16"/>
-        </w:rPr>
-        <w:t>OUNDATION</w:t>
-      </w:r>
-      <w:r>
-        <w:t xml:space="preserve"> F</w:t>
-      </w:r>
-      <w:r>
-        <w:rPr>
-          <w:sz w:val="16"/>
-        </w:rPr>
-        <w:t>IELDBUS</w:t>
-      </w:r>
-      <w:r>
-        <w:t xml:space="preserve">®, HART® and </w:t>
-      </w:r>
-      <w:proofErr w:type="spellStart"/>
-      <w:r>
-        <w:t>WirelessHART</w:t>
-      </w:r>
-      <w:proofErr w:type="spellEnd"/>
-      <w:r>
-        <w:t xml:space="preserve">® are registered trademarks of the </w:t>
-      </w:r>
-      <w:proofErr w:type="spellStart"/>
-      <w:r>
-        <w:t>FieldComm</w:t>
-      </w:r>
-      <w:proofErr w:type="spellEnd"/>
-      <w:r>
-        <w:t xml:space="preserve"> Group, Austin, Texas, USA.  Any use of the term F</w:t>
-      </w:r>
-      <w:r>
-        <w:rPr>
-          <w:sz w:val="16"/>
-        </w:rPr>
-        <w:t>OUNDATION</w:t>
-      </w:r>
-      <w:r>
-        <w:t xml:space="preserve"> F</w:t>
-      </w:r>
-      <w:r>
-        <w:rPr>
-          <w:sz w:val="16"/>
-        </w:rPr>
-        <w:t>IELDBUS</w:t>
-      </w:r>
-      <w:r>
-        <w:t xml:space="preserve">, HART or </w:t>
-      </w:r>
-      <w:proofErr w:type="spellStart"/>
-      <w:r>
-        <w:t>WirelessHART</w:t>
-      </w:r>
-      <w:proofErr w:type="spellEnd"/>
-      <w:r>
-        <w:t xml:space="preserve"> hereafter in this document, or in any document referenced by this document, implies the registered trademark.  All other trademarks used in this or referenced documents are trademarks of their respective companies.  For more information contact </w:t>
-      </w:r>
-      <w:proofErr w:type="spellStart"/>
-      <w:r>
-        <w:t>FieldComm</w:t>
-      </w:r>
-      <w:proofErr w:type="spellEnd"/>
-      <w:r>
-        <w:t xml:space="preserve"> Group at the address below. </w:t>
+        <w:t xml:space="preserve">This document contains copyrighted material and may not be reproduced in any fashion without the written permission of CQC. For more information contact CQC at the address below. </w:t>
       </w:r>
     </w:p>
     <w:p>
@@ -1089,7 +978,10 @@
         <w:jc w:val="center"/>
       </w:pPr>
       <w:r>
-        <w:t xml:space="preserve">Attention: Foundation Director </w:t>
+        <w:t xml:space="preserve">Attention: </w:t>
+      </w:r>
+      <w:r>
+        <w:t>Headquarters of CQC</w:t>
       </w:r>
     </w:p>
     <w:p>
@@ -1098,13 +990,11 @@
         <w:ind w:left="38" w:right="1"/>
         <w:jc w:val="center"/>
       </w:pPr>
-      <w:proofErr w:type="spellStart"/>
-      <w:r>
-        <w:t>FieldComm</w:t>
-      </w:r>
-      <w:proofErr w:type="spellEnd"/>
-      <w:r>
-        <w:t xml:space="preserve"> Group </w:t>
+      <w:r>
+        <w:t>China Certification &amp; Inspection (Group) Co., Ltd.</w:t>
+      </w:r>
+      <w:r>
+        <w:t xml:space="preserve"> </w:t>
       </w:r>
     </w:p>
     <w:p>
@@ -1114,7 +1004,66 @@
         <w:jc w:val="center"/>
       </w:pPr>
       <w:r>
-        <w:t xml:space="preserve">9430 Research Blvd Suite 1-120 </w:t>
+        <w:t xml:space="preserve">Section 9, No.188, Nansihuan(the South Fourth Ring Road)Xilu(West Road), </w:t>
+      </w:r>
+    </w:p>
+    <w:p>
+      <w:pPr>
+        <w:spacing w:after="4" w:line="249" w:lineRule="auto"/>
+        <w:ind w:left="3740" w:right="3649"/>
+        <w:jc w:val="center"/>
+      </w:pPr>
+      <w:r>
+        <w:t xml:space="preserve">Beijing 100070, China </w:t>
+      </w:r>
+    </w:p>
+    <w:p>
+      <w:pPr>
+        <w:spacing w:after="0" w:line="259" w:lineRule="auto"/>
+        <w:ind w:left="83" w:right="0" w:firstLine="0"/>
+        <w:jc w:val="center"/>
+      </w:pPr>
+    </w:p>
+    <w:p>
+      <w:pPr>
+        <w:spacing w:after="4" w:line="249" w:lineRule="auto"/>
+        <w:ind w:left="38" w:right="0"/>
+        <w:jc w:val="center"/>
+      </w:pPr>
+      <w:r>
+        <w:t>Voice: +</w:t>
+      </w:r>
+      <w:r>
+        <w:t>86-10-83886666</w:t>
+      </w:r>
+      <w:r>
+        <w:t xml:space="preserve"> </w:t>
+      </w:r>
+    </w:p>
+    <w:p>
+      <w:pPr>
+        <w:spacing w:after="4" w:line="249" w:lineRule="auto"/>
+        <w:ind w:left="38" w:right="2"/>
+        <w:jc w:val="center"/>
+      </w:pPr>
+      <w:r>
+        <w:t>FAX: +</w:t>
+      </w:r>
+      <w:r>
+        <w:t>86-10-83886282</w:t>
+      </w:r>
+      <w:r>
+        <w:t xml:space="preserve"> </w:t>
+      </w:r>
+    </w:p>
+    <w:p>
+      <w:pPr>
+        <w:spacing w:after="0" w:line="259" w:lineRule="auto"/>
+        <w:ind w:left="83" w:right="0" w:firstLine="0"/>
+        <w:jc w:val="center"/>
+      </w:pPr>
+      <w:r>
+        <w:t xml:space="preserve"> </w:t>
       </w:r>
     </w:p>
     <w:p>
@@ -1124,7 +1073,7 @@
         <w:jc w:val="center"/>
       </w:pPr>
       <w:r>
-        <w:t xml:space="preserve">Austin, TX 78759, USA </w:t>
+        <w:t xml:space="preserve">http://www.cqc.com.cn </w:t>
       </w:r>
     </w:p>
     <w:p>
@@ -1139,26 +1088,6 @@
     </w:p>
     <w:p>
       <w:pPr>
-        <w:spacing w:after="4" w:line="249" w:lineRule="auto"/>
-        <w:ind w:left="38" w:right="0"/>
-        <w:jc w:val="center"/>
-      </w:pPr>
-      <w:r>
-        <w:t xml:space="preserve">Voice: +1 (512) 792-2300 </w:t>
-      </w:r>
-    </w:p>
-    <w:p>
-      <w:pPr>
-        <w:spacing w:after="4" w:line="249" w:lineRule="auto"/>
-        <w:ind w:left="38" w:right="2"/>
-        <w:jc w:val="center"/>
-      </w:pPr>
-      <w:r>
-        <w:t xml:space="preserve">FAX: +1 (512) 792-2310 </w:t>
-      </w:r>
-    </w:p>
-    <w:p>
-      <w:pPr>
         <w:spacing w:after="0" w:line="259" w:lineRule="auto"/>
         <w:ind w:left="83" w:right="0" w:firstLine="0"/>
         <w:jc w:val="center"/>
@@ -1169,16 +1098,6 @@
     </w:p>
     <w:p>
       <w:pPr>
-        <w:spacing w:after="4" w:line="249" w:lineRule="auto"/>
-        <w:ind w:left="38" w:right="1"/>
-        <w:jc w:val="center"/>
-      </w:pPr>
-      <w:r>
-        <w:t xml:space="preserve">http://www.fieldcommgroup.org </w:t>
-      </w:r>
-    </w:p>
-    <w:p>
-      <w:pPr>
         <w:spacing w:after="0" w:line="259" w:lineRule="auto"/>
         <w:ind w:left="83" w:right="0" w:firstLine="0"/>
         <w:jc w:val="center"/>
@@ -1213,9 +1132,6 @@
         <w:ind w:left="83" w:right="0" w:firstLine="0"/>
         <w:jc w:val="center"/>
       </w:pPr>
-      <w:r>
-        <w:t xml:space="preserve"> </w:t>
-      </w:r>
     </w:p>
     <w:p>
       <w:pPr>
@@ -1223,9 +1139,6 @@
         <w:ind w:left="83" w:right="0" w:firstLine="0"/>
         <w:jc w:val="center"/>
       </w:pPr>
-      <w:r>
-        <w:t xml:space="preserve"> </w:t>
-      </w:r>
     </w:p>
     <w:p>
       <w:pPr>
@@ -1233,9 +1146,6 @@
         <w:ind w:left="83" w:right="0" w:firstLine="0"/>
         <w:jc w:val="center"/>
       </w:pPr>
-      <w:r>
-        <w:t xml:space="preserve"> </w:t>
-      </w:r>
     </w:p>
     <w:p>
       <w:pPr>
@@ -1243,9 +1153,6 @@
         <w:ind w:left="83" w:right="0" w:firstLine="0"/>
         <w:jc w:val="center"/>
       </w:pPr>
-      <w:r>
-        <w:t xml:space="preserve"> </w:t>
-      </w:r>
     </w:p>
     <w:p>
       <w:pPr>
@@ -1369,6 +1276,26 @@
     </w:p>
     <w:p>
       <w:pPr>
+        <w:spacing w:after="0" w:line="259" w:lineRule="auto"/>
+        <w:ind w:left="83" w:right="0" w:firstLine="0"/>
+        <w:jc w:val="center"/>
+      </w:pPr>
+      <w:r>
+        <w:t xml:space="preserve"> </w:t>
+      </w:r>
+    </w:p>
+    <w:p>
+      <w:pPr>
+        <w:spacing w:after="0" w:line="259" w:lineRule="auto"/>
+        <w:ind w:left="83" w:right="0" w:firstLine="0"/>
+        <w:jc w:val="center"/>
+      </w:pPr>
+      <w:r>
+        <w:t xml:space="preserve"> </w:t>
+      </w:r>
+    </w:p>
+    <w:p>
+      <w:pPr>
         <w:spacing w:after="182" w:line="259" w:lineRule="auto"/>
         <w:ind w:left="0" w:right="0" w:firstLine="0"/>
       </w:pPr>
@@ -1394,7 +1321,6 @@
         <w:ind w:left="0" w:right="0" w:firstLine="0"/>
       </w:pPr>
       <w:r>
-        <w:lastRenderedPageBreak/>
         <w:t xml:space="preserve"> </w:t>
       </w:r>
     </w:p>
@@ -1435,6 +1361,7 @@
         <w:ind w:left="0" w:right="0" w:firstLine="0"/>
       </w:pPr>
       <w:r>
+        <w:lastRenderedPageBreak/>
         <w:t xml:space="preserve"> </w:t>
       </w:r>
     </w:p>
@@ -1501,8 +1428,14 @@
           <w:pPr>
             <w:pStyle w:val="TOC1"/>
             <w:tabs>
-              <w:tab w:val="right" w:leader="dot" w:pos="9725"/>
+              <w:tab w:val="right" w:leader="dot" w:pos="9715"/>
             </w:tabs>
+            <w:rPr>
+              <w:rFonts w:asciiTheme="minorHAnsi" w:eastAsiaTheme="minorEastAsia" w:hAnsiTheme="minorHAnsi" w:cstheme="minorBidi"/>
+              <w:noProof/>
+              <w:color w:val="auto"/>
+              <w:sz w:val="21"/>
+            </w:rPr>
           </w:pPr>
           <w:r>
             <w:fldChar w:fldCharType="begin"/>
@@ -1513,26 +1446,60 @@
           <w:r>
             <w:fldChar w:fldCharType="separate"/>
           </w:r>
-          <w:hyperlink w:anchor="_Toc54237">
-            <w:r>
+          <w:hyperlink w:anchor="_Toc48460346" w:history="1">
+            <w:r>
+              <w:rPr>
+                <w:rStyle w:val="a6"/>
+                <w:noProof/>
+              </w:rPr>
               <w:t>Executive Summary</w:t>
             </w:r>
             <w:r>
+              <w:rPr>
+                <w:noProof/>
+                <w:webHidden/>
+              </w:rPr>
               <w:tab/>
             </w:r>
             <w:r>
+              <w:rPr>
+                <w:noProof/>
+                <w:webHidden/>
+              </w:rPr>
               <w:fldChar w:fldCharType="begin"/>
             </w:r>
             <w:r>
-              <w:instrText>PAGEREF _Toc54237 \h</w:instrText>
-            </w:r>
-            <w:r>
+              <w:rPr>
+                <w:noProof/>
+                <w:webHidden/>
+              </w:rPr>
+              <w:instrText xml:space="preserve"> PAGEREF _Toc48460346 \h </w:instrText>
+            </w:r>
+            <w:r>
+              <w:rPr>
+                <w:noProof/>
+                <w:webHidden/>
+              </w:rPr>
+            </w:r>
+            <w:r>
+              <w:rPr>
+                <w:noProof/>
+                <w:webHidden/>
+              </w:rPr>
               <w:fldChar w:fldCharType="separate"/>
             </w:r>
             <w:r>
-              <w:t xml:space="preserve">6 </w:t>
-            </w:r>
-            <w:r>
+              <w:rPr>
+                <w:noProof/>
+                <w:webHidden/>
+              </w:rPr>
+              <w:t>6</w:t>
+            </w:r>
+            <w:r>
+              <w:rPr>
+                <w:noProof/>
+                <w:webHidden/>
+              </w:rPr>
               <w:fldChar w:fldCharType="end"/>
             </w:r>
           </w:hyperlink>
@@ -1541,39 +1508,87 @@
           <w:pPr>
             <w:pStyle w:val="TOC1"/>
             <w:tabs>
-              <w:tab w:val="right" w:leader="dot" w:pos="9725"/>
+              <w:tab w:val="left" w:pos="565"/>
+              <w:tab w:val="right" w:leader="dot" w:pos="9715"/>
             </w:tabs>
+            <w:rPr>
+              <w:rFonts w:asciiTheme="minorHAnsi" w:eastAsiaTheme="minorEastAsia" w:hAnsiTheme="minorHAnsi" w:cstheme="minorBidi"/>
+              <w:noProof/>
+              <w:color w:val="auto"/>
+              <w:sz w:val="21"/>
+            </w:rPr>
           </w:pPr>
-          <w:hyperlink w:anchor="_Toc54238">
-            <w:r>
+          <w:hyperlink w:anchor="_Toc48460347" w:history="1">
+            <w:r>
+              <w:rPr>
+                <w:rStyle w:val="a6"/>
+                <w:bCs/>
+                <w:noProof/>
+              </w:rPr>
               <w:t>1.</w:t>
             </w:r>
             <w:r>
               <w:rPr>
-                <w:rFonts w:ascii="Calibri" w:eastAsia="Calibri" w:hAnsi="Calibri" w:cs="Calibri"/>
-                <w:sz w:val="22"/>
-              </w:rPr>
-              <w:t xml:space="preserve"> </w:t>
-            </w:r>
-            <w:r>
-              <w:t>Introduction</w:t>
-            </w:r>
-            <w:r>
+                <w:rFonts w:asciiTheme="minorHAnsi" w:eastAsiaTheme="minorEastAsia" w:hAnsiTheme="minorHAnsi" w:cstheme="minorBidi"/>
+                <w:noProof/>
+                <w:color w:val="auto"/>
+                <w:sz w:val="21"/>
+              </w:rPr>
               <w:tab/>
             </w:r>
             <w:r>
+              <w:rPr>
+                <w:rStyle w:val="a6"/>
+                <w:noProof/>
+              </w:rPr>
+              <w:t>INTRODUCTION</w:t>
+            </w:r>
+            <w:r>
+              <w:rPr>
+                <w:noProof/>
+                <w:webHidden/>
+              </w:rPr>
+              <w:tab/>
+            </w:r>
+            <w:r>
+              <w:rPr>
+                <w:noProof/>
+                <w:webHidden/>
+              </w:rPr>
               <w:fldChar w:fldCharType="begin"/>
             </w:r>
             <w:r>
-              <w:instrText>PAGEREF _Toc54238 \h</w:instrText>
-            </w:r>
-            <w:r>
+              <w:rPr>
+                <w:noProof/>
+                <w:webHidden/>
+              </w:rPr>
+              <w:instrText xml:space="preserve"> PAGEREF _Toc48460347 \h </w:instrText>
+            </w:r>
+            <w:r>
+              <w:rPr>
+                <w:noProof/>
+                <w:webHidden/>
+              </w:rPr>
+            </w:r>
+            <w:r>
+              <w:rPr>
+                <w:noProof/>
+                <w:webHidden/>
+              </w:rPr>
               <w:fldChar w:fldCharType="separate"/>
             </w:r>
             <w:r>
-              <w:t xml:space="preserve">7 </w:t>
-            </w:r>
-            <w:r>
+              <w:rPr>
+                <w:noProof/>
+                <w:webHidden/>
+              </w:rPr>
+              <w:t>7</w:t>
+            </w:r>
+            <w:r>
+              <w:rPr>
+                <w:noProof/>
+                <w:webHidden/>
+              </w:rPr>
               <w:fldChar w:fldCharType="end"/>
             </w:r>
           </w:hyperlink>
@@ -1582,39 +1597,87 @@
           <w:pPr>
             <w:pStyle w:val="TOC2"/>
             <w:tabs>
-              <w:tab w:val="right" w:leader="dot" w:pos="9725"/>
+              <w:tab w:val="left" w:pos="1050"/>
+              <w:tab w:val="right" w:leader="dot" w:pos="9715"/>
             </w:tabs>
+            <w:rPr>
+              <w:rFonts w:asciiTheme="minorHAnsi" w:eastAsiaTheme="minorEastAsia" w:hAnsiTheme="minorHAnsi" w:cstheme="minorBidi"/>
+              <w:noProof/>
+              <w:color w:val="auto"/>
+              <w:sz w:val="21"/>
+            </w:rPr>
           </w:pPr>
-          <w:hyperlink w:anchor="_Toc54239">
-            <w:r>
+          <w:hyperlink w:anchor="_Toc48460348" w:history="1">
+            <w:r>
+              <w:rPr>
+                <w:rStyle w:val="a6"/>
+                <w:bCs/>
+                <w:noProof/>
+              </w:rPr>
               <w:t>1.1</w:t>
             </w:r>
             <w:r>
               <w:rPr>
-                <w:rFonts w:ascii="Calibri" w:eastAsia="Calibri" w:hAnsi="Calibri" w:cs="Calibri"/>
-                <w:sz w:val="22"/>
-              </w:rPr>
-              <w:t xml:space="preserve">  </w:t>
-            </w:r>
-            <w:r>
+                <w:rFonts w:asciiTheme="minorHAnsi" w:eastAsiaTheme="minorEastAsia" w:hAnsiTheme="minorHAnsi" w:cstheme="minorBidi"/>
+                <w:noProof/>
+                <w:color w:val="auto"/>
+                <w:sz w:val="21"/>
+              </w:rPr>
+              <w:tab/>
+            </w:r>
+            <w:r>
+              <w:rPr>
+                <w:rStyle w:val="a6"/>
+                <w:noProof/>
+              </w:rPr>
               <w:t>Contact Information</w:t>
             </w:r>
             <w:r>
+              <w:rPr>
+                <w:noProof/>
+                <w:webHidden/>
+              </w:rPr>
               <w:tab/>
             </w:r>
             <w:r>
+              <w:rPr>
+                <w:noProof/>
+                <w:webHidden/>
+              </w:rPr>
               <w:fldChar w:fldCharType="begin"/>
             </w:r>
             <w:r>
-              <w:instrText>PAGEREF _Toc54239 \h</w:instrText>
-            </w:r>
-            <w:r>
+              <w:rPr>
+                <w:noProof/>
+                <w:webHidden/>
+              </w:rPr>
+              <w:instrText xml:space="preserve"> PAGEREF _Toc48460348 \h </w:instrText>
+            </w:r>
+            <w:r>
+              <w:rPr>
+                <w:noProof/>
+                <w:webHidden/>
+              </w:rPr>
+            </w:r>
+            <w:r>
+              <w:rPr>
+                <w:noProof/>
+                <w:webHidden/>
+              </w:rPr>
               <w:fldChar w:fldCharType="separate"/>
             </w:r>
             <w:r>
-              <w:t xml:space="preserve">7 </w:t>
-            </w:r>
-            <w:r>
+              <w:rPr>
+                <w:noProof/>
+                <w:webHidden/>
+              </w:rPr>
+              <w:t>7</w:t>
+            </w:r>
+            <w:r>
+              <w:rPr>
+                <w:noProof/>
+                <w:webHidden/>
+              </w:rPr>
               <w:fldChar w:fldCharType="end"/>
             </w:r>
           </w:hyperlink>
@@ -1623,39 +1686,87 @@
           <w:pPr>
             <w:pStyle w:val="TOC2"/>
             <w:tabs>
-              <w:tab w:val="right" w:leader="dot" w:pos="9725"/>
+              <w:tab w:val="left" w:pos="1050"/>
+              <w:tab w:val="right" w:leader="dot" w:pos="9715"/>
             </w:tabs>
+            <w:rPr>
+              <w:rFonts w:asciiTheme="minorHAnsi" w:eastAsiaTheme="minorEastAsia" w:hAnsiTheme="minorHAnsi" w:cstheme="minorBidi"/>
+              <w:noProof/>
+              <w:color w:val="auto"/>
+              <w:sz w:val="21"/>
+            </w:rPr>
           </w:pPr>
-          <w:hyperlink w:anchor="_Toc54240">
-            <w:r>
+          <w:hyperlink w:anchor="_Toc48460349" w:history="1">
+            <w:r>
+              <w:rPr>
+                <w:rStyle w:val="a6"/>
+                <w:bCs/>
+                <w:noProof/>
+              </w:rPr>
               <w:t>1.2</w:t>
             </w:r>
             <w:r>
               <w:rPr>
-                <w:rFonts w:ascii="Calibri" w:eastAsia="Calibri" w:hAnsi="Calibri" w:cs="Calibri"/>
-                <w:sz w:val="22"/>
-              </w:rPr>
-              <w:t xml:space="preserve">  </w:t>
-            </w:r>
-            <w:r>
+                <w:rFonts w:asciiTheme="minorHAnsi" w:eastAsiaTheme="minorEastAsia" w:hAnsiTheme="minorHAnsi" w:cstheme="minorBidi"/>
+                <w:noProof/>
+                <w:color w:val="auto"/>
+                <w:sz w:val="21"/>
+              </w:rPr>
+              <w:tab/>
+            </w:r>
+            <w:r>
+              <w:rPr>
+                <w:rStyle w:val="a6"/>
+                <w:noProof/>
+              </w:rPr>
               <w:t>DUT Identification</w:t>
             </w:r>
             <w:r>
+              <w:rPr>
+                <w:noProof/>
+                <w:webHidden/>
+              </w:rPr>
               <w:tab/>
             </w:r>
             <w:r>
+              <w:rPr>
+                <w:noProof/>
+                <w:webHidden/>
+              </w:rPr>
               <w:fldChar w:fldCharType="begin"/>
             </w:r>
             <w:r>
-              <w:instrText>PAGEREF _Toc54240 \h</w:instrText>
-            </w:r>
-            <w:r>
+              <w:rPr>
+                <w:noProof/>
+                <w:webHidden/>
+              </w:rPr>
+              <w:instrText xml:space="preserve"> PAGEREF _Toc48460349 \h </w:instrText>
+            </w:r>
+            <w:r>
+              <w:rPr>
+                <w:noProof/>
+                <w:webHidden/>
+              </w:rPr>
+            </w:r>
+            <w:r>
+              <w:rPr>
+                <w:noProof/>
+                <w:webHidden/>
+              </w:rPr>
               <w:fldChar w:fldCharType="separate"/>
             </w:r>
             <w:r>
-              <w:t xml:space="preserve">7 </w:t>
-            </w:r>
-            <w:r>
+              <w:rPr>
+                <w:noProof/>
+                <w:webHidden/>
+              </w:rPr>
+              <w:t>7</w:t>
+            </w:r>
+            <w:r>
+              <w:rPr>
+                <w:noProof/>
+                <w:webHidden/>
+              </w:rPr>
               <w:fldChar w:fldCharType="end"/>
             </w:r>
           </w:hyperlink>
@@ -1664,39 +1775,87 @@
           <w:pPr>
             <w:pStyle w:val="TOC2"/>
             <w:tabs>
-              <w:tab w:val="right" w:leader="dot" w:pos="9725"/>
+              <w:tab w:val="left" w:pos="1050"/>
+              <w:tab w:val="right" w:leader="dot" w:pos="9715"/>
             </w:tabs>
+            <w:rPr>
+              <w:rFonts w:asciiTheme="minorHAnsi" w:eastAsiaTheme="minorEastAsia" w:hAnsiTheme="minorHAnsi" w:cstheme="minorBidi"/>
+              <w:noProof/>
+              <w:color w:val="auto"/>
+              <w:sz w:val="21"/>
+            </w:rPr>
           </w:pPr>
-          <w:hyperlink w:anchor="_Toc54241">
-            <w:r>
+          <w:hyperlink w:anchor="_Toc48460350" w:history="1">
+            <w:r>
+              <w:rPr>
+                <w:rStyle w:val="a6"/>
+                <w:bCs/>
+                <w:noProof/>
+              </w:rPr>
               <w:t>1.3</w:t>
             </w:r>
             <w:r>
               <w:rPr>
-                <w:rFonts w:ascii="Calibri" w:eastAsia="Calibri" w:hAnsi="Calibri" w:cs="Calibri"/>
-                <w:sz w:val="22"/>
-              </w:rPr>
-              <w:t xml:space="preserve">  </w:t>
-            </w:r>
-            <w:r>
+                <w:rFonts w:asciiTheme="minorHAnsi" w:eastAsiaTheme="minorEastAsia" w:hAnsiTheme="minorHAnsi" w:cstheme="minorBidi"/>
+                <w:noProof/>
+                <w:color w:val="auto"/>
+                <w:sz w:val="21"/>
+              </w:rPr>
+              <w:tab/>
+            </w:r>
+            <w:r>
+              <w:rPr>
+                <w:rStyle w:val="a6"/>
+                <w:noProof/>
+              </w:rPr>
               <w:t>Scope</w:t>
             </w:r>
             <w:r>
+              <w:rPr>
+                <w:noProof/>
+                <w:webHidden/>
+              </w:rPr>
               <w:tab/>
             </w:r>
             <w:r>
+              <w:rPr>
+                <w:noProof/>
+                <w:webHidden/>
+              </w:rPr>
               <w:fldChar w:fldCharType="begin"/>
             </w:r>
             <w:r>
-              <w:instrText>PAGEREF _Toc54241 \h</w:instrText>
-            </w:r>
-            <w:r>
+              <w:rPr>
+                <w:noProof/>
+                <w:webHidden/>
+              </w:rPr>
+              <w:instrText xml:space="preserve"> PAGEREF _Toc48460350 \h </w:instrText>
+            </w:r>
+            <w:r>
+              <w:rPr>
+                <w:noProof/>
+                <w:webHidden/>
+              </w:rPr>
+            </w:r>
+            <w:r>
+              <w:rPr>
+                <w:noProof/>
+                <w:webHidden/>
+              </w:rPr>
               <w:fldChar w:fldCharType="separate"/>
             </w:r>
             <w:r>
-              <w:t xml:space="preserve">7 </w:t>
-            </w:r>
-            <w:r>
+              <w:rPr>
+                <w:noProof/>
+                <w:webHidden/>
+              </w:rPr>
+              <w:t>7</w:t>
+            </w:r>
+            <w:r>
+              <w:rPr>
+                <w:noProof/>
+                <w:webHidden/>
+              </w:rPr>
               <w:fldChar w:fldCharType="end"/>
             </w:r>
           </w:hyperlink>
@@ -1705,39 +1864,87 @@
           <w:pPr>
             <w:pStyle w:val="TOC2"/>
             <w:tabs>
-              <w:tab w:val="right" w:leader="dot" w:pos="9725"/>
+              <w:tab w:val="left" w:pos="1050"/>
+              <w:tab w:val="right" w:leader="dot" w:pos="9715"/>
             </w:tabs>
+            <w:rPr>
+              <w:rFonts w:asciiTheme="minorHAnsi" w:eastAsiaTheme="minorEastAsia" w:hAnsiTheme="minorHAnsi" w:cstheme="minorBidi"/>
+              <w:noProof/>
+              <w:color w:val="auto"/>
+              <w:sz w:val="21"/>
+            </w:rPr>
           </w:pPr>
-          <w:hyperlink w:anchor="_Toc54242">
-            <w:r>
+          <w:hyperlink w:anchor="_Toc48460351" w:history="1">
+            <w:r>
+              <w:rPr>
+                <w:rStyle w:val="a6"/>
+                <w:bCs/>
+                <w:noProof/>
+              </w:rPr>
               <w:t>1.4</w:t>
             </w:r>
             <w:r>
               <w:rPr>
-                <w:rFonts w:ascii="Calibri" w:eastAsia="Calibri" w:hAnsi="Calibri" w:cs="Calibri"/>
-                <w:sz w:val="22"/>
-              </w:rPr>
-              <w:t xml:space="preserve">  </w:t>
-            </w:r>
-            <w:r>
+                <w:rFonts w:asciiTheme="minorHAnsi" w:eastAsiaTheme="minorEastAsia" w:hAnsiTheme="minorHAnsi" w:cstheme="minorBidi"/>
+                <w:noProof/>
+                <w:color w:val="auto"/>
+                <w:sz w:val="21"/>
+              </w:rPr>
+              <w:tab/>
+            </w:r>
+            <w:r>
+              <w:rPr>
+                <w:rStyle w:val="a6"/>
+                <w:noProof/>
+              </w:rPr>
               <w:t>Overview</w:t>
             </w:r>
             <w:r>
+              <w:rPr>
+                <w:noProof/>
+                <w:webHidden/>
+              </w:rPr>
               <w:tab/>
             </w:r>
             <w:r>
+              <w:rPr>
+                <w:noProof/>
+                <w:webHidden/>
+              </w:rPr>
               <w:fldChar w:fldCharType="begin"/>
             </w:r>
             <w:r>
-              <w:instrText>PAGEREF _Toc54242 \h</w:instrText>
-            </w:r>
-            <w:r>
+              <w:rPr>
+                <w:noProof/>
+                <w:webHidden/>
+              </w:rPr>
+              <w:instrText xml:space="preserve"> PAGEREF _Toc48460351 \h </w:instrText>
+            </w:r>
+            <w:r>
+              <w:rPr>
+                <w:noProof/>
+                <w:webHidden/>
+              </w:rPr>
+            </w:r>
+            <w:r>
+              <w:rPr>
+                <w:noProof/>
+                <w:webHidden/>
+              </w:rPr>
               <w:fldChar w:fldCharType="separate"/>
             </w:r>
             <w:r>
-              <w:t xml:space="preserve">8 </w:t>
-            </w:r>
-            <w:r>
+              <w:rPr>
+                <w:noProof/>
+                <w:webHidden/>
+              </w:rPr>
+              <w:t>8</w:t>
+            </w:r>
+            <w:r>
+              <w:rPr>
+                <w:noProof/>
+                <w:webHidden/>
+              </w:rPr>
               <w:fldChar w:fldCharType="end"/>
             </w:r>
           </w:hyperlink>
@@ -1746,39 +1953,87 @@
           <w:pPr>
             <w:pStyle w:val="TOC2"/>
             <w:tabs>
-              <w:tab w:val="right" w:leader="dot" w:pos="9725"/>
+              <w:tab w:val="left" w:pos="1050"/>
+              <w:tab w:val="right" w:leader="dot" w:pos="9715"/>
             </w:tabs>
+            <w:rPr>
+              <w:rFonts w:asciiTheme="minorHAnsi" w:eastAsiaTheme="minorEastAsia" w:hAnsiTheme="minorHAnsi" w:cstheme="minorBidi"/>
+              <w:noProof/>
+              <w:color w:val="auto"/>
+              <w:sz w:val="21"/>
+            </w:rPr>
           </w:pPr>
-          <w:hyperlink w:anchor="_Toc54243">
-            <w:r>
+          <w:hyperlink w:anchor="_Toc48460352" w:history="1">
+            <w:r>
+              <w:rPr>
+                <w:rStyle w:val="a6"/>
+                <w:bCs/>
+                <w:noProof/>
+              </w:rPr>
               <w:t>1.5</w:t>
             </w:r>
             <w:r>
               <w:rPr>
-                <w:rFonts w:ascii="Calibri" w:eastAsia="Calibri" w:hAnsi="Calibri" w:cs="Calibri"/>
-                <w:sz w:val="22"/>
-              </w:rPr>
-              <w:t xml:space="preserve">  </w:t>
-            </w:r>
-            <w:r>
-              <w:t>Limitation of Liability</w:t>
-            </w:r>
-            <w:r>
+                <w:rFonts w:asciiTheme="minorHAnsi" w:eastAsiaTheme="minorEastAsia" w:hAnsiTheme="minorHAnsi" w:cstheme="minorBidi"/>
+                <w:noProof/>
+                <w:color w:val="auto"/>
+                <w:sz w:val="21"/>
+              </w:rPr>
               <w:tab/>
             </w:r>
             <w:r>
+              <w:rPr>
+                <w:rStyle w:val="a6"/>
+                <w:noProof/>
+              </w:rPr>
+              <w:t>Confidentiality</w:t>
+            </w:r>
+            <w:r>
+              <w:rPr>
+                <w:noProof/>
+                <w:webHidden/>
+              </w:rPr>
+              <w:tab/>
+            </w:r>
+            <w:r>
+              <w:rPr>
+                <w:noProof/>
+                <w:webHidden/>
+              </w:rPr>
               <w:fldChar w:fldCharType="begin"/>
             </w:r>
             <w:r>
-              <w:instrText>PAGEREF _Toc54243 \h</w:instrText>
-            </w:r>
-            <w:r>
+              <w:rPr>
+                <w:noProof/>
+                <w:webHidden/>
+              </w:rPr>
+              <w:instrText xml:space="preserve"> PAGEREF _Toc48460352 \h </w:instrText>
+            </w:r>
+            <w:r>
+              <w:rPr>
+                <w:noProof/>
+                <w:webHidden/>
+              </w:rPr>
+            </w:r>
+            <w:r>
+              <w:rPr>
+                <w:noProof/>
+                <w:webHidden/>
+              </w:rPr>
               <w:fldChar w:fldCharType="separate"/>
             </w:r>
             <w:r>
-              <w:t xml:space="preserve">8 </w:t>
-            </w:r>
-            <w:r>
+              <w:rPr>
+                <w:noProof/>
+                <w:webHidden/>
+              </w:rPr>
+              <w:t>8</w:t>
+            </w:r>
+            <w:r>
+              <w:rPr>
+                <w:noProof/>
+                <w:webHidden/>
+              </w:rPr>
               <w:fldChar w:fldCharType="end"/>
             </w:r>
           </w:hyperlink>
@@ -1787,39 +2042,87 @@
           <w:pPr>
             <w:pStyle w:val="TOC2"/>
             <w:tabs>
-              <w:tab w:val="right" w:leader="dot" w:pos="9725"/>
+              <w:tab w:val="left" w:pos="1050"/>
+              <w:tab w:val="right" w:leader="dot" w:pos="9715"/>
             </w:tabs>
+            <w:rPr>
+              <w:rFonts w:asciiTheme="minorHAnsi" w:eastAsiaTheme="minorEastAsia" w:hAnsiTheme="minorHAnsi" w:cstheme="minorBidi"/>
+              <w:noProof/>
+              <w:color w:val="auto"/>
+              <w:sz w:val="21"/>
+            </w:rPr>
           </w:pPr>
-          <w:hyperlink w:anchor="_Toc54244">
-            <w:r>
+          <w:hyperlink w:anchor="_Toc48460353" w:history="1">
+            <w:r>
+              <w:rPr>
+                <w:rStyle w:val="a6"/>
+                <w:bCs/>
+                <w:noProof/>
+              </w:rPr>
               <w:t>1.6</w:t>
             </w:r>
             <w:r>
               <w:rPr>
-                <w:rFonts w:ascii="Calibri" w:eastAsia="Calibri" w:hAnsi="Calibri" w:cs="Calibri"/>
-                <w:sz w:val="22"/>
-              </w:rPr>
-              <w:t xml:space="preserve">  </w:t>
-            </w:r>
-            <w:r>
-              <w:t>Confidentiality</w:t>
-            </w:r>
-            <w:r>
+                <w:rFonts w:asciiTheme="minorHAnsi" w:eastAsiaTheme="minorEastAsia" w:hAnsiTheme="minorHAnsi" w:cstheme="minorBidi"/>
+                <w:noProof/>
+                <w:color w:val="auto"/>
+                <w:sz w:val="21"/>
+              </w:rPr>
               <w:tab/>
             </w:r>
             <w:r>
+              <w:rPr>
+                <w:rStyle w:val="a6"/>
+                <w:noProof/>
+              </w:rPr>
+              <w:t>References</w:t>
+            </w:r>
+            <w:r>
+              <w:rPr>
+                <w:noProof/>
+                <w:webHidden/>
+              </w:rPr>
+              <w:tab/>
+            </w:r>
+            <w:r>
+              <w:rPr>
+                <w:noProof/>
+                <w:webHidden/>
+              </w:rPr>
               <w:fldChar w:fldCharType="begin"/>
             </w:r>
             <w:r>
-              <w:instrText>PAGEREF _Toc54244 \h</w:instrText>
-            </w:r>
-            <w:r>
+              <w:rPr>
+                <w:noProof/>
+                <w:webHidden/>
+              </w:rPr>
+              <w:instrText xml:space="preserve"> PAGEREF _Toc48460353 \h </w:instrText>
+            </w:r>
+            <w:r>
+              <w:rPr>
+                <w:noProof/>
+                <w:webHidden/>
+              </w:rPr>
+            </w:r>
+            <w:r>
+              <w:rPr>
+                <w:noProof/>
+                <w:webHidden/>
+              </w:rPr>
               <w:fldChar w:fldCharType="separate"/>
             </w:r>
             <w:r>
-              <w:t xml:space="preserve">8 </w:t>
-            </w:r>
-            <w:r>
+              <w:rPr>
+                <w:noProof/>
+                <w:webHidden/>
+              </w:rPr>
+              <w:t>8</w:t>
+            </w:r>
+            <w:r>
+              <w:rPr>
+                <w:noProof/>
+                <w:webHidden/>
+              </w:rPr>
               <w:fldChar w:fldCharType="end"/>
             </w:r>
           </w:hyperlink>
@@ -1828,39 +2131,87 @@
           <w:pPr>
             <w:pStyle w:val="TOC2"/>
             <w:tabs>
-              <w:tab w:val="right" w:leader="dot" w:pos="9725"/>
+              <w:tab w:val="left" w:pos="1050"/>
+              <w:tab w:val="right" w:leader="dot" w:pos="9715"/>
             </w:tabs>
+            <w:rPr>
+              <w:rFonts w:asciiTheme="minorHAnsi" w:eastAsiaTheme="minorEastAsia" w:hAnsiTheme="minorHAnsi" w:cstheme="minorBidi"/>
+              <w:noProof/>
+              <w:color w:val="auto"/>
+              <w:sz w:val="21"/>
+            </w:rPr>
           </w:pPr>
-          <w:hyperlink w:anchor="_Toc54245">
-            <w:r>
+          <w:hyperlink w:anchor="_Toc48460354" w:history="1">
+            <w:r>
+              <w:rPr>
+                <w:rStyle w:val="a6"/>
+                <w:bCs/>
+                <w:noProof/>
+              </w:rPr>
               <w:t>1.7</w:t>
             </w:r>
             <w:r>
               <w:rPr>
-                <w:rFonts w:ascii="Calibri" w:eastAsia="Calibri" w:hAnsi="Calibri" w:cs="Calibri"/>
-                <w:sz w:val="22"/>
-              </w:rPr>
-              <w:t xml:space="preserve">  </w:t>
-            </w:r>
-            <w:r>
-              <w:t>References</w:t>
-            </w:r>
-            <w:r>
+                <w:rFonts w:asciiTheme="minorHAnsi" w:eastAsiaTheme="minorEastAsia" w:hAnsiTheme="minorHAnsi" w:cstheme="minorBidi"/>
+                <w:noProof/>
+                <w:color w:val="auto"/>
+                <w:sz w:val="21"/>
+              </w:rPr>
               <w:tab/>
             </w:r>
             <w:r>
+              <w:rPr>
+                <w:rStyle w:val="a6"/>
+                <w:noProof/>
+              </w:rPr>
+              <w:t>Test Equipment</w:t>
+            </w:r>
+            <w:r>
+              <w:rPr>
+                <w:noProof/>
+                <w:webHidden/>
+              </w:rPr>
+              <w:tab/>
+            </w:r>
+            <w:r>
+              <w:rPr>
+                <w:noProof/>
+                <w:webHidden/>
+              </w:rPr>
               <w:fldChar w:fldCharType="begin"/>
             </w:r>
             <w:r>
-              <w:instrText>PAGEREF _Toc54245 \h</w:instrText>
-            </w:r>
-            <w:r>
+              <w:rPr>
+                <w:noProof/>
+                <w:webHidden/>
+              </w:rPr>
+              <w:instrText xml:space="preserve"> PAGEREF _Toc48460354 \h </w:instrText>
+            </w:r>
+            <w:r>
+              <w:rPr>
+                <w:noProof/>
+                <w:webHidden/>
+              </w:rPr>
+            </w:r>
+            <w:r>
+              <w:rPr>
+                <w:noProof/>
+                <w:webHidden/>
+              </w:rPr>
               <w:fldChar w:fldCharType="separate"/>
             </w:r>
             <w:r>
-              <w:t xml:space="preserve">9 </w:t>
-            </w:r>
-            <w:r>
+              <w:rPr>
+                <w:noProof/>
+                <w:webHidden/>
+              </w:rPr>
+              <w:t>9</w:t>
+            </w:r>
+            <w:r>
+              <w:rPr>
+                <w:noProof/>
+                <w:webHidden/>
+              </w:rPr>
               <w:fldChar w:fldCharType="end"/>
             </w:r>
           </w:hyperlink>
@@ -1869,39 +2220,176 @@
           <w:pPr>
             <w:pStyle w:val="TOC2"/>
             <w:tabs>
-              <w:tab w:val="right" w:leader="dot" w:pos="9725"/>
+              <w:tab w:val="left" w:pos="1050"/>
+              <w:tab w:val="right" w:leader="dot" w:pos="9715"/>
             </w:tabs>
+            <w:rPr>
+              <w:rFonts w:asciiTheme="minorHAnsi" w:eastAsiaTheme="minorEastAsia" w:hAnsiTheme="minorHAnsi" w:cstheme="minorBidi"/>
+              <w:noProof/>
+              <w:color w:val="auto"/>
+              <w:sz w:val="21"/>
+            </w:rPr>
           </w:pPr>
-          <w:hyperlink w:anchor="_Toc54246">
-            <w:r>
+          <w:hyperlink w:anchor="_Toc48460355" w:history="1">
+            <w:r>
+              <w:rPr>
+                <w:rStyle w:val="a6"/>
+                <w:bCs/>
+                <w:noProof/>
+              </w:rPr>
               <w:t>1.8</w:t>
             </w:r>
             <w:r>
               <w:rPr>
-                <w:rFonts w:ascii="Calibri" w:eastAsia="Calibri" w:hAnsi="Calibri" w:cs="Calibri"/>
-                <w:sz w:val="22"/>
-              </w:rPr>
-              <w:t xml:space="preserve">  </w:t>
-            </w:r>
-            <w:r>
-              <w:t>Test Equipment</w:t>
-            </w:r>
-            <w:r>
+                <w:rFonts w:asciiTheme="minorHAnsi" w:eastAsiaTheme="minorEastAsia" w:hAnsiTheme="minorHAnsi" w:cstheme="minorBidi"/>
+                <w:noProof/>
+                <w:color w:val="auto"/>
+                <w:sz w:val="21"/>
+              </w:rPr>
               <w:tab/>
             </w:r>
             <w:r>
+              <w:rPr>
+                <w:rStyle w:val="a6"/>
+                <w:noProof/>
+              </w:rPr>
+              <w:t>Definitions, Acronyms and Symbols</w:t>
+            </w:r>
+            <w:r>
+              <w:rPr>
+                <w:noProof/>
+                <w:webHidden/>
+              </w:rPr>
+              <w:tab/>
+            </w:r>
+            <w:r>
+              <w:rPr>
+                <w:noProof/>
+                <w:webHidden/>
+              </w:rPr>
               <w:fldChar w:fldCharType="begin"/>
             </w:r>
             <w:r>
-              <w:instrText>PAGEREF _Toc54246 \h</w:instrText>
-            </w:r>
-            <w:r>
+              <w:rPr>
+                <w:noProof/>
+                <w:webHidden/>
+              </w:rPr>
+              <w:instrText xml:space="preserve"> PAGEREF _Toc48460355 \h </w:instrText>
+            </w:r>
+            <w:r>
+              <w:rPr>
+                <w:noProof/>
+                <w:webHidden/>
+              </w:rPr>
+            </w:r>
+            <w:r>
+              <w:rPr>
+                <w:noProof/>
+                <w:webHidden/>
+              </w:rPr>
               <w:fldChar w:fldCharType="separate"/>
             </w:r>
             <w:r>
-              <w:t xml:space="preserve">10 </w:t>
-            </w:r>
-            <w:r>
+              <w:rPr>
+                <w:noProof/>
+                <w:webHidden/>
+              </w:rPr>
+              <w:t>10</w:t>
+            </w:r>
+            <w:r>
+              <w:rPr>
+                <w:noProof/>
+                <w:webHidden/>
+              </w:rPr>
+              <w:fldChar w:fldCharType="end"/>
+            </w:r>
+          </w:hyperlink>
+        </w:p>
+        <w:p>
+          <w:pPr>
+            <w:pStyle w:val="TOC1"/>
+            <w:tabs>
+              <w:tab w:val="left" w:pos="565"/>
+              <w:tab w:val="right" w:leader="dot" w:pos="9715"/>
+            </w:tabs>
+            <w:rPr>
+              <w:rFonts w:asciiTheme="minorHAnsi" w:eastAsiaTheme="minorEastAsia" w:hAnsiTheme="minorHAnsi" w:cstheme="minorBidi"/>
+              <w:noProof/>
+              <w:color w:val="auto"/>
+              <w:sz w:val="21"/>
+            </w:rPr>
+          </w:pPr>
+          <w:hyperlink w:anchor="_Toc48460356" w:history="1">
+            <w:r>
+              <w:rPr>
+                <w:rStyle w:val="a6"/>
+                <w:bCs/>
+                <w:noProof/>
+              </w:rPr>
+              <w:t>2.</w:t>
+            </w:r>
+            <w:r>
+              <w:rPr>
+                <w:rFonts w:asciiTheme="minorHAnsi" w:eastAsiaTheme="minorEastAsia" w:hAnsiTheme="minorHAnsi" w:cstheme="minorBidi"/>
+                <w:noProof/>
+                <w:color w:val="auto"/>
+                <w:sz w:val="21"/>
+              </w:rPr>
+              <w:tab/>
+            </w:r>
+            <w:r>
+              <w:rPr>
+                <w:rStyle w:val="a6"/>
+                <w:noProof/>
+              </w:rPr>
+              <w:t>REVIEW OF CONFORMANCE TEST PACKAGE</w:t>
+            </w:r>
+            <w:r>
+              <w:rPr>
+                <w:noProof/>
+                <w:webHidden/>
+              </w:rPr>
+              <w:tab/>
+            </w:r>
+            <w:r>
+              <w:rPr>
+                <w:noProof/>
+                <w:webHidden/>
+              </w:rPr>
+              <w:fldChar w:fldCharType="begin"/>
+            </w:r>
+            <w:r>
+              <w:rPr>
+                <w:noProof/>
+                <w:webHidden/>
+              </w:rPr>
+              <w:instrText xml:space="preserve"> PAGEREF _Toc48460356 \h </w:instrText>
+            </w:r>
+            <w:r>
+              <w:rPr>
+                <w:noProof/>
+                <w:webHidden/>
+              </w:rPr>
+            </w:r>
+            <w:r>
+              <w:rPr>
+                <w:noProof/>
+                <w:webHidden/>
+              </w:rPr>
+              <w:fldChar w:fldCharType="separate"/>
+            </w:r>
+            <w:r>
+              <w:rPr>
+                <w:noProof/>
+                <w:webHidden/>
+              </w:rPr>
+              <w:t>12</w:t>
+            </w:r>
+            <w:r>
+              <w:rPr>
+                <w:noProof/>
+                <w:webHidden/>
+              </w:rPr>
               <w:fldChar w:fldCharType="end"/>
             </w:r>
           </w:hyperlink>
@@ -1910,39 +2398,176 @@
           <w:pPr>
             <w:pStyle w:val="TOC2"/>
             <w:tabs>
-              <w:tab w:val="right" w:leader="dot" w:pos="9725"/>
+              <w:tab w:val="left" w:pos="1050"/>
+              <w:tab w:val="right" w:leader="dot" w:pos="9715"/>
             </w:tabs>
+            <w:rPr>
+              <w:rFonts w:asciiTheme="minorHAnsi" w:eastAsiaTheme="minorEastAsia" w:hAnsiTheme="minorHAnsi" w:cstheme="minorBidi"/>
+              <w:noProof/>
+              <w:color w:val="auto"/>
+              <w:sz w:val="21"/>
+            </w:rPr>
           </w:pPr>
-          <w:hyperlink w:anchor="_Toc54247">
-            <w:r>
-              <w:t>1.9</w:t>
-            </w:r>
-            <w:r>
-              <w:rPr>
-                <w:rFonts w:ascii="Calibri" w:eastAsia="Calibri" w:hAnsi="Calibri" w:cs="Calibri"/>
-                <w:sz w:val="22"/>
-              </w:rPr>
-              <w:t xml:space="preserve">  </w:t>
-            </w:r>
-            <w:r>
-              <w:t>Definitions, Acronyms and Symbols</w:t>
-            </w:r>
-            <w:r>
+          <w:hyperlink w:anchor="_Toc48460357" w:history="1">
+            <w:r>
+              <w:rPr>
+                <w:rStyle w:val="a6"/>
+                <w:bCs/>
+                <w:noProof/>
+              </w:rPr>
+              <w:t>2.1</w:t>
+            </w:r>
+            <w:r>
+              <w:rPr>
+                <w:rFonts w:asciiTheme="minorHAnsi" w:eastAsiaTheme="minorEastAsia" w:hAnsiTheme="minorHAnsi" w:cstheme="minorBidi"/>
+                <w:noProof/>
+                <w:color w:val="auto"/>
+                <w:sz w:val="21"/>
+              </w:rPr>
               <w:tab/>
             </w:r>
             <w:r>
+              <w:rPr>
+                <w:rStyle w:val="a6"/>
+                <w:noProof/>
+              </w:rPr>
+              <w:t>Conformance Test Package Contents</w:t>
+            </w:r>
+            <w:r>
+              <w:rPr>
+                <w:noProof/>
+                <w:webHidden/>
+              </w:rPr>
+              <w:tab/>
+            </w:r>
+            <w:r>
+              <w:rPr>
+                <w:noProof/>
+                <w:webHidden/>
+              </w:rPr>
               <w:fldChar w:fldCharType="begin"/>
             </w:r>
             <w:r>
-              <w:instrText>PAGEREF _Toc54247 \h</w:instrText>
-            </w:r>
-            <w:r>
+              <w:rPr>
+                <w:noProof/>
+                <w:webHidden/>
+              </w:rPr>
+              <w:instrText xml:space="preserve"> PAGEREF _Toc48460357 \h </w:instrText>
+            </w:r>
+            <w:r>
+              <w:rPr>
+                <w:noProof/>
+                <w:webHidden/>
+              </w:rPr>
+            </w:r>
+            <w:r>
+              <w:rPr>
+                <w:noProof/>
+                <w:webHidden/>
+              </w:rPr>
               <w:fldChar w:fldCharType="separate"/>
             </w:r>
             <w:r>
-              <w:t xml:space="preserve">11 </w:t>
-            </w:r>
-            <w:r>
+              <w:rPr>
+                <w:noProof/>
+                <w:webHidden/>
+              </w:rPr>
+              <w:t>12</w:t>
+            </w:r>
+            <w:r>
+              <w:rPr>
+                <w:noProof/>
+                <w:webHidden/>
+              </w:rPr>
+              <w:fldChar w:fldCharType="end"/>
+            </w:r>
+          </w:hyperlink>
+        </w:p>
+        <w:p>
+          <w:pPr>
+            <w:pStyle w:val="TOC2"/>
+            <w:tabs>
+              <w:tab w:val="left" w:pos="1050"/>
+              <w:tab w:val="right" w:leader="dot" w:pos="9715"/>
+            </w:tabs>
+            <w:rPr>
+              <w:rFonts w:asciiTheme="minorHAnsi" w:eastAsiaTheme="minorEastAsia" w:hAnsiTheme="minorHAnsi" w:cstheme="minorBidi"/>
+              <w:noProof/>
+              <w:color w:val="auto"/>
+              <w:sz w:val="21"/>
+            </w:rPr>
+          </w:pPr>
+          <w:hyperlink w:anchor="_Toc48460358" w:history="1">
+            <w:r>
+              <w:rPr>
+                <w:rStyle w:val="a6"/>
+                <w:bCs/>
+                <w:noProof/>
+              </w:rPr>
+              <w:t>2.2</w:t>
+            </w:r>
+            <w:r>
+              <w:rPr>
+                <w:rFonts w:asciiTheme="minorHAnsi" w:eastAsiaTheme="minorEastAsia" w:hAnsiTheme="minorHAnsi" w:cstheme="minorBidi"/>
+                <w:noProof/>
+                <w:color w:val="auto"/>
+                <w:sz w:val="21"/>
+              </w:rPr>
+              <w:tab/>
+            </w:r>
+            <w:r>
+              <w:rPr>
+                <w:rStyle w:val="a6"/>
+                <w:noProof/>
+              </w:rPr>
+              <w:t>Audit of manufacturer's test reports and data</w:t>
+            </w:r>
+            <w:r>
+              <w:rPr>
+                <w:noProof/>
+                <w:webHidden/>
+              </w:rPr>
+              <w:tab/>
+            </w:r>
+            <w:r>
+              <w:rPr>
+                <w:noProof/>
+                <w:webHidden/>
+              </w:rPr>
+              <w:fldChar w:fldCharType="begin"/>
+            </w:r>
+            <w:r>
+              <w:rPr>
+                <w:noProof/>
+                <w:webHidden/>
+              </w:rPr>
+              <w:instrText xml:space="preserve"> PAGEREF _Toc48460358 \h </w:instrText>
+            </w:r>
+            <w:r>
+              <w:rPr>
+                <w:noProof/>
+                <w:webHidden/>
+              </w:rPr>
+            </w:r>
+            <w:r>
+              <w:rPr>
+                <w:noProof/>
+                <w:webHidden/>
+              </w:rPr>
+              <w:fldChar w:fldCharType="separate"/>
+            </w:r>
+            <w:r>
+              <w:rPr>
+                <w:noProof/>
+                <w:webHidden/>
+              </w:rPr>
+              <w:t>13</w:t>
+            </w:r>
+            <w:r>
+              <w:rPr>
+                <w:noProof/>
+                <w:webHidden/>
+              </w:rPr>
               <w:fldChar w:fldCharType="end"/>
             </w:r>
           </w:hyperlink>
@@ -1951,39 +2576,87 @@
           <w:pPr>
             <w:pStyle w:val="TOC1"/>
             <w:tabs>
-              <w:tab w:val="right" w:leader="dot" w:pos="9725"/>
+              <w:tab w:val="left" w:pos="565"/>
+              <w:tab w:val="right" w:leader="dot" w:pos="9715"/>
             </w:tabs>
+            <w:rPr>
+              <w:rFonts w:asciiTheme="minorHAnsi" w:eastAsiaTheme="minorEastAsia" w:hAnsiTheme="minorHAnsi" w:cstheme="minorBidi"/>
+              <w:noProof/>
+              <w:color w:val="auto"/>
+              <w:sz w:val="21"/>
+            </w:rPr>
           </w:pPr>
-          <w:hyperlink w:anchor="_Toc54248">
-            <w:r>
-              <w:t>2.</w:t>
-            </w:r>
-            <w:r>
-              <w:rPr>
-                <w:rFonts w:ascii="Calibri" w:eastAsia="Calibri" w:hAnsi="Calibri" w:cs="Calibri"/>
-                <w:sz w:val="22"/>
-              </w:rPr>
-              <w:t xml:space="preserve"> </w:t>
-            </w:r>
-            <w:r>
-              <w:t>Review of Registration Package</w:t>
-            </w:r>
-            <w:r>
+          <w:hyperlink w:anchor="_Toc48460359" w:history="1">
+            <w:r>
+              <w:rPr>
+                <w:rStyle w:val="a6"/>
+                <w:bCs/>
+                <w:noProof/>
+              </w:rPr>
+              <w:t>3.</w:t>
+            </w:r>
+            <w:r>
+              <w:rPr>
+                <w:rFonts w:asciiTheme="minorHAnsi" w:eastAsiaTheme="minorEastAsia" w:hAnsiTheme="minorHAnsi" w:cstheme="minorBidi"/>
+                <w:noProof/>
+                <w:color w:val="auto"/>
+                <w:sz w:val="21"/>
+              </w:rPr>
               <w:tab/>
             </w:r>
             <w:r>
+              <w:rPr>
+                <w:rStyle w:val="a6"/>
+                <w:noProof/>
+              </w:rPr>
+              <w:t>INDEPENDENT TESTING BY CQC</w:t>
+            </w:r>
+            <w:r>
+              <w:rPr>
+                <w:noProof/>
+                <w:webHidden/>
+              </w:rPr>
+              <w:tab/>
+            </w:r>
+            <w:r>
+              <w:rPr>
+                <w:noProof/>
+                <w:webHidden/>
+              </w:rPr>
               <w:fldChar w:fldCharType="begin"/>
             </w:r>
             <w:r>
-              <w:instrText>PAGEREF _Toc54248 \h</w:instrText>
-            </w:r>
-            <w:r>
+              <w:rPr>
+                <w:noProof/>
+                <w:webHidden/>
+              </w:rPr>
+              <w:instrText xml:space="preserve"> PAGEREF _Toc48460359 \h </w:instrText>
+            </w:r>
+            <w:r>
+              <w:rPr>
+                <w:noProof/>
+                <w:webHidden/>
+              </w:rPr>
+            </w:r>
+            <w:r>
+              <w:rPr>
+                <w:noProof/>
+                <w:webHidden/>
+              </w:rPr>
               <w:fldChar w:fldCharType="separate"/>
             </w:r>
             <w:r>
-              <w:t xml:space="preserve">13 </w:t>
-            </w:r>
-            <w:r>
+              <w:rPr>
+                <w:noProof/>
+                <w:webHidden/>
+              </w:rPr>
+              <w:t>14</w:t>
+            </w:r>
+            <w:r>
+              <w:rPr>
+                <w:noProof/>
+                <w:webHidden/>
+              </w:rPr>
               <w:fldChar w:fldCharType="end"/>
             </w:r>
           </w:hyperlink>
@@ -1992,39 +2665,87 @@
           <w:pPr>
             <w:pStyle w:val="TOC2"/>
             <w:tabs>
-              <w:tab w:val="right" w:leader="dot" w:pos="9725"/>
+              <w:tab w:val="left" w:pos="1050"/>
+              <w:tab w:val="right" w:leader="dot" w:pos="9715"/>
             </w:tabs>
+            <w:rPr>
+              <w:rFonts w:asciiTheme="minorHAnsi" w:eastAsiaTheme="minorEastAsia" w:hAnsiTheme="minorHAnsi" w:cstheme="minorBidi"/>
+              <w:noProof/>
+              <w:color w:val="auto"/>
+              <w:sz w:val="21"/>
+            </w:rPr>
           </w:pPr>
-          <w:hyperlink w:anchor="_Toc54249">
-            <w:r>
-              <w:t>2.1</w:t>
-            </w:r>
-            <w:r>
-              <w:rPr>
-                <w:rFonts w:ascii="Calibri" w:eastAsia="Calibri" w:hAnsi="Calibri" w:cs="Calibri"/>
-                <w:sz w:val="22"/>
-              </w:rPr>
-              <w:t xml:space="preserve">  </w:t>
-            </w:r>
-            <w:r>
-              <w:t>Registration Package Contents</w:t>
-            </w:r>
-            <w:r>
+          <w:hyperlink w:anchor="_Toc48460360" w:history="1">
+            <w:r>
+              <w:rPr>
+                <w:rStyle w:val="a6"/>
+                <w:bCs/>
+                <w:noProof/>
+              </w:rPr>
+              <w:t>3.1</w:t>
+            </w:r>
+            <w:r>
+              <w:rPr>
+                <w:rFonts w:asciiTheme="minorHAnsi" w:eastAsiaTheme="minorEastAsia" w:hAnsiTheme="minorHAnsi" w:cstheme="minorBidi"/>
+                <w:noProof/>
+                <w:color w:val="auto"/>
+                <w:sz w:val="21"/>
+              </w:rPr>
               <w:tab/>
             </w:r>
             <w:r>
+              <w:rPr>
+                <w:rStyle w:val="a6"/>
+                <w:noProof/>
+              </w:rPr>
+              <w:t>Token-Passing Data-Link</w:t>
+            </w:r>
+            <w:r>
+              <w:rPr>
+                <w:noProof/>
+                <w:webHidden/>
+              </w:rPr>
+              <w:tab/>
+            </w:r>
+            <w:r>
+              <w:rPr>
+                <w:noProof/>
+                <w:webHidden/>
+              </w:rPr>
               <w:fldChar w:fldCharType="begin"/>
             </w:r>
             <w:r>
-              <w:instrText>PAGEREF _Toc54249 \h</w:instrText>
-            </w:r>
-            <w:r>
+              <w:rPr>
+                <w:noProof/>
+                <w:webHidden/>
+              </w:rPr>
+              <w:instrText xml:space="preserve"> PAGEREF _Toc48460360 \h </w:instrText>
+            </w:r>
+            <w:r>
+              <w:rPr>
+                <w:noProof/>
+                <w:webHidden/>
+              </w:rPr>
+            </w:r>
+            <w:r>
+              <w:rPr>
+                <w:noProof/>
+                <w:webHidden/>
+              </w:rPr>
               <w:fldChar w:fldCharType="separate"/>
             </w:r>
             <w:r>
-              <w:t xml:space="preserve">13 </w:t>
-            </w:r>
-            <w:r>
+              <w:rPr>
+                <w:noProof/>
+                <w:webHidden/>
+              </w:rPr>
+              <w:t>14</w:t>
+            </w:r>
+            <w:r>
+              <w:rPr>
+                <w:noProof/>
+                <w:webHidden/>
+              </w:rPr>
               <w:fldChar w:fldCharType="end"/>
             </w:r>
           </w:hyperlink>
@@ -2033,39 +2754,176 @@
           <w:pPr>
             <w:pStyle w:val="TOC2"/>
             <w:tabs>
-              <w:tab w:val="right" w:leader="dot" w:pos="9725"/>
+              <w:tab w:val="left" w:pos="1050"/>
+              <w:tab w:val="right" w:leader="dot" w:pos="9715"/>
             </w:tabs>
+            <w:rPr>
+              <w:rFonts w:asciiTheme="minorHAnsi" w:eastAsiaTheme="minorEastAsia" w:hAnsiTheme="minorHAnsi" w:cstheme="minorBidi"/>
+              <w:noProof/>
+              <w:color w:val="auto"/>
+              <w:sz w:val="21"/>
+            </w:rPr>
           </w:pPr>
-          <w:hyperlink w:anchor="_Toc54250">
-            <w:r>
-              <w:t>2.2</w:t>
-            </w:r>
-            <w:r>
-              <w:rPr>
-                <w:rFonts w:ascii="Calibri" w:eastAsia="Calibri" w:hAnsi="Calibri" w:cs="Calibri"/>
-                <w:sz w:val="22"/>
-              </w:rPr>
-              <w:t xml:space="preserve">  </w:t>
-            </w:r>
-            <w:r>
-              <w:t>Audit of manufacturer's test reports and data</w:t>
-            </w:r>
-            <w:r>
+          <w:hyperlink w:anchor="_Toc48460361" w:history="1">
+            <w:r>
+              <w:rPr>
+                <w:rStyle w:val="a6"/>
+                <w:bCs/>
+                <w:noProof/>
+              </w:rPr>
+              <w:t>3.2</w:t>
+            </w:r>
+            <w:r>
+              <w:rPr>
+                <w:rFonts w:asciiTheme="minorHAnsi" w:eastAsiaTheme="minorEastAsia" w:hAnsiTheme="minorHAnsi" w:cstheme="minorBidi"/>
+                <w:noProof/>
+                <w:color w:val="auto"/>
+                <w:sz w:val="21"/>
+              </w:rPr>
               <w:tab/>
             </w:r>
             <w:r>
+              <w:rPr>
+                <w:rStyle w:val="a6"/>
+                <w:noProof/>
+              </w:rPr>
+              <w:t>Universal Command Application Layer</w:t>
+            </w:r>
+            <w:r>
+              <w:rPr>
+                <w:noProof/>
+                <w:webHidden/>
+              </w:rPr>
+              <w:tab/>
+            </w:r>
+            <w:r>
+              <w:rPr>
+                <w:noProof/>
+                <w:webHidden/>
+              </w:rPr>
               <w:fldChar w:fldCharType="begin"/>
             </w:r>
             <w:r>
-              <w:instrText>PAGEREF _Toc54250 \h</w:instrText>
-            </w:r>
-            <w:r>
+              <w:rPr>
+                <w:noProof/>
+                <w:webHidden/>
+              </w:rPr>
+              <w:instrText xml:space="preserve"> PAGEREF _Toc48460361 \h </w:instrText>
+            </w:r>
+            <w:r>
+              <w:rPr>
+                <w:noProof/>
+                <w:webHidden/>
+              </w:rPr>
+            </w:r>
+            <w:r>
+              <w:rPr>
+                <w:noProof/>
+                <w:webHidden/>
+              </w:rPr>
               <w:fldChar w:fldCharType="separate"/>
             </w:r>
             <w:r>
-              <w:t xml:space="preserve">14 </w:t>
-            </w:r>
-            <w:r>
+              <w:rPr>
+                <w:noProof/>
+                <w:webHidden/>
+              </w:rPr>
+              <w:t>14</w:t>
+            </w:r>
+            <w:r>
+              <w:rPr>
+                <w:noProof/>
+                <w:webHidden/>
+              </w:rPr>
+              <w:fldChar w:fldCharType="end"/>
+            </w:r>
+          </w:hyperlink>
+        </w:p>
+        <w:p>
+          <w:pPr>
+            <w:pStyle w:val="TOC2"/>
+            <w:tabs>
+              <w:tab w:val="left" w:pos="1050"/>
+              <w:tab w:val="right" w:leader="dot" w:pos="9715"/>
+            </w:tabs>
+            <w:rPr>
+              <w:rFonts w:asciiTheme="minorHAnsi" w:eastAsiaTheme="minorEastAsia" w:hAnsiTheme="minorHAnsi" w:cstheme="minorBidi"/>
+              <w:noProof/>
+              <w:color w:val="auto"/>
+              <w:sz w:val="21"/>
+            </w:rPr>
+          </w:pPr>
+          <w:hyperlink w:anchor="_Toc48460362" w:history="1">
+            <w:r>
+              <w:rPr>
+                <w:rStyle w:val="a6"/>
+                <w:bCs/>
+                <w:noProof/>
+              </w:rPr>
+              <w:t>3.3</w:t>
+            </w:r>
+            <w:r>
+              <w:rPr>
+                <w:rFonts w:asciiTheme="minorHAnsi" w:eastAsiaTheme="minorEastAsia" w:hAnsiTheme="minorHAnsi" w:cstheme="minorBidi"/>
+                <w:noProof/>
+                <w:color w:val="auto"/>
+                <w:sz w:val="21"/>
+              </w:rPr>
+              <w:tab/>
+            </w:r>
+            <w:r>
+              <w:rPr>
+                <w:rStyle w:val="a6"/>
+                <w:noProof/>
+              </w:rPr>
+              <w:t>Common Practice Command Application Layer</w:t>
+            </w:r>
+            <w:r>
+              <w:rPr>
+                <w:noProof/>
+                <w:webHidden/>
+              </w:rPr>
+              <w:tab/>
+            </w:r>
+            <w:r>
+              <w:rPr>
+                <w:noProof/>
+                <w:webHidden/>
+              </w:rPr>
+              <w:fldChar w:fldCharType="begin"/>
+            </w:r>
+            <w:r>
+              <w:rPr>
+                <w:noProof/>
+                <w:webHidden/>
+              </w:rPr>
+              <w:instrText xml:space="preserve"> PAGEREF _Toc48460362 \h </w:instrText>
+            </w:r>
+            <w:r>
+              <w:rPr>
+                <w:noProof/>
+                <w:webHidden/>
+              </w:rPr>
+            </w:r>
+            <w:r>
+              <w:rPr>
+                <w:noProof/>
+                <w:webHidden/>
+              </w:rPr>
+              <w:fldChar w:fldCharType="separate"/>
+            </w:r>
+            <w:r>
+              <w:rPr>
+                <w:noProof/>
+                <w:webHidden/>
+              </w:rPr>
+              <w:t>14</w:t>
+            </w:r>
+            <w:r>
+              <w:rPr>
+                <w:noProof/>
+                <w:webHidden/>
+              </w:rPr>
               <w:fldChar w:fldCharType="end"/>
             </w:r>
           </w:hyperlink>
@@ -2074,203 +2932,87 @@
           <w:pPr>
             <w:pStyle w:val="TOC1"/>
             <w:tabs>
-              <w:tab w:val="right" w:leader="dot" w:pos="9725"/>
+              <w:tab w:val="left" w:pos="565"/>
+              <w:tab w:val="right" w:leader="dot" w:pos="9715"/>
             </w:tabs>
+            <w:rPr>
+              <w:rFonts w:asciiTheme="minorHAnsi" w:eastAsiaTheme="minorEastAsia" w:hAnsiTheme="minorHAnsi" w:cstheme="minorBidi"/>
+              <w:noProof/>
+              <w:color w:val="auto"/>
+              <w:sz w:val="21"/>
+            </w:rPr>
           </w:pPr>
-          <w:hyperlink w:anchor="_Toc54251">
-            <w:r>
-              <w:t>3.</w:t>
-            </w:r>
-            <w:r>
-              <w:rPr>
-                <w:rFonts w:ascii="Calibri" w:eastAsia="Calibri" w:hAnsi="Calibri" w:cs="Calibri"/>
-                <w:sz w:val="22"/>
-              </w:rPr>
-              <w:t xml:space="preserve"> </w:t>
-            </w:r>
-            <w:r>
-              <w:t>Independent Testing by ITEI and FieldComm Group</w:t>
-            </w:r>
-            <w:r>
+          <w:hyperlink w:anchor="_Toc48460363" w:history="1">
+            <w:r>
+              <w:rPr>
+                <w:rStyle w:val="a6"/>
+                <w:bCs/>
+                <w:noProof/>
+              </w:rPr>
+              <w:t>4.</w:t>
+            </w:r>
+            <w:r>
+              <w:rPr>
+                <w:rFonts w:asciiTheme="minorHAnsi" w:eastAsiaTheme="minorEastAsia" w:hAnsiTheme="minorHAnsi" w:cstheme="minorBidi"/>
+                <w:noProof/>
+                <w:color w:val="auto"/>
+                <w:sz w:val="21"/>
+              </w:rPr>
               <w:tab/>
             </w:r>
             <w:r>
+              <w:rPr>
+                <w:rStyle w:val="a6"/>
+                <w:noProof/>
+              </w:rPr>
+              <w:t>CONCLUSIONS</w:t>
+            </w:r>
+            <w:r>
+              <w:rPr>
+                <w:noProof/>
+                <w:webHidden/>
+              </w:rPr>
+              <w:tab/>
+            </w:r>
+            <w:r>
+              <w:rPr>
+                <w:noProof/>
+                <w:webHidden/>
+              </w:rPr>
               <w:fldChar w:fldCharType="begin"/>
             </w:r>
             <w:r>
-              <w:instrText>PAGEREF _Toc54251 \h</w:instrText>
-            </w:r>
-            <w:r>
+              <w:rPr>
+                <w:noProof/>
+                <w:webHidden/>
+              </w:rPr>
+              <w:instrText xml:space="preserve"> PAGEREF _Toc48460363 \h </w:instrText>
+            </w:r>
+            <w:r>
+              <w:rPr>
+                <w:noProof/>
+                <w:webHidden/>
+              </w:rPr>
+            </w:r>
+            <w:r>
+              <w:rPr>
+                <w:noProof/>
+                <w:webHidden/>
+              </w:rPr>
               <w:fldChar w:fldCharType="separate"/>
             </w:r>
             <w:r>
-              <w:t xml:space="preserve">15 </w:t>
-            </w:r>
-            <w:r>
-              <w:fldChar w:fldCharType="end"/>
-            </w:r>
-          </w:hyperlink>
-        </w:p>
-        <w:p>
-          <w:pPr>
-            <w:pStyle w:val="TOC2"/>
-            <w:tabs>
-              <w:tab w:val="right" w:leader="dot" w:pos="9725"/>
-            </w:tabs>
-          </w:pPr>
-          <w:hyperlink w:anchor="_Toc54252">
-            <w:r>
-              <w:t>3.1</w:t>
-            </w:r>
-            <w:r>
-              <w:rPr>
-                <w:rFonts w:ascii="Calibri" w:eastAsia="Calibri" w:hAnsi="Calibri" w:cs="Calibri"/>
-                <w:sz w:val="22"/>
-              </w:rPr>
-              <w:t xml:space="preserve">  </w:t>
-            </w:r>
-            <w:r>
-              <w:t>FSK Physical Layer</w:t>
-            </w:r>
-            <w:r>
-              <w:tab/>
-            </w:r>
-            <w:r>
-              <w:fldChar w:fldCharType="begin"/>
-            </w:r>
-            <w:r>
-              <w:instrText>PAGEREF _Toc54252 \h</w:instrText>
-            </w:r>
-            <w:r>
-              <w:fldChar w:fldCharType="separate"/>
-            </w:r>
-            <w:r>
-              <w:t xml:space="preserve">15 </w:t>
-            </w:r>
-            <w:r>
-              <w:fldChar w:fldCharType="end"/>
-            </w:r>
-          </w:hyperlink>
-        </w:p>
-        <w:p>
-          <w:pPr>
-            <w:pStyle w:val="TOC2"/>
-            <w:tabs>
-              <w:tab w:val="right" w:leader="dot" w:pos="9725"/>
-            </w:tabs>
-          </w:pPr>
-          <w:hyperlink w:anchor="_Toc54253">
-            <w:r>
-              <w:t>3.2</w:t>
-            </w:r>
-            <w:r>
-              <w:rPr>
-                <w:rFonts w:ascii="Calibri" w:eastAsia="Calibri" w:hAnsi="Calibri" w:cs="Calibri"/>
-                <w:sz w:val="22"/>
-              </w:rPr>
-              <w:t xml:space="preserve">  </w:t>
-            </w:r>
-            <w:r>
-              <w:t>Token-Passing Data-Link</w:t>
-            </w:r>
-            <w:r>
-              <w:tab/>
-            </w:r>
-            <w:r>
-              <w:fldChar w:fldCharType="begin"/>
-            </w:r>
-            <w:r>
-              <w:instrText>PAGEREF _Toc54253 \h</w:instrText>
-            </w:r>
-            <w:r>
-              <w:fldChar w:fldCharType="separate"/>
-            </w:r>
-            <w:r>
-              <w:t xml:space="preserve">15 </w:t>
-            </w:r>
-            <w:r>
-              <w:fldChar w:fldCharType="end"/>
-            </w:r>
-          </w:hyperlink>
-        </w:p>
-        <w:p>
-          <w:pPr>
-            <w:pStyle w:val="TOC2"/>
-            <w:tabs>
-              <w:tab w:val="right" w:leader="dot" w:pos="9725"/>
-            </w:tabs>
-          </w:pPr>
-          <w:hyperlink w:anchor="_Toc54254">
-            <w:r>
-              <w:t>3.3</w:t>
-            </w:r>
-            <w:r>
-              <w:rPr>
-                <w:rFonts w:ascii="Calibri" w:eastAsia="Calibri" w:hAnsi="Calibri" w:cs="Calibri"/>
-                <w:sz w:val="22"/>
-              </w:rPr>
-              <w:t xml:space="preserve">  </w:t>
-            </w:r>
-            <w:r>
-              <w:t>Universal Command Application Layer</w:t>
-            </w:r>
-            <w:r>
-              <w:tab/>
-            </w:r>
-            <w:r>
-              <w:fldChar w:fldCharType="begin"/>
-            </w:r>
-            <w:r>
-              <w:instrText>PAGEREF _Toc54254 \h</w:instrText>
-            </w:r>
-            <w:r>
-              <w:fldChar w:fldCharType="separate"/>
-            </w:r>
-            <w:r>
-              <w:t xml:space="preserve">15 </w:t>
-            </w:r>
-            <w:r>
-              <w:fldChar w:fldCharType="end"/>
-            </w:r>
-          </w:hyperlink>
-        </w:p>
-        <w:p>
-          <w:pPr>
-            <w:pStyle w:val="TOC2"/>
-            <w:tabs>
-              <w:tab w:val="right" w:leader="dot" w:pos="9725"/>
-            </w:tabs>
-          </w:pPr>
-          <w:hyperlink w:anchor="_Toc54255">
-            <w:r>
-              <w:t>3.4</w:t>
-            </w:r>
-            <w:r>
-              <w:rPr>
-                <w:rFonts w:ascii="Calibri" w:eastAsia="Calibri" w:hAnsi="Calibri" w:cs="Calibri"/>
-                <w:sz w:val="22"/>
-              </w:rPr>
-              <w:t xml:space="preserve">  </w:t>
-            </w:r>
-            <w:r>
-              <w:t>Common Practice Command Application Layer</w:t>
-            </w:r>
-            <w:r>
-              <w:tab/>
-            </w:r>
-            <w:r>
-              <w:fldChar w:fldCharType="begin"/>
-            </w:r>
-            <w:r>
-              <w:instrText>PAGEREF _Toc54255 \h</w:instrText>
-            </w:r>
-            <w:r>
-              <w:fldChar w:fldCharType="separate"/>
-            </w:r>
-            <w:r>
-              <w:t xml:space="preserve">16 </w:t>
-            </w:r>
-            <w:r>
+              <w:rPr>
+                <w:noProof/>
+                <w:webHidden/>
+              </w:rPr>
+              <w:t>15</w:t>
+            </w:r>
+            <w:r>
+              <w:rPr>
+                <w:noProof/>
+                <w:webHidden/>
+              </w:rPr>
               <w:fldChar w:fldCharType="end"/>
             </w:r>
           </w:hyperlink>
@@ -2279,234 +3021,69 @@
           <w:pPr>
             <w:pStyle w:val="TOC1"/>
             <w:tabs>
-              <w:tab w:val="right" w:leader="dot" w:pos="9725"/>
+              <w:tab w:val="right" w:leader="dot" w:pos="9715"/>
             </w:tabs>
+            <w:rPr>
+              <w:rFonts w:asciiTheme="minorHAnsi" w:eastAsiaTheme="minorEastAsia" w:hAnsiTheme="minorHAnsi" w:cstheme="minorBidi"/>
+              <w:noProof/>
+              <w:color w:val="auto"/>
+              <w:sz w:val="21"/>
+            </w:rPr>
           </w:pPr>
-          <w:hyperlink w:anchor="_Toc54256">
-            <w:r>
-              <w:t>4.</w:t>
-            </w:r>
-            <w:r>
-              <w:rPr>
-                <w:rFonts w:ascii="Calibri" w:eastAsia="Calibri" w:hAnsi="Calibri" w:cs="Calibri"/>
-                <w:sz w:val="22"/>
-              </w:rPr>
-              <w:t xml:space="preserve"> </w:t>
-            </w:r>
-            <w:r>
-              <w:t>Conclusions</w:t>
-            </w:r>
-            <w:r>
+          <w:hyperlink w:anchor="_Toc48460364" w:history="1">
+            <w:r>
+              <w:rPr>
+                <w:rStyle w:val="a6"/>
+                <w:noProof/>
+              </w:rPr>
+              <w:t>TEST SUMMARIES</w:t>
+            </w:r>
+            <w:r>
+              <w:rPr>
+                <w:noProof/>
+                <w:webHidden/>
+              </w:rPr>
               <w:tab/>
             </w:r>
             <w:r>
+              <w:rPr>
+                <w:noProof/>
+                <w:webHidden/>
+              </w:rPr>
               <w:fldChar w:fldCharType="begin"/>
             </w:r>
             <w:r>
-              <w:instrText>PAGEREF _Toc54256 \h</w:instrText>
-            </w:r>
-            <w:r>
+              <w:rPr>
+                <w:noProof/>
+                <w:webHidden/>
+              </w:rPr>
+              <w:instrText xml:space="preserve"> PAGEREF _Toc48460364 \h </w:instrText>
+            </w:r>
+            <w:r>
+              <w:rPr>
+                <w:noProof/>
+                <w:webHidden/>
+              </w:rPr>
+            </w:r>
+            <w:r>
+              <w:rPr>
+                <w:noProof/>
+                <w:webHidden/>
+              </w:rPr>
               <w:fldChar w:fldCharType="separate"/>
             </w:r>
             <w:r>
-              <w:t xml:space="preserve">16 </w:t>
-            </w:r>
-            <w:r>
-              <w:fldChar w:fldCharType="end"/>
-            </w:r>
-          </w:hyperlink>
-        </w:p>
-        <w:p>
-          <w:pPr>
-            <w:pStyle w:val="TOC1"/>
-            <w:tabs>
-              <w:tab w:val="right" w:leader="dot" w:pos="9725"/>
-            </w:tabs>
-          </w:pPr>
-          <w:hyperlink w:anchor="_Toc54257">
-            <w:r>
-              <w:t>Test Summaries</w:t>
-            </w:r>
-            <w:r>
-              <w:tab/>
-            </w:r>
-            <w:r>
-              <w:fldChar w:fldCharType="begin"/>
-            </w:r>
-            <w:r>
-              <w:instrText>PAGEREF _Toc54257 \h</w:instrText>
-            </w:r>
-            <w:r>
-              <w:fldChar w:fldCharType="separate"/>
-            </w:r>
-            <w:r>
-              <w:t xml:space="preserve">17 </w:t>
-            </w:r>
-            <w:r>
-              <w:fldChar w:fldCharType="end"/>
-            </w:r>
-          </w:hyperlink>
-        </w:p>
-        <w:p>
-          <w:pPr>
-            <w:pStyle w:val="TOC2"/>
-            <w:tabs>
-              <w:tab w:val="right" w:leader="dot" w:pos="9725"/>
-            </w:tabs>
-          </w:pPr>
-          <w:hyperlink w:anchor="_Toc54258">
-            <w:r>
-              <w:t>A1.</w:t>
-            </w:r>
-            <w:r>
-              <w:rPr>
-                <w:rFonts w:ascii="Calibri" w:eastAsia="Calibri" w:hAnsi="Calibri" w:cs="Calibri"/>
-                <w:sz w:val="22"/>
-              </w:rPr>
-              <w:t xml:space="preserve">  </w:t>
-            </w:r>
-            <w:r>
-              <w:t>FSK Physical Layer</w:t>
-            </w:r>
-            <w:r>
-              <w:tab/>
-            </w:r>
-            <w:r>
-              <w:fldChar w:fldCharType="begin"/>
-            </w:r>
-            <w:r>
-              <w:instrText>PAGEREF _Toc54258 \h</w:instrText>
-            </w:r>
-            <w:r>
-              <w:fldChar w:fldCharType="separate"/>
-            </w:r>
-            <w:r>
-              <w:t xml:space="preserve">17 </w:t>
-            </w:r>
-            <w:r>
-              <w:fldChar w:fldCharType="end"/>
-            </w:r>
-          </w:hyperlink>
-        </w:p>
-        <w:p>
-          <w:pPr>
-            <w:pStyle w:val="TOC2"/>
-            <w:tabs>
-              <w:tab w:val="right" w:leader="dot" w:pos="9725"/>
-            </w:tabs>
-          </w:pPr>
-          <w:hyperlink w:anchor="_Toc54259">
-            <w:r>
-              <w:t>A2.</w:t>
-            </w:r>
-            <w:r>
-              <w:rPr>
-                <w:rFonts w:ascii="Calibri" w:eastAsia="Calibri" w:hAnsi="Calibri" w:cs="Calibri"/>
-                <w:sz w:val="22"/>
-              </w:rPr>
-              <w:t xml:space="preserve">  </w:t>
-            </w:r>
-            <w:r>
-              <w:t>Token-Passing Data-Link Layer</w:t>
-            </w:r>
-            <w:r>
-              <w:tab/>
-            </w:r>
-            <w:r>
-              <w:fldChar w:fldCharType="begin"/>
-            </w:r>
-            <w:r>
-              <w:instrText>PAGEREF _Toc54259 \h</w:instrText>
-            </w:r>
-            <w:r>
-              <w:fldChar w:fldCharType="separate"/>
-            </w:r>
-            <w:r>
-              <w:t xml:space="preserve">18 </w:t>
-            </w:r>
-            <w:r>
-              <w:fldChar w:fldCharType="end"/>
-            </w:r>
-          </w:hyperlink>
-        </w:p>
-        <w:p>
-          <w:pPr>
-            <w:pStyle w:val="TOC2"/>
-            <w:tabs>
-              <w:tab w:val="right" w:leader="dot" w:pos="9725"/>
-            </w:tabs>
-          </w:pPr>
-          <w:hyperlink w:anchor="_Toc54260">
-            <w:r>
-              <w:t>A3.</w:t>
-            </w:r>
-            <w:r>
-              <w:rPr>
-                <w:rFonts w:ascii="Calibri" w:eastAsia="Calibri" w:hAnsi="Calibri" w:cs="Calibri"/>
-                <w:sz w:val="22"/>
-              </w:rPr>
-              <w:t xml:space="preserve">  </w:t>
-            </w:r>
-            <w:r>
-              <w:t>Universal Command Application Layer</w:t>
-            </w:r>
-            <w:r>
-              <w:tab/>
-            </w:r>
-            <w:r>
-              <w:fldChar w:fldCharType="begin"/>
-            </w:r>
-            <w:r>
-              <w:instrText>PAGEREF _Toc54260 \h</w:instrText>
-            </w:r>
-            <w:r>
-              <w:fldChar w:fldCharType="separate"/>
-            </w:r>
-            <w:r>
-              <w:t xml:space="preserve">22 </w:t>
-            </w:r>
-            <w:r>
-              <w:fldChar w:fldCharType="end"/>
-            </w:r>
-          </w:hyperlink>
-        </w:p>
-        <w:p>
-          <w:pPr>
-            <w:pStyle w:val="TOC2"/>
-            <w:tabs>
-              <w:tab w:val="right" w:leader="dot" w:pos="9725"/>
-            </w:tabs>
-          </w:pPr>
-          <w:hyperlink w:anchor="_Toc54261">
-            <w:r>
-              <w:t>A4.</w:t>
-            </w:r>
-            <w:r>
-              <w:rPr>
-                <w:rFonts w:ascii="Calibri" w:eastAsia="Calibri" w:hAnsi="Calibri" w:cs="Calibri"/>
-                <w:sz w:val="22"/>
-              </w:rPr>
-              <w:t xml:space="preserve">  </w:t>
-            </w:r>
-            <w:r>
-              <w:t>Common Practice Command Application Layer</w:t>
-            </w:r>
-            <w:r>
-              <w:tab/>
-            </w:r>
-            <w:r>
-              <w:fldChar w:fldCharType="begin"/>
-            </w:r>
-            <w:r>
-              <w:instrText>PAGEREF _Toc54261 \h</w:instrText>
-            </w:r>
-            <w:r>
-              <w:fldChar w:fldCharType="separate"/>
-            </w:r>
-            <w:r>
-              <w:t xml:space="preserve">23 </w:t>
-            </w:r>
-            <w:r>
+              <w:rPr>
+                <w:noProof/>
+                <w:webHidden/>
+              </w:rPr>
+              <w:t>15</w:t>
+            </w:r>
+            <w:r>
+              <w:rPr>
+                <w:noProof/>
+                <w:webHidden/>
+              </w:rPr>
               <w:fldChar w:fldCharType="end"/>
             </w:r>
           </w:hyperlink>
@@ -2522,12 +3099,18 @@
       <w:pPr>
         <w:spacing w:after="181" w:line="259" w:lineRule="auto"/>
         <w:ind w:left="0" w:right="0" w:firstLine="0"/>
-        <w:rPr>
-          <w:rFonts w:eastAsiaTheme="minorEastAsia"/>
-        </w:rPr>
-      </w:pPr>
-      <w:r>
-        <w:t xml:space="preserve"> </w:t>
+      </w:pPr>
+      <w:r>
+        <w:t xml:space="preserve"> </w:t>
+      </w:r>
+    </w:p>
+    <w:p>
+      <w:pPr>
+        <w:spacing w:after="0" w:line="240" w:lineRule="auto"/>
+        <w:ind w:left="0" w:right="0" w:firstLine="0"/>
+      </w:pPr>
+      <w:r>
+        <w:br w:type="page"/>
       </w:r>
     </w:p>
     <w:p>
@@ -2539,45 +3122,66 @@
         </w:numPr>
         <w:ind w:left="-5"/>
       </w:pPr>
-      <w:bookmarkStart w:id="0" w:name="_Toc54237"/>
+      <w:bookmarkStart w:id="7" w:name="_Toc48460346"/>
       <w:r>
         <w:rPr>
           <w:sz w:val="24"/>
         </w:rPr>
-        <w:t xml:space="preserve">Executive Summary </w:t>
-      </w:r>
-      <w:bookmarkEnd w:id="0"/>
+        <w:lastRenderedPageBreak/>
+        <w:t>Executive Summary</w:t>
+      </w:r>
+      <w:bookmarkEnd w:id="7"/>
+      <w:r>
+        <w:rPr>
+          <w:sz w:val="24"/>
+        </w:rPr>
+        <w:t xml:space="preserve"> </w:t>
+      </w:r>
     </w:p>
     <w:p>
       <w:pPr>
         <w:ind w:left="-5" w:right="24"/>
       </w:pPr>
       <w:r>
-        <w:t xml:space="preserve">On November 29, 2017, the HART Test Lab at ITEI in Beijing, China received the </w:t>
-      </w:r>
-      <w:proofErr w:type="spellStart"/>
-      <w:r>
-        <w:t>Microcyber</w:t>
-      </w:r>
-      <w:proofErr w:type="spellEnd"/>
-      <w:r>
-        <w:t xml:space="preserve"> Corporation </w:t>
-      </w:r>
-      <w:proofErr w:type="spellStart"/>
+        <w:t xml:space="preserve">On </w:t>
+      </w:r>
+      <w:bookmarkStart w:id="8" w:name="ExecutiveDate"/>
+      <w:r>
+        <w:t>November 29, 2017</w:t>
+      </w:r>
+      <w:bookmarkEnd w:id="8"/>
+      <w:r>
+        <w:t>, the HART Test Lab at CQC in Beijing, China received the</w:t>
+      </w:r>
+      <w:r>
+        <w:t xml:space="preserve"> </w:t>
+      </w:r>
+      <w:r>
+        <w:t xml:space="preserve"> </w:t>
+      </w:r>
+      <w:bookmarkStart w:id="9" w:name="TestOrganization_2"/>
+      <w:r>
+        <w:t xml:space="preserve">Corporation Name </w:t>
+      </w:r>
+      <w:bookmarkEnd w:id="9"/>
+      <w:r>
+        <w:t xml:space="preserve"> </w:t>
+      </w:r>
+      <w:bookmarkStart w:id="10" w:name="DeviceName_1"/>
       <w:r>
         <w:t>Lmag</w:t>
       </w:r>
-      <w:proofErr w:type="spellEnd"/>
-      <w:r>
-        <w:t xml:space="preserve"> electromagnetic flowmeter for registration as per </w:t>
-      </w:r>
-      <w:proofErr w:type="spellStart"/>
-      <w:r>
-        <w:t>FieldComm</w:t>
-      </w:r>
-      <w:proofErr w:type="spellEnd"/>
-      <w:r>
-        <w:t xml:space="preserve"> Group</w:t>
+      <w:bookmarkEnd w:id="10"/>
+      <w:r>
+        <w:t xml:space="preserve"> </w:t>
+      </w:r>
+      <w:bookmarkStart w:id="11" w:name="TypeofDevice"/>
+      <w:r>
+        <w:t>electromagnetic flowmeter</w:t>
+      </w:r>
+      <w:bookmarkEnd w:id="11"/>
+      <w:r>
+        <w:t xml:space="preserve"> for registration as per CQC</w:t>
       </w:r>
       <w:r>
         <w:rPr>
@@ -2594,15 +3198,93 @@
         <w:ind w:left="-5" w:right="24"/>
       </w:pPr>
       <w:r>
-        <w:t xml:space="preserve">This report summarizes testing and compliance assessment of the </w:t>
-      </w:r>
-      <w:proofErr w:type="spellStart"/>
-      <w:r>
-        <w:t>Microcyber</w:t>
-      </w:r>
-      <w:proofErr w:type="spellEnd"/>
-      <w:r>
-        <w:t xml:space="preserve"> Corporation L-mag electromagnetic flowmeter (Expanded Device Type Code 0xE2A6; Device Revision 0x01; Software Revision 0x01, Hardware Revision 0x01).  </w:t>
+        <w:t>This report summarizes testing and compliance assessment of the</w:t>
+      </w:r>
+      <w:r>
+        <w:t xml:space="preserve"> </w:t>
+      </w:r>
+      <w:r>
+        <w:t xml:space="preserve"> </w:t>
+      </w:r>
+      <w:bookmarkStart w:id="12" w:name="TestOrganization_3"/>
+      <w:r>
+        <w:t xml:space="preserve">Corporation Name </w:t>
+      </w:r>
+      <w:bookmarkEnd w:id="12"/>
+      <w:r>
+        <w:t xml:space="preserve"> </w:t>
+      </w:r>
+      <w:bookmarkStart w:id="13" w:name="DeviceName_2"/>
+      <w:r>
+        <w:t>L-mag</w:t>
+      </w:r>
+      <w:bookmarkEnd w:id="13"/>
+      <w:r>
+        <w:t xml:space="preserve"> </w:t>
+      </w:r>
+      <w:r>
+        <w:t xml:space="preserve"> </w:t>
+      </w:r>
+      <w:bookmarkStart w:id="14" w:name="TypeofDevice_1"/>
+      <w:r>
+        <w:t>electromagnetic flowmeter</w:t>
+      </w:r>
+      <w:bookmarkEnd w:id="14"/>
+      <w:r>
+        <w:t xml:space="preserve"> (Expanded Device Type Code</w:t>
+      </w:r>
+      <w:r>
+        <w:t xml:space="preserve"> </w:t>
+      </w:r>
+      <w:r>
+        <w:t xml:space="preserve"> </w:t>
+      </w:r>
+      <w:bookmarkStart w:id="15" w:name="DeviceType_5"/>
+      <w:r>
+        <w:t>0xE2A6</w:t>
+      </w:r>
+      <w:bookmarkEnd w:id="15"/>
+      <w:r>
+        <w:t>; Device Revisio</w:t>
+      </w:r>
+      <w:r>
+        <w:t xml:space="preserve">n </w:t>
+      </w:r>
+      <w:bookmarkStart w:id="16" w:name="DeviceRevision"/>
+      <w:r>
+        <w:t xml:space="preserve"> 0x01</w:t>
+      </w:r>
+      <w:bookmarkEnd w:id="16"/>
+      <w:r>
+        <w:t>; Software Revision</w:t>
+      </w:r>
+      <w:r>
+        <w:t xml:space="preserve"> </w:t>
+      </w:r>
+      <w:r>
+        <w:t xml:space="preserve"> </w:t>
+      </w:r>
+      <w:bookmarkStart w:id="17" w:name="SoftwareRevision"/>
+      <w:r>
+        <w:t>0x01</w:t>
+      </w:r>
+      <w:bookmarkEnd w:id="17"/>
+      <w:r>
+        <w:t>, Hardware Revision</w:t>
+      </w:r>
+      <w:r>
+        <w:t xml:space="preserve"> </w:t>
+      </w:r>
+      <w:r>
+        <w:t xml:space="preserve"> </w:t>
+      </w:r>
+      <w:bookmarkStart w:id="18" w:name="HardwareRevision"/>
+      <w:r>
+        <w:t>0x01</w:t>
+      </w:r>
+      <w:bookmarkEnd w:id="18"/>
+      <w:r>
+        <w:t xml:space="preserve">).  </w:t>
       </w:r>
     </w:p>
     <w:p>
@@ -2610,16 +3292,23 @@
         <w:ind w:left="-5" w:right="24"/>
       </w:pPr>
       <w:r>
-        <w:lastRenderedPageBreak/>
-        <w:t xml:space="preserve">The HART Test Lab at ITEI performed 124 tests during the course of assessing the L-mag, and </w:t>
-      </w:r>
-      <w:proofErr w:type="spellStart"/>
-      <w:r>
-        <w:t>FieldComm</w:t>
-      </w:r>
-      <w:proofErr w:type="spellEnd"/>
-      <w:r>
-        <w:t xml:space="preserve"> Group analyzed the data produced. </w:t>
+        <w:t xml:space="preserve">The HART Test Lab at CQC performed </w:t>
+      </w:r>
+      <w:bookmarkStart w:id="19" w:name="TestCount"/>
+      <w:r>
+        <w:t>124</w:t>
+      </w:r>
+      <w:bookmarkEnd w:id="19"/>
+      <w:r>
+        <w:t xml:space="preserve"> tests during the course of assessing the</w:t>
+      </w:r>
+      <w:bookmarkStart w:id="20" w:name="DeviceName_3"/>
+      <w:r>
+        <w:t xml:space="preserve"> L-mag</w:t>
+      </w:r>
+      <w:bookmarkEnd w:id="20"/>
+      <w:r>
+        <w:t xml:space="preserve">, and CQC analyzed the data produced. </w:t>
       </w:r>
     </w:p>
     <w:p>
@@ -2627,7 +3316,15 @@
         <w:ind w:left="-5" w:right="24"/>
       </w:pPr>
       <w:r>
-        <w:t xml:space="preserve">Based on this testing and analysis, the L-mag complies with the HART Communication Protocol Requirements.  </w:t>
+        <w:t xml:space="preserve">Based on this testing and analysis, the </w:t>
+      </w:r>
+      <w:bookmarkStart w:id="21" w:name="DeviceName_9"/>
+      <w:r>
+        <w:t>L-mag</w:t>
+      </w:r>
+      <w:bookmarkEnd w:id="21"/>
+      <w:r>
+        <w:t xml:space="preserve"> complies with the HART Communication Protocol Requirements.  </w:t>
       </w:r>
     </w:p>
     <w:p>
@@ -2636,15 +3333,37 @@
         <w:ind w:left="-5" w:right="24"/>
       </w:pPr>
       <w:r>
-        <w:t xml:space="preserve">The </w:t>
-      </w:r>
-      <w:proofErr w:type="spellStart"/>
-      <w:r>
-        <w:t>Microcyber</w:t>
-      </w:r>
-      <w:proofErr w:type="spellEnd"/>
-      <w:r>
-        <w:t xml:space="preserve"> Corporation L-mag submitted for registration is a non-burst mode external-powered field device that supports HART Protocol Revision 7. </w:t>
+        <w:t>Th</w:t>
+      </w:r>
+      <w:r>
+        <w:t xml:space="preserve">e </w:t>
+      </w:r>
+      <w:bookmarkStart w:id="22" w:name="TestOrganization_4"/>
+      <w:r>
+        <w:t xml:space="preserve"> Corporation Name </w:t>
+      </w:r>
+      <w:bookmarkEnd w:id="22"/>
+      <w:r>
+        <w:t xml:space="preserve"> </w:t>
+      </w:r>
+      <w:bookmarkStart w:id="23" w:name="DeviceName_12"/>
+      <w:r>
+        <w:t>L-mag</w:t>
+      </w:r>
+      <w:bookmarkEnd w:id="23"/>
+      <w:r>
+        <w:t xml:space="preserve"> submitted for registration is a non-burst mode external-powered field device that supports HART Protocol Revisio</w:t>
+      </w:r>
+      <w:r>
+        <w:t xml:space="preserve">r </w:t>
+      </w:r>
+      <w:bookmarkStart w:id="24" w:name="ProtocolRevision"/>
+      <w:r>
+        <w:t xml:space="preserve"> 7</w:t>
+      </w:r>
+      <w:bookmarkEnd w:id="24"/>
+      <w:r>
+        <w:t xml:space="preserve">. </w:t>
       </w:r>
     </w:p>
     <w:p>
@@ -2665,7 +3384,7 @@
         <w:spacing w:after="76"/>
         <w:ind w:left="705" w:hanging="720"/>
       </w:pPr>
-      <w:bookmarkStart w:id="1" w:name="_Toc54238"/>
+      <w:bookmarkStart w:id="25" w:name="_Toc48460347"/>
       <w:r>
         <w:rPr>
           <w:sz w:val="28"/>
@@ -2676,24 +3395,27 @@
       <w:r>
         <w:t>NTRODUCTION</w:t>
       </w:r>
+      <w:bookmarkEnd w:id="25"/>
       <w:r>
         <w:rPr>
           <w:sz w:val="28"/>
         </w:rPr>
         <w:t xml:space="preserve"> </w:t>
       </w:r>
-      <w:bookmarkEnd w:id="1"/>
     </w:p>
     <w:p>
       <w:pPr>
         <w:pStyle w:val="2"/>
         <w:ind w:left="705" w:hanging="720"/>
       </w:pPr>
-      <w:bookmarkStart w:id="2" w:name="_Toc54239"/>
-      <w:r>
-        <w:t xml:space="preserve">Contact Information </w:t>
-      </w:r>
-      <w:bookmarkEnd w:id="2"/>
+      <w:bookmarkStart w:id="26" w:name="_Toc48460348"/>
+      <w:r>
+        <w:t>Contact Information</w:t>
+      </w:r>
+      <w:bookmarkEnd w:id="26"/>
+      <w:r>
+        <w:t xml:space="preserve"> </w:t>
+      </w:r>
     </w:p>
     <w:p>
       <w:pPr>
@@ -2704,359 +3426,6 @@
         <w:t xml:space="preserve"> </w:t>
       </w:r>
     </w:p>
-    <w:tbl>
-      <w:tblPr>
-        <w:tblStyle w:val="TableGrid"/>
-        <w:tblW w:w="5099" w:type="dxa"/>
-        <w:tblInd w:w="0" w:type="dxa"/>
-        <w:tblLook w:val="04A0" w:firstRow="1" w:lastRow="0" w:firstColumn="1" w:lastColumn="0" w:noHBand="0" w:noVBand="1"/>
-      </w:tblPr>
-      <w:tblGrid>
-        <w:gridCol w:w="1809"/>
-        <w:gridCol w:w="3290"/>
-      </w:tblGrid>
-      <w:tr>
-        <w:trPr>
-          <w:trHeight w:val="209"/>
-        </w:trPr>
-        <w:tc>
-          <w:tcPr>
-            <w:tcW w:w="1809" w:type="dxa"/>
-            <w:tcBorders>
-              <w:top w:val="nil"/>
-              <w:left w:val="nil"/>
-              <w:bottom w:val="nil"/>
-              <w:right w:val="nil"/>
-            </w:tcBorders>
-          </w:tcPr>
-          <w:p>
-            <w:pPr>
-              <w:spacing w:after="0" w:line="259" w:lineRule="auto"/>
-              <w:ind w:left="0" w:right="0" w:firstLine="0"/>
-            </w:pPr>
-            <w:r>
-              <w:t xml:space="preserve">       Name: </w:t>
-            </w:r>
-          </w:p>
-        </w:tc>
-        <w:tc>
-          <w:tcPr>
-            <w:tcW w:w="3290" w:type="dxa"/>
-            <w:tcBorders>
-              <w:top w:val="nil"/>
-              <w:left w:val="nil"/>
-              <w:bottom w:val="nil"/>
-              <w:right w:val="nil"/>
-            </w:tcBorders>
-          </w:tcPr>
-          <w:p>
-            <w:pPr>
-              <w:spacing w:after="0" w:line="259" w:lineRule="auto"/>
-              <w:ind w:left="0" w:right="0" w:firstLine="0"/>
-            </w:pPr>
-            <w:proofErr w:type="spellStart"/>
-            <w:r>
-              <w:t>Dayang</w:t>
-            </w:r>
-            <w:proofErr w:type="spellEnd"/>
-            <w:r>
-              <w:t xml:space="preserve"> Ren   </w:t>
-            </w:r>
-          </w:p>
-        </w:tc>
-      </w:tr>
-      <w:tr>
-        <w:trPr>
-          <w:trHeight w:val="230"/>
-        </w:trPr>
-        <w:tc>
-          <w:tcPr>
-            <w:tcW w:w="1809" w:type="dxa"/>
-            <w:tcBorders>
-              <w:top w:val="nil"/>
-              <w:left w:val="nil"/>
-              <w:bottom w:val="nil"/>
-              <w:right w:val="nil"/>
-            </w:tcBorders>
-          </w:tcPr>
-          <w:p>
-            <w:pPr>
-              <w:spacing w:after="0" w:line="259" w:lineRule="auto"/>
-              <w:ind w:left="0" w:right="158" w:firstLine="0"/>
-              <w:jc w:val="center"/>
-            </w:pPr>
-            <w:r>
-              <w:t xml:space="preserve">Company: </w:t>
-            </w:r>
-          </w:p>
-        </w:tc>
-        <w:tc>
-          <w:tcPr>
-            <w:tcW w:w="3290" w:type="dxa"/>
-            <w:tcBorders>
-              <w:top w:val="nil"/>
-              <w:left w:val="nil"/>
-              <w:bottom w:val="nil"/>
-              <w:right w:val="nil"/>
-            </w:tcBorders>
-          </w:tcPr>
-          <w:p>
-            <w:pPr>
-              <w:spacing w:after="0" w:line="259" w:lineRule="auto"/>
-              <w:ind w:left="0" w:right="0" w:firstLine="0"/>
-            </w:pPr>
-            <w:proofErr w:type="spellStart"/>
-            <w:r>
-              <w:t>Microcyber</w:t>
-            </w:r>
-            <w:proofErr w:type="spellEnd"/>
-            <w:r>
-              <w:t xml:space="preserve"> Corporation  </w:t>
-            </w:r>
-          </w:p>
-        </w:tc>
-      </w:tr>
-      <w:tr>
-        <w:trPr>
-          <w:trHeight w:val="230"/>
-        </w:trPr>
-        <w:tc>
-          <w:tcPr>
-            <w:tcW w:w="1809" w:type="dxa"/>
-            <w:tcBorders>
-              <w:top w:val="nil"/>
-              <w:left w:val="nil"/>
-              <w:bottom w:val="nil"/>
-              <w:right w:val="nil"/>
-            </w:tcBorders>
-          </w:tcPr>
-          <w:p>
-            <w:pPr>
-              <w:spacing w:after="0" w:line="259" w:lineRule="auto"/>
-              <w:ind w:left="370" w:right="0" w:firstLine="0"/>
-            </w:pPr>
-            <w:r>
-              <w:t xml:space="preserve">Address: </w:t>
-            </w:r>
-          </w:p>
-        </w:tc>
-        <w:tc>
-          <w:tcPr>
-            <w:tcW w:w="3290" w:type="dxa"/>
-            <w:tcBorders>
-              <w:top w:val="nil"/>
-              <w:left w:val="nil"/>
-              <w:bottom w:val="nil"/>
-              <w:right w:val="nil"/>
-            </w:tcBorders>
-          </w:tcPr>
-          <w:p>
-            <w:pPr>
-              <w:spacing w:after="0" w:line="259" w:lineRule="auto"/>
-              <w:ind w:left="0" w:right="0" w:firstLine="0"/>
-              <w:jc w:val="both"/>
-            </w:pPr>
-            <w:proofErr w:type="spellStart"/>
-            <w:r>
-              <w:t>Wensu</w:t>
-            </w:r>
-            <w:proofErr w:type="spellEnd"/>
-            <w:r>
-              <w:t xml:space="preserve"> Street 17-8, </w:t>
-            </w:r>
-            <w:proofErr w:type="spellStart"/>
-            <w:r>
-              <w:t>HunNan</w:t>
-            </w:r>
-            <w:proofErr w:type="spellEnd"/>
-            <w:r>
-              <w:t xml:space="preserve"> District  </w:t>
-            </w:r>
-          </w:p>
-        </w:tc>
-      </w:tr>
-      <w:tr>
-        <w:trPr>
-          <w:trHeight w:val="230"/>
-        </w:trPr>
-        <w:tc>
-          <w:tcPr>
-            <w:tcW w:w="1809" w:type="dxa"/>
-            <w:tcBorders>
-              <w:top w:val="nil"/>
-              <w:left w:val="nil"/>
-              <w:bottom w:val="nil"/>
-              <w:right w:val="nil"/>
-            </w:tcBorders>
-          </w:tcPr>
-          <w:p>
-            <w:pPr>
-              <w:spacing w:after="0" w:line="259" w:lineRule="auto"/>
-              <w:ind w:left="370" w:right="0" w:firstLine="0"/>
-            </w:pPr>
-            <w:r>
-              <w:t xml:space="preserve"> </w:t>
-            </w:r>
-          </w:p>
-        </w:tc>
-        <w:tc>
-          <w:tcPr>
-            <w:tcW w:w="3290" w:type="dxa"/>
-            <w:tcBorders>
-              <w:top w:val="nil"/>
-              <w:left w:val="nil"/>
-              <w:bottom w:val="nil"/>
-              <w:right w:val="nil"/>
-            </w:tcBorders>
-          </w:tcPr>
-          <w:p>
-            <w:pPr>
-              <w:spacing w:after="0" w:line="259" w:lineRule="auto"/>
-              <w:ind w:left="1" w:right="0" w:firstLine="0"/>
-              <w:jc w:val="both"/>
-            </w:pPr>
-            <w:r>
-              <w:t xml:space="preserve">Shenyang, Liaoning, 110179 China  </w:t>
-            </w:r>
-          </w:p>
-        </w:tc>
-      </w:tr>
-      <w:tr>
-        <w:trPr>
-          <w:trHeight w:val="230"/>
-        </w:trPr>
-        <w:tc>
-          <w:tcPr>
-            <w:tcW w:w="1809" w:type="dxa"/>
-            <w:tcBorders>
-              <w:top w:val="nil"/>
-              <w:left w:val="nil"/>
-              <w:bottom w:val="nil"/>
-              <w:right w:val="nil"/>
-            </w:tcBorders>
-          </w:tcPr>
-          <w:p>
-            <w:pPr>
-              <w:spacing w:after="0" w:line="259" w:lineRule="auto"/>
-              <w:ind w:left="370" w:right="0" w:firstLine="0"/>
-            </w:pPr>
-            <w:r>
-              <w:t xml:space="preserve"> </w:t>
-            </w:r>
-          </w:p>
-        </w:tc>
-        <w:tc>
-          <w:tcPr>
-            <w:tcW w:w="3290" w:type="dxa"/>
-            <w:tcBorders>
-              <w:top w:val="nil"/>
-              <w:left w:val="nil"/>
-              <w:bottom w:val="nil"/>
-              <w:right w:val="nil"/>
-            </w:tcBorders>
-          </w:tcPr>
-          <w:p>
-            <w:pPr>
-              <w:spacing w:after="0" w:line="259" w:lineRule="auto"/>
-              <w:ind w:left="1" w:right="0" w:firstLine="0"/>
-            </w:pPr>
-            <w:r>
-              <w:t xml:space="preserve"> </w:t>
-            </w:r>
-          </w:p>
-        </w:tc>
-      </w:tr>
-      <w:tr>
-        <w:trPr>
-          <w:trHeight w:val="230"/>
-        </w:trPr>
-        <w:tc>
-          <w:tcPr>
-            <w:tcW w:w="1809" w:type="dxa"/>
-            <w:tcBorders>
-              <w:top w:val="nil"/>
-              <w:left w:val="nil"/>
-              <w:bottom w:val="nil"/>
-              <w:right w:val="nil"/>
-            </w:tcBorders>
-          </w:tcPr>
-          <w:p>
-            <w:pPr>
-              <w:spacing w:after="0" w:line="259" w:lineRule="auto"/>
-              <w:ind w:left="370" w:right="0" w:firstLine="0"/>
-            </w:pPr>
-            <w:r>
-              <w:t xml:space="preserve">Email: </w:t>
-            </w:r>
-          </w:p>
-        </w:tc>
-        <w:tc>
-          <w:tcPr>
-            <w:tcW w:w="3290" w:type="dxa"/>
-            <w:tcBorders>
-              <w:top w:val="nil"/>
-              <w:left w:val="nil"/>
-              <w:bottom w:val="nil"/>
-              <w:right w:val="nil"/>
-            </w:tcBorders>
-          </w:tcPr>
-          <w:p>
-            <w:pPr>
-              <w:spacing w:after="0" w:line="259" w:lineRule="auto"/>
-              <w:ind w:left="1" w:right="0" w:firstLine="0"/>
-            </w:pPr>
-            <w:r>
-              <w:t xml:space="preserve">ren.dayang@microcyber.cn  </w:t>
-            </w:r>
-          </w:p>
-        </w:tc>
-      </w:tr>
-      <w:tr>
-        <w:trPr>
-          <w:trHeight w:val="209"/>
-        </w:trPr>
-        <w:tc>
-          <w:tcPr>
-            <w:tcW w:w="1809" w:type="dxa"/>
-            <w:tcBorders>
-              <w:top w:val="nil"/>
-              <w:left w:val="nil"/>
-              <w:bottom w:val="nil"/>
-              <w:right w:val="nil"/>
-            </w:tcBorders>
-          </w:tcPr>
-          <w:p>
-            <w:pPr>
-              <w:spacing w:after="0" w:line="259" w:lineRule="auto"/>
-              <w:ind w:left="370" w:right="0" w:firstLine="0"/>
-            </w:pPr>
-            <w:r>
-              <w:t xml:space="preserve">Phone: </w:t>
-            </w:r>
-          </w:p>
-        </w:tc>
-        <w:tc>
-          <w:tcPr>
-            <w:tcW w:w="3290" w:type="dxa"/>
-            <w:tcBorders>
-              <w:top w:val="nil"/>
-              <w:left w:val="nil"/>
-              <w:bottom w:val="nil"/>
-              <w:right w:val="nil"/>
-            </w:tcBorders>
-          </w:tcPr>
-          <w:p>
-            <w:pPr>
-              <w:spacing w:after="0" w:line="259" w:lineRule="auto"/>
-              <w:ind w:left="1" w:right="0" w:firstLine="0"/>
-            </w:pPr>
-            <w:r>
-              <w:t xml:space="preserve">+86-24-31217312  </w:t>
-            </w:r>
-          </w:p>
-        </w:tc>
-      </w:tr>
-    </w:tbl>
     <w:p>
       <w:pPr>
         <w:spacing w:after="0" w:line="259" w:lineRule="auto"/>
@@ -3066,6 +3435,59 @@
         <w:t xml:space="preserve"> </w:t>
       </w:r>
     </w:p>
+    <w:p>
+      <w:pPr>
+        <w:spacing w:after="8"/>
+        <w:ind w:left="0" w:right="24" w:firstLineChars="100" w:firstLine="200"/>
+      </w:pPr>
+      <w:bookmarkStart w:id="27" w:name="Contact_Information"/>
+      <w:r>
+        <w:t xml:space="preserve">Name:                              </w:t>
+      </w:r>
+    </w:p>
+    <w:p>
+      <w:pPr>
+        <w:spacing w:after="8"/>
+        <w:ind w:left="-5" w:right="24"/>
+      </w:pPr>
+      <w:r>
+        <w:t xml:space="preserve">      Company:                                </w:t>
+      </w:r>
+    </w:p>
+    <w:p>
+      <w:pPr>
+        <w:spacing w:after="0"/>
+        <w:ind w:left="300" w:right="3979" w:hangingChars="150" w:hanging="300"/>
+      </w:pPr>
+      <w:r>
+        <w:t xml:space="preserve">      Address:               </w:t>
+      </w:r>
+    </w:p>
+    <w:p>
+      <w:pPr>
+        <w:spacing w:after="0"/>
+        <w:ind w:left="300" w:right="3979" w:hangingChars="150" w:hanging="300"/>
+      </w:pPr>
+      <w:r>
+        <w:t xml:space="preserve">      Email:      </w:t>
+      </w:r>
+    </w:p>
+    <w:p>
+      <w:pPr>
+        <w:spacing w:after="8"/>
+        <w:ind w:left="-5" w:right="24"/>
+      </w:pPr>
+      <w:r>
+        <w:t xml:space="preserve">      Phone:                       </w:t>
+      </w:r>
+    </w:p>
+    <w:p>
+      <w:pPr>
+        <w:spacing w:after="0" w:line="259" w:lineRule="auto"/>
+        <w:ind w:left="370" w:right="0" w:firstLine="0"/>
+      </w:pPr>
+    </w:p>
+    <w:bookmarkEnd w:id="27"/>
     <w:p>
       <w:pPr>
         <w:spacing w:after="140" w:line="259" w:lineRule="auto"/>
@@ -3081,11 +3503,27 @@
         <w:spacing w:after="319"/>
         <w:ind w:left="705" w:hanging="720"/>
       </w:pPr>
-      <w:bookmarkStart w:id="3" w:name="_Toc54240"/>
-      <w:r>
-        <w:t xml:space="preserve">DUT Identification </w:t>
-      </w:r>
-      <w:bookmarkEnd w:id="3"/>
+      <w:bookmarkStart w:id="28" w:name="_Toc48460349"/>
+      <w:r>
+        <w:t>DUT Identification</w:t>
+      </w:r>
+      <w:bookmarkEnd w:id="28"/>
+      <w:r>
+        <w:t xml:space="preserve"> </w:t>
+      </w:r>
+    </w:p>
+    <w:p>
+      <w:pPr>
+        <w:spacing w:after="8"/>
+        <w:ind w:left="0" w:right="24" w:firstLine="0"/>
+      </w:pPr>
+      <w:r>
+        <w:t xml:space="preserve">  </w:t>
+      </w:r>
+      <w:bookmarkStart w:id="29" w:name="DUT_Identification"/>
+      <w:r>
+        <w:t xml:space="preserve"> Manufacturer Name:                                 Corporation Name </w:t>
+      </w:r>
     </w:p>
     <w:p>
       <w:pPr>
@@ -3093,22 +3531,25 @@
         <w:ind w:left="-5" w:right="24"/>
       </w:pPr>
       <w:r>
-        <w:t xml:space="preserve">      Manufacturer Name:                                 </w:t>
-      </w:r>
-      <w:proofErr w:type="spellStart"/>
-      <w:r>
-        <w:t>Microcyber</w:t>
-      </w:r>
-      <w:proofErr w:type="spellEnd"/>
-      <w:r>
-        <w:rPr>
-          <w:rFonts w:ascii="Times New Roman" w:eastAsia="Times New Roman" w:hAnsi="Times New Roman" w:cs="Times New Roman"/>
-          <w:sz w:val="24"/>
-        </w:rPr>
-        <w:t xml:space="preserve"> Corporation</w:t>
-      </w:r>
-      <w:r>
-        <w:t xml:space="preserve"> </w:t>
+        <w:t xml:space="preserve">      Model Name(s):                                        L-mag </w:t>
+      </w:r>
+    </w:p>
+    <w:p>
+      <w:pPr>
+        <w:spacing w:after="0"/>
+        <w:ind w:left="300" w:right="3979" w:hangingChars="150" w:hanging="300"/>
+      </w:pPr>
+      <w:r>
+        <w:t xml:space="preserve">      Manufacture ID Code (HEX):                   0x601E  </w:t>
+      </w:r>
+    </w:p>
+    <w:p>
+      <w:pPr>
+        <w:spacing w:after="0"/>
+        <w:ind w:left="300" w:right="3979" w:hangingChars="150" w:hanging="300"/>
+      </w:pPr>
+      <w:r>
+        <w:t xml:space="preserve">      Expanded Device Type Code (HEX):       0xE2A6 </w:t>
       </w:r>
     </w:p>
     <w:p>
@@ -3117,28 +3558,7 @@
         <w:ind w:left="-5" w:right="24"/>
       </w:pPr>
       <w:r>
-        <w:t xml:space="preserve">      Model Name(s):                                        L-mag </w:t>
-      </w:r>
-    </w:p>
-    <w:p>
-      <w:pPr>
-        <w:spacing w:after="0"/>
-        <w:ind w:left="300" w:right="3979" w:hangingChars="150" w:hanging="300"/>
-      </w:pPr>
-      <w:r>
-        <w:t xml:space="preserve">      Manufacture ID Code (HEX):                   0x601E  </w:t>
-      </w:r>
-    </w:p>
-    <w:p>
-      <w:pPr>
-        <w:spacing w:after="0"/>
-        <w:ind w:left="300" w:right="3979" w:hangingChars="150" w:hanging="300"/>
-      </w:pPr>
-      <w:r>
-        <w:t xml:space="preserve">      </w:t>
-      </w:r>
-      <w:r>
-        <w:t xml:space="preserve">Expanded Device Type Code (HEX):       0xE2A6 </w:t>
+        <w:t xml:space="preserve">      Device ID (HEX):                                      0x000002 </w:t>
       </w:r>
     </w:p>
     <w:p>
@@ -3147,7 +3567,7 @@
         <w:ind w:left="-5" w:right="24"/>
       </w:pPr>
       <w:r>
-        <w:t xml:space="preserve">      Device ID (HEX):                                      0x000002 </w:t>
+        <w:t xml:space="preserve">      Device Profile (HEX):                                0x01 </w:t>
       </w:r>
     </w:p>
     <w:p>
@@ -3156,7 +3576,7 @@
         <w:ind w:left="-5" w:right="24"/>
       </w:pPr>
       <w:r>
-        <w:t xml:space="preserve">      Device Profile (HEX):                                0x01 </w:t>
+        <w:t xml:space="preserve">      Device Revision:                                       0x01 </w:t>
       </w:r>
     </w:p>
     <w:p>
@@ -3165,7 +3585,7 @@
         <w:ind w:left="-5" w:right="24"/>
       </w:pPr>
       <w:r>
-        <w:t xml:space="preserve">      Device Revision:                                       0x01 </w:t>
+        <w:t xml:space="preserve">      Hardware Revision:                                  0x01 </w:t>
       </w:r>
     </w:p>
     <w:p>
@@ -3174,7 +3594,7 @@
         <w:ind w:left="-5" w:right="24"/>
       </w:pPr>
       <w:r>
-        <w:t xml:space="preserve">      Hardware Revision:                                  0x01 </w:t>
+        <w:t xml:space="preserve">      Software Revision:                                    0x01 </w:t>
       </w:r>
     </w:p>
     <w:p>
@@ -3183,7 +3603,7 @@
         <w:ind w:left="-5" w:right="24"/>
       </w:pPr>
       <w:r>
-        <w:t xml:space="preserve">      Software Revision:                                    0x01 </w:t>
+        <w:t xml:space="preserve">      HART Protocol Revision:                          7 </w:t>
       </w:r>
     </w:p>
     <w:p>
@@ -3192,7 +3612,7 @@
         <w:ind w:left="-5" w:right="24"/>
       </w:pPr>
       <w:r>
-        <w:t xml:space="preserve">      HART Protocol Revision:                          7 </w:t>
+        <w:t xml:space="preserve">      Burst Mode Support:                                 No </w:t>
       </w:r>
     </w:p>
     <w:p>
@@ -3201,15 +3621,6 @@
         <w:ind w:left="-5" w:right="24"/>
       </w:pPr>
       <w:r>
-        <w:t xml:space="preserve">      Burst Mode Support:                                 No </w:t>
-      </w:r>
-    </w:p>
-    <w:p>
-      <w:pPr>
-        <w:spacing w:after="8"/>
-        <w:ind w:left="-5" w:right="24"/>
-      </w:pPr>
-      <w:r>
         <w:t xml:space="preserve">      Physical Layers Supported:                      FSK </w:t>
       </w:r>
     </w:p>
@@ -3219,7 +3630,11 @@
         <w:ind w:left="-5" w:right="24"/>
       </w:pPr>
       <w:r>
-        <w:t xml:space="preserve">      FSK Physical Device Category:                4-wire high-impedance transmitter </w:t>
+        <w:t xml:space="preserve">      FSK Physical Device Category:                4-wire high-impedance transmitter</w:t>
+      </w:r>
+      <w:bookmarkEnd w:id="29"/>
+      <w:r>
+        <w:t xml:space="preserve"> </w:t>
       </w:r>
     </w:p>
     <w:p>
@@ -3227,26 +3642,82 @@
         <w:pStyle w:val="2"/>
         <w:ind w:left="705" w:hanging="720"/>
       </w:pPr>
-      <w:bookmarkStart w:id="4" w:name="_Toc54241"/>
-      <w:r>
-        <w:t xml:space="preserve">Scope </w:t>
-      </w:r>
-      <w:bookmarkEnd w:id="4"/>
+      <w:bookmarkStart w:id="30" w:name="_Toc48460350"/>
+      <w:r>
+        <w:t>Scope</w:t>
+      </w:r>
+      <w:bookmarkEnd w:id="30"/>
+      <w:r>
+        <w:t xml:space="preserve"> </w:t>
+      </w:r>
     </w:p>
     <w:p>
       <w:pPr>
         <w:ind w:left="-5" w:right="24"/>
       </w:pPr>
       <w:r>
-        <w:t xml:space="preserve">This report summarizes the testing and compliance assessment of the </w:t>
-      </w:r>
-      <w:proofErr w:type="spellStart"/>
-      <w:r>
-        <w:t>Microcyber</w:t>
-      </w:r>
-      <w:proofErr w:type="spellEnd"/>
-      <w:r>
-        <w:t xml:space="preserve"> Corporation L-mag electromagnetic flowmeter (Expanded Device Type Code 0xE2A6; Device Revision 0x01). </w:t>
+        <w:t>This report summarizes the testing and compliance assessment of the</w:t>
+      </w:r>
+      <w:r>
+        <w:t xml:space="preserve"> </w:t>
+      </w:r>
+      <w:r>
+        <w:t xml:space="preserve"> </w:t>
+      </w:r>
+      <w:bookmarkStart w:id="31" w:name="TestOrganization_5"/>
+      <w:r>
+        <w:t xml:space="preserve">Corporation Name </w:t>
+      </w:r>
+      <w:bookmarkEnd w:id="31"/>
+      <w:r>
+        <w:t xml:space="preserve"> </w:t>
+      </w:r>
+      <w:bookmarkStart w:id="32" w:name="DeviceName_5"/>
+      <w:r>
+        <w:t>L-mag</w:t>
+      </w:r>
+      <w:bookmarkEnd w:id="32"/>
+      <w:r>
+        <w:t xml:space="preserve"> </w:t>
+      </w:r>
+      <w:r>
+        <w:t xml:space="preserve"> </w:t>
+      </w:r>
+      <w:bookmarkStart w:id="33" w:name="TypeofDevice_2"/>
+      <w:r>
+        <w:t>electromagnetic flowmeter</w:t>
+      </w:r>
+      <w:bookmarkEnd w:id="33"/>
+      <w:r>
+        <w:t xml:space="preserve"> (Expanded Device Type Code</w:t>
+      </w:r>
+      <w:r>
+        <w:t xml:space="preserve"> </w:t>
+      </w:r>
+      <w:r>
+        <w:t xml:space="preserve"> </w:t>
+      </w:r>
+      <w:bookmarkStart w:id="34" w:name="DeviceType_2"/>
+      <w:r>
+        <w:t>0xE2A6</w:t>
+      </w:r>
+      <w:bookmarkEnd w:id="34"/>
+      <w:r>
+        <w:t>; Device Revision</w:t>
+      </w:r>
+      <w:r>
+        <w:t xml:space="preserve"> </w:t>
+      </w:r>
+      <w:r>
+        <w:t xml:space="preserve"> </w:t>
+      </w:r>
+      <w:bookmarkStart w:id="35" w:name="DeviceRevision_1"/>
+      <w:r>
+        <w:t>0x01</w:t>
+      </w:r>
+      <w:bookmarkEnd w:id="35"/>
+      <w:r>
+        <w:t xml:space="preserve">). </w:t>
       </w:r>
     </w:p>
     <w:p>
@@ -3255,15 +3726,7 @@
         <w:ind w:right="0"/>
       </w:pPr>
       <w:r>
-        <w:t xml:space="preserve">As per the requirements in </w:t>
-      </w:r>
-      <w:proofErr w:type="spellStart"/>
-      <w:r>
-        <w:t>FieldComm</w:t>
-      </w:r>
-      <w:proofErr w:type="spellEnd"/>
-      <w:r>
-        <w:t xml:space="preserve"> Group</w:t>
+        <w:t>As per the requirements in CQC</w:t>
       </w:r>
       <w:r>
         <w:rPr>
@@ -3280,15 +3743,24 @@
         <w:ind w:left="-5" w:right="24"/>
       </w:pPr>
       <w:r>
-        <w:t xml:space="preserve">PD20012), the registration package supplied by </w:t>
-      </w:r>
-      <w:proofErr w:type="spellStart"/>
-      <w:r>
-        <w:t>Microcyber</w:t>
-      </w:r>
-      <w:proofErr w:type="spellEnd"/>
-      <w:r>
-        <w:t xml:space="preserve"> Corporation was reviewed and audited (see Section 2).  </w:t>
+        <w:t>PD20012), the registration package supplied by</w:t>
+      </w:r>
+      <w:r>
+        <w:t xml:space="preserve"> </w:t>
+      </w:r>
+      <w:r>
+        <w:t xml:space="preserve"> </w:t>
+      </w:r>
+      <w:bookmarkStart w:id="36" w:name="TestOrganization_6"/>
+      <w:r>
+        <w:t xml:space="preserve">Corporation Name </w:t>
+      </w:r>
+      <w:bookmarkEnd w:id="36"/>
+      <w:r>
+        <w:t xml:space="preserve"> </w:t>
+      </w:r>
+      <w:r>
+        <w:t xml:space="preserve">was reviewed and audited (see Section 2).  </w:t>
       </w:r>
     </w:p>
     <w:p>
@@ -3297,26 +3769,18 @@
         <w:ind w:left="-5" w:right="24"/>
       </w:pPr>
       <w:r>
-        <w:t xml:space="preserve">The L-mag is a wired device and the following tests were performed:  </w:t>
-      </w:r>
-    </w:p>
-    <w:p>
-      <w:pPr>
-        <w:numPr>
-          <w:ilvl w:val="0"/>
-          <w:numId w:val="1"/>
-        </w:numPr>
-        <w:spacing w:after="153"/>
-        <w:ind w:right="24" w:hanging="360"/>
-      </w:pPr>
-      <w:r>
-        <w:rPr>
-          <w:b/>
-        </w:rPr>
-        <w:t>Physical Layer</w:t>
-      </w:r>
-      <w:r>
-        <w:t xml:space="preserve"> – wired FSK interface </w:t>
+        <w:t>Th</w:t>
+      </w:r>
+      <w:r>
+        <w:t xml:space="preserve">e </w:t>
+      </w:r>
+      <w:bookmarkStart w:id="37" w:name="DeviceName_10"/>
+      <w:r>
+        <w:t xml:space="preserve"> L-mag</w:t>
+      </w:r>
+      <w:bookmarkEnd w:id="37"/>
+      <w:r>
+        <w:t xml:space="preserve"> is a wired device and the following tests were performed:  </w:t>
       </w:r>
     </w:p>
     <w:p>
@@ -3399,7 +3863,6 @@
         <w:ind w:left="0" w:right="0" w:firstLine="0"/>
       </w:pPr>
       <w:r>
-        <w:lastRenderedPageBreak/>
         <w:t xml:space="preserve"> </w:t>
       </w:r>
     </w:p>
@@ -3408,26 +3871,72 @@
         <w:pStyle w:val="2"/>
         <w:ind w:left="705" w:hanging="720"/>
       </w:pPr>
-      <w:bookmarkStart w:id="5" w:name="_Toc54242"/>
-      <w:r>
-        <w:t xml:space="preserve">Overview </w:t>
-      </w:r>
-      <w:bookmarkEnd w:id="5"/>
+      <w:bookmarkStart w:id="38" w:name="_Toc48460351"/>
+      <w:r>
+        <w:t>Overview</w:t>
+      </w:r>
+      <w:bookmarkEnd w:id="38"/>
+      <w:r>
+        <w:t xml:space="preserve"> </w:t>
+      </w:r>
     </w:p>
     <w:p>
       <w:pPr>
         <w:ind w:left="-5" w:right="24"/>
       </w:pPr>
       <w:r>
-        <w:t xml:space="preserve">The Device Under Test (DUT) is a </w:t>
-      </w:r>
-      <w:proofErr w:type="spellStart"/>
-      <w:r>
-        <w:t>Microcyber</w:t>
-      </w:r>
-      <w:proofErr w:type="spellEnd"/>
-      <w:r>
-        <w:t xml:space="preserve"> Corporation L-mag electromagnetic flowmeter (Expanded Device Type Code 0xE2A6; Device Revision 0x01). The DUT is a 4-wire high-impedance transmitter as per the </w:t>
+        <w:t>The Device Under Test (DUT) is a</w:t>
+      </w:r>
+      <w:r>
+        <w:t xml:space="preserve"> </w:t>
+      </w:r>
+      <w:r>
+        <w:t xml:space="preserve"> </w:t>
+      </w:r>
+      <w:bookmarkStart w:id="39" w:name="TestOrganization_7"/>
+      <w:r>
+        <w:t xml:space="preserve">Corporation Name </w:t>
+      </w:r>
+      <w:bookmarkEnd w:id="39"/>
+      <w:r>
+        <w:t xml:space="preserve"> </w:t>
+      </w:r>
+      <w:bookmarkStart w:id="40" w:name="DeviceName_6"/>
+      <w:r>
+        <w:t>L-mag</w:t>
+      </w:r>
+      <w:bookmarkEnd w:id="40"/>
+      <w:r>
+        <w:t xml:space="preserve"> </w:t>
+      </w:r>
+      <w:r>
+        <w:t xml:space="preserve"> </w:t>
+      </w:r>
+      <w:bookmarkStart w:id="41" w:name="TypeofDevice_3"/>
+      <w:r>
+        <w:t>electromagnetic flowmeter</w:t>
+      </w:r>
+      <w:bookmarkEnd w:id="41"/>
+      <w:r>
+        <w:t xml:space="preserve"> (Expanded Device Type Code</w:t>
+      </w:r>
+      <w:r>
+        <w:t xml:space="preserve"> </w:t>
+      </w:r>
+      <w:r>
+        <w:t xml:space="preserve"> </w:t>
+      </w:r>
+      <w:bookmarkStart w:id="42" w:name="DeviceType_1"/>
+      <w:r>
+        <w:t>0xE2A6</w:t>
+      </w:r>
+      <w:bookmarkEnd w:id="42"/>
+      <w:r>
+        <w:t xml:space="preserve">; Device Revision 0x01). The DUT is a 4-wire high-impedance transmitter as per </w:t>
+      </w:r>
+      <w:r>
+        <w:lastRenderedPageBreak/>
+        <w:t xml:space="preserve">the </w:t>
       </w:r>
       <w:r>
         <w:rPr>
@@ -3436,15 +3945,7 @@
         <w:t>FSK Physical Layer Specification</w:t>
       </w:r>
       <w:r>
-        <w:t xml:space="preserve"> (HCF_SPEC-54, FCG TS20054 Revision 9.1).  As such, the DUT must be tested per </w:t>
-      </w:r>
-      <w:proofErr w:type="spellStart"/>
-      <w:r>
-        <w:t>FieldComm</w:t>
-      </w:r>
-      <w:proofErr w:type="spellEnd"/>
-      <w:r>
-        <w:t xml:space="preserve"> Group</w:t>
+        <w:t xml:space="preserve"> (HCF_SPEC-54, FCG TS20054 Revision 9.1).  As such, the DUT must be tested per CQC</w:t>
       </w:r>
       <w:r>
         <w:rPr>
@@ -3469,7 +3970,23 @@
         <w:ind w:left="-5" w:right="24"/>
       </w:pPr>
       <w:r>
-        <w:t xml:space="preserve">On November 29, 2017, the HART Test Lab at ITEI in Beijing, China received the DUT and testing commenced shortly thereafter. Issues were found and an updated device was received and began testing on 3 January, 2018.  </w:t>
+        <w:t xml:space="preserve">On </w:t>
+      </w:r>
+      <w:bookmarkStart w:id="43" w:name="ExecutiveDate_1"/>
+      <w:r>
+        <w:t>November 29, 2017</w:t>
+      </w:r>
+      <w:bookmarkEnd w:id="43"/>
+      <w:r>
+        <w:t xml:space="preserve">, the HART Test Lab at CQC in Beijing, China received the DUT and testing commenced shortly thereafter. Issues were found and an updated device was received and began testing on </w:t>
+      </w:r>
+      <w:bookmarkStart w:id="44" w:name="BeginTestingDate"/>
+      <w:r>
+        <w:t>3 January, 2018</w:t>
+      </w:r>
+      <w:bookmarkEnd w:id="44"/>
+      <w:r>
+        <w:t xml:space="preserve">.  </w:t>
       </w:r>
     </w:p>
     <w:p>
@@ -3478,7 +3995,63 @@
         <w:ind w:left="-5" w:right="24"/>
       </w:pPr>
       <w:r>
-        <w:t xml:space="preserve">This report refers to the DUT with Expanded Device Type Code 0xE2A6, Device Revision 0x01, Software Revision 0x01, and Hardware Revision 0x01. </w:t>
+        <w:t>This report refers to the DUT with Expanded Device Type Code</w:t>
+      </w:r>
+      <w:r>
+        <w:t xml:space="preserve"> </w:t>
+      </w:r>
+      <w:r>
+        <w:t xml:space="preserve"> </w:t>
+      </w:r>
+      <w:bookmarkStart w:id="45" w:name="DeviceType_3"/>
+      <w:r>
+        <w:t>0xE2A6</w:t>
+      </w:r>
+      <w:bookmarkEnd w:id="45"/>
+      <w:r>
+        <w:t>, Device Revision</w:t>
+      </w:r>
+      <w:r>
+        <w:t xml:space="preserve"> </w:t>
+      </w:r>
+      <w:r>
+        <w:t xml:space="preserve"> </w:t>
+      </w:r>
+      <w:bookmarkStart w:id="46" w:name="DeviceRevision_2"/>
+      <w:r>
+        <w:t>0x01</w:t>
+      </w:r>
+      <w:bookmarkEnd w:id="46"/>
+      <w:r>
+        <w:t>, Software Revision</w:t>
+      </w:r>
+      <w:r>
+        <w:t xml:space="preserve"> </w:t>
+      </w:r>
+      <w:r>
+        <w:t xml:space="preserve"> </w:t>
+      </w:r>
+      <w:bookmarkStart w:id="47" w:name="SoftwareRevision_1"/>
+      <w:r>
+        <w:t>0x01</w:t>
+      </w:r>
+      <w:bookmarkEnd w:id="47"/>
+      <w:r>
+        <w:t>, and Hardware Revision</w:t>
+      </w:r>
+      <w:r>
+        <w:t xml:space="preserve"> </w:t>
+      </w:r>
+      <w:r>
+        <w:t xml:space="preserve"> </w:t>
+      </w:r>
+      <w:bookmarkStart w:id="48" w:name="HardwareRevision_1"/>
+      <w:r>
+        <w:t>0x01</w:t>
+      </w:r>
+      <w:bookmarkEnd w:id="48"/>
+      <w:r>
+        <w:t xml:space="preserve">. </w:t>
       </w:r>
     </w:p>
     <w:p>
@@ -3486,94 +4059,41 @@
         <w:pStyle w:val="2"/>
         <w:ind w:left="705" w:hanging="720"/>
       </w:pPr>
-      <w:bookmarkStart w:id="6" w:name="_Toc54243"/>
-      <w:r>
-        <w:t xml:space="preserve">Limitation of Liability </w:t>
-      </w:r>
-      <w:bookmarkEnd w:id="6"/>
-    </w:p>
-    <w:p>
-      <w:pPr>
-        <w:spacing w:after="3" w:line="253" w:lineRule="auto"/>
-        <w:ind w:left="-5" w:right="184"/>
-        <w:jc w:val="both"/>
-      </w:pPr>
-      <w:r>
-        <w:t xml:space="preserve">This report summarizes the audits, testing and analysis used to assess the product's compliance with HART Communication Protocol requirements.  The product's qualification for registration is solely based on (1) the applicable revision of the HART Communication Protocol Specifications; (2) the latest Standard Test Specifications and (3) the latest Standard Test Tools available from </w:t>
-      </w:r>
-      <w:proofErr w:type="spellStart"/>
-      <w:r>
-        <w:t>FieldComm</w:t>
-      </w:r>
-      <w:proofErr w:type="spellEnd"/>
-      <w:r>
-        <w:t xml:space="preserve"> Group at the time of this report's release.  </w:t>
-      </w:r>
-      <w:r>
-        <w:rPr>
-          <w:sz w:val="16"/>
-        </w:rPr>
-        <w:t xml:space="preserve">THIS REPORT DOES NOT IMPLY THAT FIELDCOMM GROUP PRODUCT REGISTRATION IS OR EVER HAS </w:t>
-      </w:r>
-    </w:p>
-    <w:p>
-      <w:pPr>
-        <w:spacing w:after="195" w:line="249" w:lineRule="auto"/>
-        <w:ind w:left="-5" w:right="0"/>
-      </w:pPr>
-      <w:r>
-        <w:rPr>
-          <w:sz w:val="16"/>
-        </w:rPr>
-        <w:t xml:space="preserve">BEEN A CERTIFICATION PROGRAM.  REGISTRATION DOES NOT CERTIFY THAT THE PRODUCT COMPLIES WITH ALL HART COMMUNICATION PROTOCOL REQUIREMENTS.  </w:t>
-      </w:r>
-    </w:p>
-    <w:p>
-      <w:pPr>
-        <w:spacing w:after="195" w:line="249" w:lineRule="auto"/>
-        <w:ind w:left="-5" w:right="0"/>
-      </w:pPr>
-      <w:r>
-        <w:rPr>
-          <w:sz w:val="16"/>
-        </w:rPr>
-        <w:t xml:space="preserve">FIELDCOMM GROUP IS PROVIDING THIS REPORT "AS IS" AND WITHOUT WARRANTY OF ANY KIND, EXPRESS OR IMPLIED, INCLUDING, BUT NOT LIMITED TO, WARRANTIES OF PERFORMANCE, MECHANTABILITY, OR FITNESS FOR A PARTICULAR PURPOSE. </w:t>
-      </w:r>
-    </w:p>
-    <w:p>
-      <w:pPr>
-        <w:spacing w:after="7" w:line="249" w:lineRule="auto"/>
-        <w:ind w:left="-5" w:right="0"/>
-      </w:pPr>
-      <w:r>
-        <w:rPr>
-          <w:sz w:val="16"/>
-        </w:rPr>
-        <w:t xml:space="preserve">PRODUCT'S MANUFACTURER BEARS ALL RISKS FOR USE OF THIS REPORT AND UNDER NO CIRCUMSTANCES, INCLUDING </w:t>
-      </w:r>
-    </w:p>
-    <w:p>
-      <w:pPr>
-        <w:spacing w:after="195" w:line="249" w:lineRule="auto"/>
-        <w:ind w:left="-5" w:right="0"/>
-      </w:pPr>
-      <w:r>
-        <w:rPr>
-          <w:sz w:val="16"/>
-        </w:rPr>
-        <w:t xml:space="preserve">NEGLIGENCE, SHALL FIELDCOMM GROUP BE LIABLE FOR ANY COSTS, EXPENSES, LOSSES, OR DAMAGES, INCLUDING BUT NOT LIMITED TO, DIRECT, INDIRECT, CONSEQUENTIAL, INCIDENTAL, AND SPECIAL OR OTHER DAMAGES IN TORT, CONTRACT, PRODUCT LIABILITY OR UNDER ANY OTHER THEORY OF LAW RESULTING FROM ANY USE OF THE REPORT. </w:t>
-      </w:r>
-    </w:p>
-    <w:p>
-      <w:pPr>
-        <w:spacing w:after="269" w:line="249" w:lineRule="auto"/>
-        <w:ind w:left="-5" w:right="0"/>
-      </w:pPr>
-      <w:r>
-        <w:rPr>
-          <w:sz w:val="16"/>
-        </w:rPr>
-        <w:t xml:space="preserve">THE FINDINGS DISCLOSED IN THIS REPORT ARE RELEVANT ONLY TO THE SAMPLE PROVIDED FOR TEST BY CLIENT. </w:t>
+      <w:bookmarkStart w:id="49" w:name="_Toc48460352"/>
+      <w:r>
+        <w:t>Confidentiality</w:t>
+      </w:r>
+      <w:bookmarkEnd w:id="49"/>
+      <w:r>
+        <w:t xml:space="preserve"> </w:t>
+      </w:r>
+    </w:p>
+    <w:p>
+      <w:pPr>
+        <w:spacing w:after="262"/>
+        <w:ind w:left="-5" w:right="24"/>
+      </w:pPr>
+      <w:r>
+        <w:t xml:space="preserve">This report is provided for the exclusive use of the Product's Manufacturer.  The Manufacturer is authorized to distribute this report only internally and only in its entirety.  Any other distribution requires the express written permission of CQC and the Product's Manufacturer. </w:t>
+      </w:r>
+    </w:p>
+    <w:p>
+      <w:pPr>
+        <w:spacing w:after="0" w:line="259" w:lineRule="auto"/>
+        <w:ind w:left="0" w:right="0" w:firstLine="0"/>
+      </w:pPr>
+      <w:r>
+        <w:t xml:space="preserve"> </w:t>
+      </w:r>
+      <w:r>
+        <w:tab/>
+      </w:r>
+      <w:r>
+        <w:rPr>
+          <w:b/>
+          <w:sz w:val="24"/>
+        </w:rPr>
+        <w:t xml:space="preserve"> </w:t>
       </w:r>
     </w:p>
     <w:p>
@@ -3581,46 +4101,218 @@
         <w:pStyle w:val="2"/>
         <w:ind w:left="705" w:hanging="720"/>
       </w:pPr>
-      <w:bookmarkStart w:id="7" w:name="_Toc54244"/>
-      <w:r>
-        <w:t xml:space="preserve">Confidentiality </w:t>
-      </w:r>
-      <w:bookmarkEnd w:id="7"/>
-    </w:p>
-    <w:p>
-      <w:pPr>
-        <w:spacing w:after="262"/>
+      <w:bookmarkStart w:id="50" w:name="_Toc48460353"/>
+      <w:r>
+        <w:t>References</w:t>
+      </w:r>
+      <w:bookmarkEnd w:id="50"/>
+      <w:r>
+        <w:t xml:space="preserve"> </w:t>
+      </w:r>
+    </w:p>
+    <w:p>
+      <w:pPr>
         <w:ind w:left="-5" w:right="24"/>
       </w:pPr>
       <w:r>
-        <w:t xml:space="preserve">This report is provided for the exclusive use of the Product's Manufacturer.  The Manufacturer is authorized to distribute this report only internally and only in its entirety.  Any other distribution requires the express written permission of </w:t>
-      </w:r>
-      <w:proofErr w:type="spellStart"/>
-      <w:r>
-        <w:t>FieldComm</w:t>
-      </w:r>
-      <w:proofErr w:type="spellEnd"/>
-      <w:r>
-        <w:t xml:space="preserve"> Group and the Product's Manufacturer. </w:t>
+        <w:t xml:space="preserve">The following documents provided the basis for conformance testing. </w:t>
+      </w:r>
+    </w:p>
+    <w:p>
+      <w:pPr>
+        <w:spacing w:after="3" w:line="259" w:lineRule="auto"/>
+        <w:ind w:left="-5" w:right="0"/>
+      </w:pPr>
+      <w:r>
+        <w:rPr>
+          <w:b/>
+        </w:rPr>
+        <w:t xml:space="preserve">The HART Communication Protocol Specifications </w:t>
+      </w:r>
+    </w:p>
+    <w:p>
+      <w:pPr>
+        <w:ind w:left="-5" w:right="24"/>
+      </w:pPr>
+      <w:r>
+        <w:t xml:space="preserve">The following HART Communication Protocol Specification was the basis for conformance testing: </w:t>
+      </w:r>
+    </w:p>
+    <w:p>
+      <w:pPr>
+        <w:spacing w:after="109"/>
+        <w:ind w:left="730" w:right="24"/>
+      </w:pPr>
+      <w:r>
+        <w:rPr>
+          <w:i/>
+        </w:rPr>
+        <w:t>HART Communication Protocol Specification</w:t>
+      </w:r>
+      <w:r>
+        <w:t xml:space="preserve">.  HCF_SPEC-13, FCG TS20013.  Revision 7.6 </w:t>
+      </w:r>
+    </w:p>
+    <w:p>
+      <w:pPr>
+        <w:spacing w:after="3" w:line="259" w:lineRule="auto"/>
+        <w:ind w:left="-5" w:right="0"/>
+      </w:pPr>
+      <w:r>
+        <w:rPr>
+          <w:b/>
+        </w:rPr>
+        <w:t xml:space="preserve">The HART Communication Protocol Test Specifications </w:t>
+      </w:r>
+    </w:p>
+    <w:p>
+      <w:pPr>
+        <w:ind w:left="-5" w:right="24"/>
+      </w:pPr>
+      <w:r>
+        <w:t xml:space="preserve">The following HART Communication Protocol Test Specifications were used during conformance testing: </w:t>
+      </w:r>
+    </w:p>
+    <w:p>
+      <w:pPr>
+        <w:spacing w:after="118" w:line="259" w:lineRule="auto"/>
+        <w:ind w:left="715" w:right="0"/>
+      </w:pPr>
+      <w:r>
+        <w:rPr>
+          <w:i/>
+        </w:rPr>
+        <w:t>Slave Token-Passing Data Link Layer Test Specification</w:t>
+      </w:r>
+      <w:r>
+        <w:t xml:space="preserve">, HCF_TEST-1, FCG TT20001.  Revision 3.1 </w:t>
+      </w:r>
+    </w:p>
+    <w:p>
+      <w:pPr>
+        <w:spacing w:after="118" w:line="259" w:lineRule="auto"/>
+        <w:ind w:left="715" w:right="0"/>
+      </w:pPr>
+      <w:r>
+        <w:rPr>
+          <w:i/>
+        </w:rPr>
+        <w:t>FSK Physical Layer Test Specification</w:t>
+      </w:r>
+      <w:r>
+        <w:t xml:space="preserve">, HCF_TEST-2.  Revision 2.2 </w:t>
+      </w:r>
+    </w:p>
+    <w:p>
+      <w:pPr>
+        <w:spacing w:after="118" w:line="259" w:lineRule="auto"/>
+        <w:ind w:left="715" w:right="0"/>
+      </w:pPr>
+      <w:r>
+        <w:rPr>
+          <w:i/>
+        </w:rPr>
+        <w:t>Slave Universal Command Test Specification</w:t>
+      </w:r>
+      <w:r>
+        <w:t xml:space="preserve">, HCF_TEST-3, FCG TT20005.  Revision 4.1 </w:t>
+      </w:r>
+    </w:p>
+    <w:p>
+      <w:pPr>
+        <w:spacing w:after="118" w:line="259" w:lineRule="auto"/>
+        <w:ind w:left="715" w:right="0"/>
+      </w:pPr>
+      <w:r>
+        <w:rPr>
+          <w:i/>
+        </w:rPr>
+        <w:t>Slave Common Practice Command Test Specification</w:t>
+      </w:r>
+      <w:r>
+        <w:t xml:space="preserve">, HCF_TEST-4, FCG TT20004.  Revision 5.0 </w:t>
+      </w:r>
+    </w:p>
+    <w:p>
+      <w:pPr>
+        <w:spacing w:after="3" w:line="259" w:lineRule="auto"/>
+        <w:ind w:left="-5" w:right="0"/>
+      </w:pPr>
+      <w:r>
+        <w:rPr>
+          <w:b/>
+        </w:rPr>
+        <w:t xml:space="preserve">Device Registration Procedures </w:t>
+      </w:r>
+    </w:p>
+    <w:p>
+      <w:pPr>
+        <w:ind w:left="-5" w:right="24"/>
+      </w:pPr>
+      <w:r>
+        <w:t xml:space="preserve">The following registration procedure was used during conformance testing and registration: </w:t>
+      </w:r>
+    </w:p>
+    <w:p>
+      <w:pPr>
+        <w:spacing w:after="118" w:line="259" w:lineRule="auto"/>
+        <w:ind w:left="715" w:right="0"/>
+      </w:pPr>
+      <w:r>
+        <w:rPr>
+          <w:i/>
+        </w:rPr>
+        <w:t xml:space="preserve">HART Product Registration Procedure. FCG PD20012. Revision 2.4 </w:t>
+      </w:r>
+    </w:p>
+    <w:p>
+      <w:pPr>
+        <w:spacing w:after="3" w:line="259" w:lineRule="auto"/>
+        <w:ind w:left="-5" w:right="0"/>
+      </w:pPr>
+      <w:r>
+        <w:rPr>
+          <w:b/>
+        </w:rPr>
+        <w:t xml:space="preserve">Standard Forms </w:t>
+      </w:r>
+    </w:p>
+    <w:p>
+      <w:pPr>
+        <w:ind w:left="-5" w:right="24"/>
+      </w:pPr>
+      <w:r>
+        <w:t xml:space="preserve">The following forms were used to summarize test results: </w:t>
       </w:r>
     </w:p>
     <w:p>
       <w:pPr>
         <w:spacing w:after="0" w:line="259" w:lineRule="auto"/>
-        <w:ind w:left="0" w:right="0" w:firstLine="0"/>
-      </w:pPr>
-      <w:r>
-        <w:t xml:space="preserve"> </w:t>
-      </w:r>
-      <w:r>
-        <w:tab/>
-      </w:r>
-      <w:r>
-        <w:rPr>
-          <w:b/>
-          <w:sz w:val="24"/>
-        </w:rPr>
-        <w:t xml:space="preserve"> </w:t>
+        <w:ind w:left="715" w:right="0"/>
+      </w:pPr>
+      <w:r>
+        <w:rPr>
+          <w:i/>
+        </w:rPr>
+        <w:t xml:space="preserve">HART Field Device Test Report HCF_FRM-156, FCG FR20156. Rev. 5.0 </w:t>
+      </w:r>
+    </w:p>
+    <w:p>
+      <w:pPr>
+        <w:spacing w:after="0" w:line="239" w:lineRule="auto"/>
+        <w:ind w:left="720" w:right="8958" w:firstLine="0"/>
+      </w:pPr>
+      <w:r>
+        <w:rPr>
+          <w:i/>
+        </w:rPr>
+        <w:t xml:space="preserve"> </w:t>
+      </w:r>
+      <w:r>
+        <w:t xml:space="preserve"> </w:t>
+      </w:r>
+      <w:r>
+        <w:br w:type="page"/>
       </w:r>
     </w:p>
     <w:p>
@@ -3628,38 +4320,38 @@
         <w:pStyle w:val="2"/>
         <w:ind w:left="705" w:hanging="720"/>
       </w:pPr>
-      <w:bookmarkStart w:id="8" w:name="_Toc54245"/>
-      <w:r>
-        <w:t xml:space="preserve">References </w:t>
-      </w:r>
-      <w:bookmarkEnd w:id="8"/>
-    </w:p>
-    <w:p>
-      <w:pPr>
+      <w:bookmarkStart w:id="51" w:name="_Toc48460354"/>
+      <w:r>
+        <w:lastRenderedPageBreak/>
+        <w:t>Test Equipment</w:t>
+      </w:r>
+      <w:bookmarkEnd w:id="51"/>
+      <w:r>
+        <w:t xml:space="preserve"> </w:t>
+      </w:r>
+    </w:p>
+    <w:p>
+      <w:pPr>
+        <w:spacing w:after="213"/>
         <w:ind w:left="-5" w:right="24"/>
       </w:pPr>
       <w:r>
-        <w:t xml:space="preserve">The following documents provided the basis for conformance testing. </w:t>
-      </w:r>
-    </w:p>
-    <w:p>
-      <w:pPr>
-        <w:spacing w:after="3" w:line="259" w:lineRule="auto"/>
-        <w:ind w:left="-5" w:right="0"/>
-      </w:pPr>
-      <w:r>
-        <w:rPr>
-          <w:b/>
-        </w:rPr>
-        <w:t xml:space="preserve">The HART Communication Protocol Specifications </w:t>
-      </w:r>
-    </w:p>
-    <w:p>
-      <w:pPr>
-        <w:ind w:left="-5" w:right="24"/>
-      </w:pPr>
-      <w:r>
-        <w:t xml:space="preserve">The following HART Communication Protocol Specification was the basis for conformance testing: </w:t>
+        <w:t xml:space="preserve">The following equipment was used to perform the Conformance Test: </w:t>
+      </w:r>
+    </w:p>
+    <w:p>
+      <w:pPr>
+        <w:spacing w:after="133"/>
+        <w:ind w:left="730" w:right="24"/>
+      </w:pPr>
+      <w:r>
+        <w:rPr>
+          <w:i/>
+        </w:rPr>
+        <w:t>Physical Layer Test Kit</w:t>
+      </w:r>
+      <w:r>
+        <w:t xml:space="preserve">. HCF_KIT-116, FCG TK20116.  Revision 1.0 </w:t>
       </w:r>
     </w:p>
     <w:p>
@@ -3671,209 +4363,28 @@
         <w:rPr>
           <w:i/>
         </w:rPr>
-        <w:t>HART Communication Protocol Specification</w:t>
-      </w:r>
-      <w:r>
-        <w:t xml:space="preserve">.  HCF_SPEC-13, FCG TS20013.  Revision 7.6 </w:t>
-      </w:r>
-    </w:p>
-    <w:p>
-      <w:pPr>
-        <w:spacing w:after="3" w:line="259" w:lineRule="auto"/>
-        <w:ind w:left="-5" w:right="0"/>
-      </w:pPr>
-      <w:r>
-        <w:rPr>
-          <w:b/>
-        </w:rPr>
-        <w:t xml:space="preserve">The HART Communication Protocol Test Specifications </w:t>
-      </w:r>
-    </w:p>
-    <w:p>
-      <w:pPr>
-        <w:ind w:left="-5" w:right="24"/>
-      </w:pPr>
-      <w:r>
-        <w:t xml:space="preserve">The following HART Communication Protocol Test Specifications were used during conformance testing: </w:t>
-      </w:r>
-    </w:p>
-    <w:p>
-      <w:pPr>
-        <w:spacing w:after="118" w:line="259" w:lineRule="auto"/>
-        <w:ind w:left="715" w:right="0"/>
-      </w:pPr>
-      <w:r>
-        <w:rPr>
-          <w:i/>
-        </w:rPr>
-        <w:t>Slave Token-Passing Data Link Layer Test Specification</w:t>
-      </w:r>
-      <w:r>
-        <w:t xml:space="preserve">, HCF_TEST-1, FCG TT20001.  Revision 3.1 </w:t>
-      </w:r>
-    </w:p>
-    <w:p>
-      <w:pPr>
-        <w:spacing w:after="118" w:line="259" w:lineRule="auto"/>
-        <w:ind w:left="715" w:right="0"/>
-      </w:pPr>
-      <w:r>
-        <w:rPr>
-          <w:i/>
-        </w:rPr>
-        <w:lastRenderedPageBreak/>
-        <w:t>FSK Physical Layer Test Specification</w:t>
-      </w:r>
-      <w:r>
-        <w:t xml:space="preserve">, HCF_TEST-2.  Revision 2.2 </w:t>
-      </w:r>
-    </w:p>
-    <w:p>
-      <w:pPr>
-        <w:spacing w:after="118" w:line="259" w:lineRule="auto"/>
-        <w:ind w:left="715" w:right="0"/>
-      </w:pPr>
-      <w:r>
-        <w:rPr>
-          <w:i/>
-        </w:rPr>
-        <w:t>Slave Universal Command Test Specification</w:t>
-      </w:r>
-      <w:r>
-        <w:t xml:space="preserve">, HCF_TEST-3, FCG TT20005.  Revision 4.1 </w:t>
-      </w:r>
-    </w:p>
-    <w:p>
-      <w:pPr>
-        <w:spacing w:after="118" w:line="259" w:lineRule="auto"/>
-        <w:ind w:left="715" w:right="0"/>
-      </w:pPr>
-      <w:r>
-        <w:rPr>
-          <w:i/>
-        </w:rPr>
-        <w:t>Slave Common Practice Command Test Specification</w:t>
-      </w:r>
-      <w:r>
-        <w:t xml:space="preserve">, HCF_TEST-4, FCG TT20004.  Revision 5.0 </w:t>
-      </w:r>
-    </w:p>
-    <w:p>
-      <w:pPr>
-        <w:spacing w:after="3" w:line="259" w:lineRule="auto"/>
-        <w:ind w:left="-5" w:right="0"/>
-      </w:pPr>
-      <w:r>
-        <w:rPr>
-          <w:b/>
-        </w:rPr>
-        <w:t xml:space="preserve">Device Registration Procedures </w:t>
-      </w:r>
-    </w:p>
-    <w:p>
-      <w:pPr>
-        <w:ind w:left="-5" w:right="24"/>
-      </w:pPr>
-      <w:r>
-        <w:t xml:space="preserve">The following registration procedure was used during conformance testing and registration: </w:t>
-      </w:r>
-    </w:p>
-    <w:p>
-      <w:pPr>
-        <w:spacing w:after="118" w:line="259" w:lineRule="auto"/>
-        <w:ind w:left="715" w:right="0"/>
-      </w:pPr>
-      <w:r>
-        <w:rPr>
-          <w:i/>
-        </w:rPr>
-        <w:t xml:space="preserve">HART Product Registration Procedure. FCG PD20012. Revision 2.4 </w:t>
-      </w:r>
-    </w:p>
-    <w:p>
-      <w:pPr>
-        <w:spacing w:after="3" w:line="259" w:lineRule="auto"/>
-        <w:ind w:left="-5" w:right="0"/>
-      </w:pPr>
-      <w:r>
-        <w:rPr>
-          <w:b/>
-        </w:rPr>
-        <w:t xml:space="preserve">Standard Forms </w:t>
-      </w:r>
-    </w:p>
-    <w:p>
-      <w:pPr>
-        <w:ind w:left="-5" w:right="24"/>
-      </w:pPr>
-      <w:r>
-        <w:t xml:space="preserve">The following forms were used to summarize test results: </w:t>
-      </w:r>
-    </w:p>
-    <w:p>
-      <w:pPr>
-        <w:spacing w:after="0" w:line="259" w:lineRule="auto"/>
-        <w:ind w:left="715" w:right="0"/>
-      </w:pPr>
-      <w:r>
-        <w:rPr>
-          <w:i/>
-        </w:rPr>
-        <w:t xml:space="preserve">HART Field Device Test Report HCF_FRM-156, FCG FR20156. Rev. 5.0 </w:t>
-      </w:r>
-    </w:p>
-    <w:p>
-      <w:pPr>
-        <w:spacing w:after="0" w:line="239" w:lineRule="auto"/>
-        <w:ind w:left="720" w:right="8958" w:firstLine="0"/>
-      </w:pPr>
-      <w:r>
-        <w:rPr>
-          <w:i/>
-        </w:rPr>
-        <w:t xml:space="preserve"> </w:t>
-      </w:r>
-      <w:r>
-        <w:t xml:space="preserve"> </w:t>
-      </w:r>
-      <w:r>
-        <w:br w:type="page"/>
-      </w:r>
-    </w:p>
-    <w:p>
-      <w:pPr>
-        <w:pStyle w:val="2"/>
-        <w:ind w:left="705" w:hanging="720"/>
-      </w:pPr>
-      <w:bookmarkStart w:id="9" w:name="_Toc54246"/>
-      <w:r>
-        <w:lastRenderedPageBreak/>
-        <w:t xml:space="preserve">Test Equipment </w:t>
-      </w:r>
-      <w:bookmarkEnd w:id="9"/>
-    </w:p>
-    <w:p>
-      <w:pPr>
-        <w:spacing w:after="213"/>
-        <w:ind w:left="-5" w:right="24"/>
-      </w:pPr>
-      <w:r>
-        <w:t xml:space="preserve">The following equipment was used to perform the Conformance Test: </w:t>
-      </w:r>
-    </w:p>
-    <w:p>
-      <w:pPr>
-        <w:spacing w:after="133"/>
+        <w:t>HART Test System</w:t>
+      </w:r>
+      <w:r>
+        <w:t xml:space="preserve">.  HCF_KIT-192, FCG TK20192.  Revision 3 </w:t>
+      </w:r>
+    </w:p>
+    <w:p>
+      <w:pPr>
+        <w:spacing w:after="102" w:line="259" w:lineRule="auto"/>
+        <w:ind w:left="720" w:right="0" w:firstLine="0"/>
+      </w:pPr>
+      <w:r>
+        <w:t xml:space="preserve"> </w:t>
+      </w:r>
+    </w:p>
+    <w:p>
+      <w:pPr>
+        <w:spacing w:after="108"/>
         <w:ind w:left="730" w:right="24"/>
       </w:pPr>
       <w:r>
-        <w:rPr>
-          <w:i/>
-        </w:rPr>
-        <w:t>Physical Layer Test Kit</w:t>
-      </w:r>
-      <w:r>
-        <w:t xml:space="preserve">. HCF_KIT-116, FCG TK20116.  Revision 1.0 </w:t>
+        <w:t xml:space="preserve">Agilent Function/Arbitrary Waveform Generator Model# 33250A.  SN MY40031872 </w:t>
       </w:r>
     </w:p>
     <w:p>
@@ -3882,22 +4393,16 @@
         <w:ind w:left="730" w:right="24"/>
       </w:pPr>
       <w:r>
-        <w:rPr>
-          <w:i/>
-        </w:rPr>
-        <w:t>HART Test System</w:t>
-      </w:r>
-      <w:r>
-        <w:t xml:space="preserve">.  HCF_KIT-192, FCG TK20192.  Revision 3 </w:t>
-      </w:r>
-    </w:p>
-    <w:p>
-      <w:pPr>
-        <w:spacing w:after="102" w:line="259" w:lineRule="auto"/>
-        <w:ind w:left="720" w:right="0" w:firstLine="0"/>
-      </w:pPr>
-      <w:r>
-        <w:t xml:space="preserve"> </w:t>
+        <w:t xml:space="preserve">Kepco Model# BOP-50-2M.  SN 158442 </w:t>
+      </w:r>
+    </w:p>
+    <w:p>
+      <w:pPr>
+        <w:spacing w:after="109"/>
+        <w:ind w:left="730" w:right="24"/>
+      </w:pPr>
+      <w:r>
+        <w:t xml:space="preserve">Mactek RS-232 to HART Interface.  SN 118506 </w:t>
       </w:r>
     </w:p>
     <w:p>
@@ -3906,49 +4411,7 @@
         <w:ind w:left="730" w:right="24"/>
       </w:pPr>
       <w:r>
-        <w:t xml:space="preserve">Agilent Function/Arbitrary Waveform Generator Model# 33250A.  SN MY40031872 </w:t>
-      </w:r>
-    </w:p>
-    <w:p>
-      <w:pPr>
-        <w:spacing w:after="109"/>
-        <w:ind w:left="730" w:right="24"/>
-      </w:pPr>
-      <w:proofErr w:type="spellStart"/>
-      <w:r>
-        <w:t>Kepco</w:t>
-      </w:r>
-      <w:proofErr w:type="spellEnd"/>
-      <w:r>
-        <w:t xml:space="preserve"> Model# BOP-50-2M.  SN 158442 </w:t>
-      </w:r>
-    </w:p>
-    <w:p>
-      <w:pPr>
-        <w:spacing w:after="109"/>
-        <w:ind w:left="730" w:right="24"/>
-      </w:pPr>
-      <w:proofErr w:type="spellStart"/>
-      <w:r>
-        <w:t>Mactek</w:t>
-      </w:r>
-      <w:proofErr w:type="spellEnd"/>
-      <w:r>
-        <w:t xml:space="preserve"> RS-232 to HART Interface.  SN 118506 </w:t>
-      </w:r>
-    </w:p>
-    <w:p>
-      <w:pPr>
-        <w:spacing w:after="108"/>
-        <w:ind w:left="730" w:right="24"/>
-      </w:pPr>
-      <w:proofErr w:type="spellStart"/>
-      <w:r>
-        <w:t>Mactek</w:t>
-      </w:r>
-      <w:proofErr w:type="spellEnd"/>
-      <w:r>
-        <w:t xml:space="preserve"> RS-232 to HART Interface.  SN 111692 </w:t>
+        <w:t xml:space="preserve">Mactek RS-232 to HART Interface.  SN 111692 </w:t>
       </w:r>
     </w:p>
     <w:p>
@@ -3995,12 +4458,15 @@
         <w:spacing w:after="68"/>
         <w:ind w:left="705" w:hanging="720"/>
       </w:pPr>
-      <w:bookmarkStart w:id="10" w:name="_Toc54247"/>
+      <w:bookmarkStart w:id="52" w:name="_Toc48460355"/>
       <w:r>
         <w:lastRenderedPageBreak/>
-        <w:t xml:space="preserve">Definitions, Acronyms and Symbols </w:t>
-      </w:r>
-      <w:bookmarkEnd w:id="10"/>
+        <w:t>Definitions, Acronyms and Symbols</w:t>
+      </w:r>
+      <w:bookmarkEnd w:id="52"/>
+      <w:r>
+        <w:t xml:space="preserve"> </w:t>
+      </w:r>
     </w:p>
     <w:p>
       <w:pPr>
@@ -4522,21 +4988,7 @@
               <w:rPr>
                 <w:sz w:val="18"/>
               </w:rPr>
-              <w:t xml:space="preserve">A </w:t>
-            </w:r>
-            <w:proofErr w:type="gramStart"/>
-            <w:r>
-              <w:rPr>
-                <w:sz w:val="18"/>
-              </w:rPr>
-              <w:t>32 character</w:t>
-            </w:r>
-            <w:proofErr w:type="gramEnd"/>
-            <w:r>
-              <w:rPr>
-                <w:sz w:val="18"/>
-              </w:rPr>
-              <w:t xml:space="preserve"> ISO Latin-1 string used to identify the field device.  See Tag. </w:t>
+              <w:t xml:space="preserve">A 32 character ISO Latin-1 string used to identify the field device.  See Tag. </w:t>
             </w:r>
           </w:p>
         </w:tc>
@@ -4996,7 +5448,6 @@
         <w:rPr>
           <w:b/>
         </w:rPr>
-        <w:lastRenderedPageBreak/>
         <w:t xml:space="preserve">1.9.2 </w:t>
       </w:r>
       <w:r>
@@ -5022,6 +5473,7 @@
         <w:ind w:left="-5" w:right="24"/>
       </w:pPr>
       <w:r>
+        <w:lastRenderedPageBreak/>
         <w:t xml:space="preserve">                 APDU               Application Protocol Data Unit </w:t>
       </w:r>
     </w:p>
@@ -5067,15 +5519,7 @@
         <w:ind w:left="-5" w:right="24"/>
       </w:pPr>
       <w:r>
-        <w:t xml:space="preserve">                 SOM                 Start </w:t>
-      </w:r>
-      <w:proofErr w:type="gramStart"/>
-      <w:r>
-        <w:t>Of</w:t>
-      </w:r>
-      <w:proofErr w:type="gramEnd"/>
-      <w:r>
-        <w:t xml:space="preserve"> Message </w:t>
+        <w:t xml:space="preserve">                 SOM                 Start Of Message </w:t>
       </w:r>
     </w:p>
     <w:p>
@@ -5487,7 +5931,7 @@
         <w:spacing w:after="76"/>
         <w:ind w:left="705" w:hanging="720"/>
       </w:pPr>
-      <w:bookmarkStart w:id="11" w:name="_Toc54248"/>
+      <w:bookmarkStart w:id="53" w:name="_Toc48460356"/>
       <w:r>
         <w:rPr>
           <w:sz w:val="28"/>
@@ -5502,38 +5946,53 @@
         <w:rPr>
           <w:sz w:val="28"/>
         </w:rPr>
-        <w:t>R</w:t>
-      </w:r>
-      <w:r>
-        <w:t xml:space="preserve">EGISTRATION </w:t>
+        <w:t>C</w:t>
+      </w:r>
+      <w:r>
+        <w:t xml:space="preserve">ONFORMANCE </w:t>
       </w:r>
       <w:r>
         <w:rPr>
           <w:sz w:val="28"/>
         </w:rPr>
+        <w:t>T</w:t>
+      </w:r>
+      <w:r>
+        <w:t xml:space="preserve">EST </w:t>
+      </w:r>
+      <w:r>
+        <w:rPr>
+          <w:sz w:val="28"/>
+        </w:rPr>
         <w:t>P</w:t>
       </w:r>
       <w:r>
         <w:t>ACKAGE</w:t>
       </w:r>
+      <w:bookmarkEnd w:id="53"/>
       <w:r>
         <w:rPr>
           <w:sz w:val="28"/>
         </w:rPr>
         <w:t xml:space="preserve"> </w:t>
       </w:r>
-      <w:bookmarkEnd w:id="11"/>
     </w:p>
     <w:p>
       <w:pPr>
         <w:pStyle w:val="2"/>
         <w:ind w:left="705" w:hanging="720"/>
       </w:pPr>
-      <w:bookmarkStart w:id="12" w:name="_Toc54249"/>
-      <w:r>
-        <w:t xml:space="preserve">Registration Package Contents </w:t>
-      </w:r>
-      <w:bookmarkEnd w:id="12"/>
+      <w:bookmarkStart w:id="54" w:name="_Toc48460357"/>
+      <w:r>
+        <w:t xml:space="preserve">Conformance Test </w:t>
+      </w:r>
+      <w:r>
+        <w:t>Package Contents</w:t>
+      </w:r>
+      <w:bookmarkEnd w:id="54"/>
+      <w:r>
+        <w:t xml:space="preserve"> </w:t>
+      </w:r>
     </w:p>
     <w:p>
       <w:pPr>
@@ -5927,7 +6386,46 @@
               <w:rPr>
                 <w:sz w:val="18"/>
               </w:rPr>
-              <w:t xml:space="preserve">Document: LMAGD001-lit18.doc </w:t>
+              <w:t>Document</w:t>
+            </w:r>
+            <w:r>
+              <w:rPr>
+                <w:sz w:val="18"/>
+              </w:rPr>
+              <w:t xml:space="preserve"> </w:t>
+            </w:r>
+            <w:r>
+              <w:rPr>
+                <w:sz w:val="18"/>
+              </w:rPr>
+              <w:t>:</w:t>
+            </w:r>
+            <w:bookmarkStart w:id="55" w:name="DocName"/>
+            <w:r>
+              <w:rPr>
+                <w:sz w:val="18"/>
+              </w:rPr>
+              <w:t xml:space="preserve"> LMAGD001-lit1</w:t>
+            </w:r>
+            <w:r>
+              <w:rPr>
+                <w:rFonts w:asciiTheme="minorEastAsia" w:eastAsiaTheme="minorEastAsia" w:hAnsiTheme="minorEastAsia" w:hint="eastAsia"/>
+                <w:sz w:val="18"/>
+              </w:rPr>
+              <w:t>8</w:t>
+            </w:r>
+            <w:r>
+              <w:rPr>
+                <w:sz w:val="18"/>
+              </w:rPr>
+              <w:t>.doc</w:t>
+            </w:r>
+            <w:bookmarkEnd w:id="55"/>
+            <w:r>
+              <w:rPr>
+                <w:sz w:val="18"/>
+              </w:rPr>
+              <w:t xml:space="preserve"> </w:t>
             </w:r>
           </w:p>
         </w:tc>
@@ -5955,7 +6453,7 @@
               <w:rPr>
                 <w:sz w:val="18"/>
               </w:rPr>
-              <w:t xml:space="preserve">TP   BA*.OUT (Token-Passing Data-Link) files </w:t>
+              <w:t xml:space="preserve">Sample of device </w:t>
             </w:r>
           </w:p>
         </w:tc>
@@ -5972,7 +6470,7 @@
           <w:p>
             <w:pPr>
               <w:spacing w:after="0" w:line="259" w:lineRule="auto"/>
-              <w:ind w:left="81" w:right="0" w:firstLine="0"/>
+              <w:ind w:left="82" w:right="0" w:firstLine="0"/>
               <w:jc w:val="center"/>
             </w:pPr>
             <w:r>
@@ -6030,320 +6528,6 @@
               <w:rPr>
                 <w:sz w:val="18"/>
               </w:rPr>
-              <w:t xml:space="preserve">TP   DLL039a.qa.log and DLL039b.qa.log files </w:t>
-            </w:r>
-          </w:p>
-        </w:tc>
-        <w:tc>
-          <w:tcPr>
-            <w:tcW w:w="1039" w:type="dxa"/>
-            <w:tcBorders>
-              <w:top w:val="single" w:sz="4" w:space="0" w:color="000000"/>
-              <w:left w:val="single" w:sz="4" w:space="0" w:color="000000"/>
-              <w:bottom w:val="single" w:sz="4" w:space="0" w:color="000000"/>
-              <w:right w:val="single" w:sz="4" w:space="0" w:color="000000"/>
-            </w:tcBorders>
-          </w:tcPr>
-          <w:p>
-            <w:pPr>
-              <w:spacing w:after="0" w:line="259" w:lineRule="auto"/>
-              <w:ind w:left="82" w:right="0" w:firstLine="0"/>
-              <w:jc w:val="center"/>
-            </w:pPr>
-            <w:r>
-              <w:rPr>
-                <w:sz w:val="18"/>
-              </w:rPr>
-              <w:t xml:space="preserve">Yes </w:t>
-            </w:r>
-          </w:p>
-        </w:tc>
-        <w:tc>
-          <w:tcPr>
-            <w:tcW w:w="2980" w:type="dxa"/>
-            <w:tcBorders>
-              <w:top w:val="single" w:sz="4" w:space="0" w:color="000000"/>
-              <w:left w:val="single" w:sz="4" w:space="0" w:color="000000"/>
-              <w:bottom w:val="single" w:sz="4" w:space="0" w:color="000000"/>
-              <w:right w:val="single" w:sz="4" w:space="0" w:color="000000"/>
-            </w:tcBorders>
-          </w:tcPr>
-          <w:p>
-            <w:pPr>
-              <w:spacing w:after="0" w:line="259" w:lineRule="auto"/>
-              <w:ind w:left="2" w:right="0" w:firstLine="0"/>
-            </w:pPr>
-            <w:r>
-              <w:rPr>
-                <w:sz w:val="18"/>
-              </w:rPr>
-              <w:t xml:space="preserve"> </w:t>
-            </w:r>
-          </w:p>
-        </w:tc>
-      </w:tr>
-      <w:tr>
-        <w:trPr>
-          <w:trHeight w:val="296"/>
-        </w:trPr>
-        <w:tc>
-          <w:tcPr>
-            <w:tcW w:w="5915" w:type="dxa"/>
-            <w:tcBorders>
-              <w:top w:val="single" w:sz="4" w:space="0" w:color="000000"/>
-              <w:left w:val="single" w:sz="4" w:space="0" w:color="000000"/>
-              <w:bottom w:val="single" w:sz="4" w:space="0" w:color="000000"/>
-              <w:right w:val="single" w:sz="4" w:space="0" w:color="000000"/>
-            </w:tcBorders>
-          </w:tcPr>
-          <w:p>
-            <w:pPr>
-              <w:spacing w:after="0" w:line="259" w:lineRule="auto"/>
-              <w:ind w:left="0" w:right="0" w:firstLine="0"/>
-            </w:pPr>
-            <w:r>
-              <w:rPr>
-                <w:sz w:val="18"/>
-              </w:rPr>
-              <w:t xml:space="preserve">TP   UAL*.qa.log (Universal Command) files </w:t>
-            </w:r>
-          </w:p>
-        </w:tc>
-        <w:tc>
-          <w:tcPr>
-            <w:tcW w:w="1039" w:type="dxa"/>
-            <w:tcBorders>
-              <w:top w:val="single" w:sz="4" w:space="0" w:color="000000"/>
-              <w:left w:val="single" w:sz="4" w:space="0" w:color="000000"/>
-              <w:bottom w:val="single" w:sz="4" w:space="0" w:color="000000"/>
-              <w:right w:val="single" w:sz="4" w:space="0" w:color="000000"/>
-            </w:tcBorders>
-          </w:tcPr>
-          <w:p>
-            <w:pPr>
-              <w:spacing w:after="0" w:line="259" w:lineRule="auto"/>
-              <w:ind w:left="82" w:right="0" w:firstLine="0"/>
-              <w:jc w:val="center"/>
-            </w:pPr>
-            <w:r>
-              <w:rPr>
-                <w:sz w:val="18"/>
-              </w:rPr>
-              <w:t xml:space="preserve">Yes </w:t>
-            </w:r>
-          </w:p>
-        </w:tc>
-        <w:tc>
-          <w:tcPr>
-            <w:tcW w:w="2980" w:type="dxa"/>
-            <w:tcBorders>
-              <w:top w:val="single" w:sz="4" w:space="0" w:color="000000"/>
-              <w:left w:val="single" w:sz="4" w:space="0" w:color="000000"/>
-              <w:bottom w:val="single" w:sz="4" w:space="0" w:color="000000"/>
-              <w:right w:val="single" w:sz="4" w:space="0" w:color="000000"/>
-            </w:tcBorders>
-          </w:tcPr>
-          <w:p>
-            <w:pPr>
-              <w:spacing w:after="0" w:line="259" w:lineRule="auto"/>
-              <w:ind w:left="2" w:right="0" w:firstLine="0"/>
-            </w:pPr>
-            <w:r>
-              <w:rPr>
-                <w:sz w:val="18"/>
-              </w:rPr>
-              <w:t xml:space="preserve"> </w:t>
-            </w:r>
-          </w:p>
-        </w:tc>
-      </w:tr>
-      <w:tr>
-        <w:trPr>
-          <w:trHeight w:val="298"/>
-        </w:trPr>
-        <w:tc>
-          <w:tcPr>
-            <w:tcW w:w="5915" w:type="dxa"/>
-            <w:tcBorders>
-              <w:top w:val="single" w:sz="4" w:space="0" w:color="000000"/>
-              <w:left w:val="single" w:sz="4" w:space="0" w:color="000000"/>
-              <w:bottom w:val="single" w:sz="4" w:space="0" w:color="000000"/>
-              <w:right w:val="single" w:sz="4" w:space="0" w:color="000000"/>
-            </w:tcBorders>
-          </w:tcPr>
-          <w:p>
-            <w:pPr>
-              <w:spacing w:after="0" w:line="259" w:lineRule="auto"/>
-              <w:ind w:left="0" w:right="0" w:firstLine="0"/>
-            </w:pPr>
-            <w:r>
-              <w:rPr>
-                <w:sz w:val="18"/>
-              </w:rPr>
-              <w:t xml:space="preserve">TP   </w:t>
-            </w:r>
-            <w:proofErr w:type="gramStart"/>
-            <w:r>
-              <w:rPr>
-                <w:sz w:val="18"/>
-              </w:rPr>
-              <w:t>CAL*.qa.log  (</w:t>
-            </w:r>
-            <w:proofErr w:type="gramEnd"/>
-            <w:r>
-              <w:rPr>
-                <w:sz w:val="18"/>
-              </w:rPr>
-              <w:t xml:space="preserve">Common Practice Command) files </w:t>
-            </w:r>
-          </w:p>
-        </w:tc>
-        <w:tc>
-          <w:tcPr>
-            <w:tcW w:w="1039" w:type="dxa"/>
-            <w:tcBorders>
-              <w:top w:val="single" w:sz="4" w:space="0" w:color="000000"/>
-              <w:left w:val="single" w:sz="4" w:space="0" w:color="000000"/>
-              <w:bottom w:val="single" w:sz="4" w:space="0" w:color="000000"/>
-              <w:right w:val="single" w:sz="4" w:space="0" w:color="000000"/>
-            </w:tcBorders>
-          </w:tcPr>
-          <w:p>
-            <w:pPr>
-              <w:spacing w:after="0" w:line="259" w:lineRule="auto"/>
-              <w:ind w:left="85" w:right="0" w:firstLine="0"/>
-              <w:jc w:val="center"/>
-            </w:pPr>
-            <w:r>
-              <w:rPr>
-                <w:sz w:val="18"/>
-              </w:rPr>
-              <w:t xml:space="preserve">Yes </w:t>
-            </w:r>
-          </w:p>
-        </w:tc>
-        <w:tc>
-          <w:tcPr>
-            <w:tcW w:w="2980" w:type="dxa"/>
-            <w:tcBorders>
-              <w:top w:val="single" w:sz="4" w:space="0" w:color="000000"/>
-              <w:left w:val="single" w:sz="4" w:space="0" w:color="000000"/>
-              <w:bottom w:val="single" w:sz="4" w:space="0" w:color="000000"/>
-              <w:right w:val="single" w:sz="4" w:space="0" w:color="000000"/>
-            </w:tcBorders>
-          </w:tcPr>
-          <w:p>
-            <w:pPr>
-              <w:spacing w:after="0" w:line="259" w:lineRule="auto"/>
-              <w:ind w:left="4" w:right="0" w:firstLine="0"/>
-            </w:pPr>
-            <w:r>
-              <w:rPr>
-                <w:sz w:val="18"/>
-              </w:rPr>
-              <w:t xml:space="preserve"> </w:t>
-            </w:r>
-          </w:p>
-        </w:tc>
-      </w:tr>
-      <w:tr>
-        <w:trPr>
-          <w:trHeight w:val="296"/>
-        </w:trPr>
-        <w:tc>
-          <w:tcPr>
-            <w:tcW w:w="5915" w:type="dxa"/>
-            <w:tcBorders>
-              <w:top w:val="single" w:sz="4" w:space="0" w:color="000000"/>
-              <w:left w:val="single" w:sz="4" w:space="0" w:color="000000"/>
-              <w:bottom w:val="single" w:sz="4" w:space="0" w:color="000000"/>
-              <w:right w:val="single" w:sz="4" w:space="0" w:color="000000"/>
-            </w:tcBorders>
-          </w:tcPr>
-          <w:p>
-            <w:pPr>
-              <w:spacing w:after="0" w:line="259" w:lineRule="auto"/>
-              <w:ind w:left="0" w:right="0" w:firstLine="0"/>
-            </w:pPr>
-            <w:r>
-              <w:rPr>
-                <w:sz w:val="18"/>
-              </w:rPr>
-              <w:t xml:space="preserve">Sample of device </w:t>
-            </w:r>
-          </w:p>
-        </w:tc>
-        <w:tc>
-          <w:tcPr>
-            <w:tcW w:w="1039" w:type="dxa"/>
-            <w:tcBorders>
-              <w:top w:val="single" w:sz="4" w:space="0" w:color="000000"/>
-              <w:left w:val="single" w:sz="4" w:space="0" w:color="000000"/>
-              <w:bottom w:val="single" w:sz="4" w:space="0" w:color="000000"/>
-              <w:right w:val="single" w:sz="4" w:space="0" w:color="000000"/>
-            </w:tcBorders>
-          </w:tcPr>
-          <w:p>
-            <w:pPr>
-              <w:spacing w:after="0" w:line="259" w:lineRule="auto"/>
-              <w:ind w:left="82" w:right="0" w:firstLine="0"/>
-              <w:jc w:val="center"/>
-            </w:pPr>
-            <w:r>
-              <w:rPr>
-                <w:sz w:val="18"/>
-              </w:rPr>
-              <w:t xml:space="preserve">Yes </w:t>
-            </w:r>
-          </w:p>
-        </w:tc>
-        <w:tc>
-          <w:tcPr>
-            <w:tcW w:w="2980" w:type="dxa"/>
-            <w:tcBorders>
-              <w:top w:val="single" w:sz="4" w:space="0" w:color="000000"/>
-              <w:left w:val="single" w:sz="4" w:space="0" w:color="000000"/>
-              <w:bottom w:val="single" w:sz="4" w:space="0" w:color="000000"/>
-              <w:right w:val="single" w:sz="4" w:space="0" w:color="000000"/>
-            </w:tcBorders>
-          </w:tcPr>
-          <w:p>
-            <w:pPr>
-              <w:spacing w:after="0" w:line="259" w:lineRule="auto"/>
-              <w:ind w:left="2" w:right="0" w:firstLine="0"/>
-            </w:pPr>
-            <w:r>
-              <w:rPr>
-                <w:sz w:val="18"/>
-              </w:rPr>
-              <w:t xml:space="preserve"> </w:t>
-            </w:r>
-          </w:p>
-        </w:tc>
-      </w:tr>
-      <w:tr>
-        <w:trPr>
-          <w:trHeight w:val="298"/>
-        </w:trPr>
-        <w:tc>
-          <w:tcPr>
-            <w:tcW w:w="5915" w:type="dxa"/>
-            <w:tcBorders>
-              <w:top w:val="single" w:sz="4" w:space="0" w:color="000000"/>
-              <w:left w:val="single" w:sz="4" w:space="0" w:color="000000"/>
-              <w:bottom w:val="single" w:sz="4" w:space="0" w:color="000000"/>
-              <w:right w:val="single" w:sz="4" w:space="0" w:color="000000"/>
-            </w:tcBorders>
-          </w:tcPr>
-          <w:p>
-            <w:pPr>
-              <w:spacing w:after="0" w:line="259" w:lineRule="auto"/>
-              <w:ind w:left="0" w:right="0" w:firstLine="0"/>
-            </w:pPr>
-            <w:r>
-              <w:rPr>
-                <w:sz w:val="18"/>
-              </w:rPr>
               <w:t xml:space="preserve">Purchase order for testing and registration fee </w:t>
             </w:r>
           </w:p>
@@ -6490,57 +6674,14 @@
         <w:spacing w:after="68"/>
         <w:ind w:left="705" w:hanging="720"/>
       </w:pPr>
-      <w:bookmarkStart w:id="13" w:name="_Toc54250"/>
+      <w:bookmarkStart w:id="56" w:name="_Toc48460358"/>
       <w:r>
         <w:lastRenderedPageBreak/>
-        <w:t xml:space="preserve">Audit of manufacturer's test reports and data </w:t>
-      </w:r>
-      <w:bookmarkEnd w:id="13"/>
-    </w:p>
-    <w:p>
-      <w:pPr>
-        <w:tabs>
-          <w:tab w:val="center" w:pos="1289"/>
-        </w:tabs>
-        <w:spacing w:after="3" w:line="259" w:lineRule="auto"/>
-        <w:ind w:left="-15" w:right="0" w:firstLine="0"/>
-      </w:pPr>
-      <w:r>
-        <w:rPr>
-          <w:b/>
-        </w:rPr>
-        <w:t xml:space="preserve">2.2.1 </w:t>
-      </w:r>
-      <w:r>
-        <w:rPr>
-          <w:b/>
-        </w:rPr>
-        <w:tab/>
-        <w:t xml:space="preserve">FSK Physical Layer </w:t>
-      </w:r>
-    </w:p>
-    <w:p>
-      <w:pPr>
-        <w:ind w:left="-5" w:right="24"/>
-      </w:pPr>
-      <w:r>
-        <w:t xml:space="preserve">The </w:t>
-      </w:r>
-      <w:proofErr w:type="spellStart"/>
-      <w:r>
-        <w:t>Microcyber</w:t>
-      </w:r>
-      <w:proofErr w:type="spellEnd"/>
-      <w:r>
-        <w:t xml:space="preserve"> Corporation submittal of the FSK Physical Layer Test data (HCF_FRM-156, FCG FR20156) indicates the device passed all tests as a 4-wire high-impedance transmitter.  The scope captures and measurement data are presented as required.  The submitted results were consistent with </w:t>
-      </w:r>
-      <w:proofErr w:type="spellStart"/>
-      <w:r>
-        <w:t>FieldComm</w:t>
-      </w:r>
-      <w:proofErr w:type="spellEnd"/>
-      <w:r>
-        <w:t xml:space="preserve"> Group results. </w:t>
+        <w:t>Audit of manufacturer's test reports and data</w:t>
+      </w:r>
+      <w:bookmarkEnd w:id="56"/>
+      <w:r>
+        <w:t xml:space="preserve"> </w:t>
       </w:r>
     </w:p>
     <w:p>
@@ -6555,7 +6696,7 @@
         <w:rPr>
           <w:b/>
         </w:rPr>
-        <w:t xml:space="preserve">2.2.2 </w:t>
+        <w:t xml:space="preserve">2.2.1 </w:t>
       </w:r>
       <w:r>
         <w:rPr>
@@ -6570,15 +6711,21 @@
         <w:ind w:left="-5" w:right="24"/>
       </w:pPr>
       <w:r>
-        <w:t xml:space="preserve">The submitted results from </w:t>
-      </w:r>
-      <w:proofErr w:type="spellStart"/>
-      <w:r>
-        <w:t>Microcyber</w:t>
-      </w:r>
-      <w:proofErr w:type="spellEnd"/>
-      <w:r>
-        <w:t xml:space="preserve"> Corporation indicated the device passed all Token-Passing Data Link Layer tests as a non-burst mode slave field device.  </w:t>
+        <w:t>The submitted results from</w:t>
+      </w:r>
+      <w:r>
+        <w:t xml:space="preserve"> </w:t>
+      </w:r>
+      <w:r>
+        <w:t xml:space="preserve"> </w:t>
+      </w:r>
+      <w:bookmarkStart w:id="57" w:name="TestOrganization_12"/>
+      <w:r>
+        <w:t>Corporation Name Corporation</w:t>
+      </w:r>
+      <w:bookmarkEnd w:id="57"/>
+      <w:r>
+        <w:t xml:space="preserve"> indicated the device passed all Token-Passing Data Link Layer tests as a non-burst mode slave field device.  </w:t>
       </w:r>
     </w:p>
     <w:p>
@@ -6593,7 +6740,7 @@
         <w:rPr>
           <w:b/>
         </w:rPr>
-        <w:t xml:space="preserve">2.2.3 </w:t>
+        <w:t xml:space="preserve">2.2.2 </w:t>
       </w:r>
       <w:r>
         <w:rPr>
@@ -6608,15 +6755,21 @@
         <w:ind w:left="-5" w:right="24"/>
       </w:pPr>
       <w:r>
-        <w:t xml:space="preserve">The submitted FSK results from </w:t>
-      </w:r>
-      <w:proofErr w:type="spellStart"/>
-      <w:r>
-        <w:t>Microcyber</w:t>
-      </w:r>
-      <w:proofErr w:type="spellEnd"/>
-      <w:r>
-        <w:t xml:space="preserve"> Corporation indicated the device passed all Universal tests as an electromagnetic flowmeter. </w:t>
+        <w:t>The submitted FSK results from</w:t>
+      </w:r>
+      <w:r>
+        <w:t xml:space="preserve"> </w:t>
+      </w:r>
+      <w:r>
+        <w:t xml:space="preserve"> </w:t>
+      </w:r>
+      <w:bookmarkStart w:id="58" w:name="TestOrganization_10"/>
+      <w:r>
+        <w:t>Corporation Name Corporation</w:t>
+      </w:r>
+      <w:bookmarkEnd w:id="58"/>
+      <w:r>
+        <w:t xml:space="preserve"> indicated the device passed all Universal tests as an electromagnetic flowmeter. </w:t>
       </w:r>
     </w:p>
     <w:p>
@@ -6631,7 +6784,7 @@
         <w:rPr>
           <w:b/>
         </w:rPr>
-        <w:t xml:space="preserve">2.2.4 </w:t>
+        <w:t xml:space="preserve">2.2.3 </w:t>
       </w:r>
       <w:r>
         <w:rPr>
@@ -6646,15 +6799,21 @@
         <w:ind w:left="-5" w:right="24"/>
       </w:pPr>
       <w:r>
-        <w:t xml:space="preserve">The </w:t>
-      </w:r>
-      <w:proofErr w:type="spellStart"/>
-      <w:r>
-        <w:t>Microcyber</w:t>
-      </w:r>
-      <w:proofErr w:type="spellEnd"/>
-      <w:r>
-        <w:t xml:space="preserve"> Corporation device completed all Common Practice Application Layer (CAL) test cases. The device does not support all Common Practice Commands. </w:t>
+        <w:t>Th</w:t>
+      </w:r>
+      <w:r>
+        <w:t>e</w:t>
+      </w:r>
+      <w:r>
+        <w:t xml:space="preserve"> </w:t>
+      </w:r>
+      <w:bookmarkStart w:id="59" w:name="TestOrganization_11"/>
+      <w:r>
+        <w:t xml:space="preserve"> Corporation Name Corporation</w:t>
+      </w:r>
+      <w:bookmarkEnd w:id="59"/>
+      <w:r>
+        <w:t xml:space="preserve"> device completed all Common Practice Application Layer (CAL) test cases. The device does not support all Common Practice Commands. </w:t>
       </w:r>
     </w:p>
     <w:p>
@@ -6683,7 +6842,7 @@
         <w:pStyle w:val="1"/>
         <w:ind w:left="705" w:hanging="720"/>
       </w:pPr>
-      <w:bookmarkStart w:id="14" w:name="_Toc54251"/>
+      <w:bookmarkStart w:id="60" w:name="_Toc48460359"/>
       <w:r>
         <w:rPr>
           <w:sz w:val="28"/>
@@ -6707,45 +6866,15 @@
         <w:rPr>
           <w:sz w:val="28"/>
         </w:rPr>
-        <w:t>ITEI</w:t>
-      </w:r>
-      <w:r>
-        <w:t xml:space="preserve"> AND </w:t>
-      </w:r>
+        <w:t>CQC</w:t>
+      </w:r>
+      <w:bookmarkEnd w:id="60"/>
       <w:r>
         <w:rPr>
           <w:sz w:val="28"/>
         </w:rPr>
-        <w:t>F</w:t>
-      </w:r>
-      <w:r>
-        <w:t>IELD</w:t>
-      </w:r>
-      <w:r>
-        <w:rPr>
-          <w:sz w:val="28"/>
-        </w:rPr>
-        <w:t>C</w:t>
-      </w:r>
-      <w:r>
-        <w:t xml:space="preserve">OMM </w:t>
-      </w:r>
-      <w:r>
-        <w:rPr>
-          <w:sz w:val="28"/>
-        </w:rPr>
-        <w:t>G</w:t>
-      </w:r>
-      <w:r>
-        <w:t>ROUP</w:t>
-      </w:r>
-      <w:r>
-        <w:rPr>
-          <w:sz w:val="28"/>
-        </w:rPr>
-        <w:t xml:space="preserve"> </w:t>
-      </w:r>
-      <w:bookmarkEnd w:id="14"/>
+        <w:t xml:space="preserve"> </w:t>
+      </w:r>
     </w:p>
     <w:p>
       <w:pPr>
@@ -6755,46 +6884,14 @@
       <w:r>
         <w:t xml:space="preserve">As per </w:t>
       </w:r>
-      <w:proofErr w:type="spellStart"/>
       <w:r>
         <w:rPr>
           <w:i/>
         </w:rPr>
-        <w:t>FieldComm</w:t>
-      </w:r>
-      <w:proofErr w:type="spellEnd"/>
-      <w:r>
-        <w:rPr>
-          <w:i/>
-        </w:rPr>
-        <w:t xml:space="preserve"> Group Quality Assurance and Device Registration Procedure</w:t>
-      </w:r>
-      <w:r>
-        <w:t xml:space="preserve"> (FCG PD20012), all devices submitted for registration shall be independently tested by </w:t>
-      </w:r>
-      <w:proofErr w:type="spellStart"/>
-      <w:r>
-        <w:t>FieldComm</w:t>
-      </w:r>
-      <w:proofErr w:type="spellEnd"/>
-      <w:r>
-        <w:t xml:space="preserve"> Group.  This Section summarizes the testing performed by ITEI on behalf of </w:t>
-      </w:r>
-      <w:proofErr w:type="spellStart"/>
-      <w:r>
-        <w:t>FieldComm</w:t>
-      </w:r>
-      <w:proofErr w:type="spellEnd"/>
-      <w:r>
-        <w:t xml:space="preserve"> Group, and the resulting findings of </w:t>
-      </w:r>
-      <w:proofErr w:type="spellStart"/>
-      <w:r>
-        <w:t>FieldComm</w:t>
-      </w:r>
-      <w:proofErr w:type="spellEnd"/>
-      <w:r>
-        <w:t xml:space="preserve"> Group. </w:t>
+        <w:t>CQC Quality Assurance and Device Registration Procedure</w:t>
+      </w:r>
+      <w:r>
+        <w:t xml:space="preserve"> (FCG PD20012), all devices submitted for registration shall be independently tested by CQC.  This Section summarizes the testing performed by CQC, and the resulting findings of CQC. </w:t>
       </w:r>
     </w:p>
     <w:p>
@@ -6802,65 +6899,21 @@
         <w:pStyle w:val="2"/>
         <w:ind w:left="705" w:hanging="720"/>
       </w:pPr>
-      <w:bookmarkStart w:id="15" w:name="_Toc54252"/>
-      <w:r>
-        <w:t xml:space="preserve">FSK Physical Layer </w:t>
-      </w:r>
-      <w:bookmarkEnd w:id="15"/>
-    </w:p>
-    <w:p>
-      <w:pPr>
-        <w:spacing w:after="18"/>
+      <w:bookmarkStart w:id="61" w:name="_Toc48460360"/>
+      <w:r>
+        <w:t>Token-Passing Data-Link</w:t>
+      </w:r>
+      <w:bookmarkEnd w:id="61"/>
+      <w:r>
+        <w:t xml:space="preserve">  </w:t>
+      </w:r>
+    </w:p>
+    <w:p>
+      <w:pPr>
         <w:ind w:left="-5" w:right="24"/>
       </w:pPr>
       <w:r>
-        <w:t xml:space="preserve">ITEI conducted the FSK Physical Layer tests on the FSK-based interface port of the </w:t>
-      </w:r>
-      <w:proofErr w:type="spellStart"/>
-      <w:r>
-        <w:t>Microcyber</w:t>
-      </w:r>
-      <w:proofErr w:type="spellEnd"/>
-      <w:r>
-        <w:t xml:space="preserve"> Corporation </w:t>
-      </w:r>
-    </w:p>
-    <w:p>
-      <w:pPr>
-        <w:spacing w:after="11"/>
-        <w:ind w:left="-5" w:right="24"/>
-      </w:pPr>
-      <w:r>
-        <w:t xml:space="preserve">L-mag electromagnetic flowmeter.  The testing followed the procedures specified in the </w:t>
-      </w:r>
-      <w:r>
-        <w:rPr>
-          <w:i/>
-        </w:rPr>
-        <w:t xml:space="preserve">FSK Physical Layer </w:t>
-      </w:r>
-    </w:p>
-    <w:p>
-      <w:pPr>
-        <w:ind w:left="-5" w:right="24"/>
-      </w:pPr>
-      <w:r>
-        <w:rPr>
-          <w:i/>
-        </w:rPr>
-        <w:t>Test Specification</w:t>
-      </w:r>
-      <w:r>
-        <w:t xml:space="preserve"> (HCF_TEST-2, FCG TT20002) to assess compliance with the </w:t>
-      </w:r>
-      <w:r>
-        <w:rPr>
-          <w:i/>
-        </w:rPr>
-        <w:t>FSK Physical Layer Specification</w:t>
-      </w:r>
-      <w:r>
-        <w:t xml:space="preserve"> (HCF_SPEC-54, FCG TS20054).   The L-mag was tested as a 4-wire high-impedance transmitter. </w:t>
+        <w:t xml:space="preserve">Token-Passing Data-Link Layer tests were performed using the FSK interface of the DUT using HART Registered RS-232 to HART adapters (modems).  CQC performed 63 Token-Passing Data Link Layer tests using HART Test System (HCF_KIT-192, FCG TK20192).  All communications were recorded using HSniffer (HCF_TOOL-004, FCG TP20140) thus producing the binary .OUT files.  These were, in turn analyzed using the Standard Token-Passing Data-Link Layer Compliance Assessors (post-processing HCF_TOOL-086).  </w:t>
       </w:r>
     </w:p>
     <w:p>
@@ -6869,15 +6922,7 @@
         <w:ind w:left="-5" w:right="24"/>
       </w:pPr>
       <w:r>
-        <w:t xml:space="preserve">ITEI conducted all 10 specified FSK Physical Layer tests. </w:t>
-      </w:r>
-      <w:proofErr w:type="spellStart"/>
-      <w:r>
-        <w:t>FieldComm</w:t>
-      </w:r>
-      <w:proofErr w:type="spellEnd"/>
-      <w:r>
-        <w:t xml:space="preserve"> Group review of the results concludes the DUT passed all tests. </w:t>
+        <w:t xml:space="preserve">The L-mag is a non-burst mode transmitter. CQC review of the results are summarized in Annex A2 and the DUT passed all applicable tests. </w:t>
       </w:r>
     </w:p>
     <w:p>
@@ -6885,43 +6930,45 @@
         <w:pStyle w:val="2"/>
         <w:ind w:left="705" w:hanging="720"/>
       </w:pPr>
-      <w:bookmarkStart w:id="16" w:name="_Toc54253"/>
-      <w:r>
-        <w:t xml:space="preserve">Token-Passing Data-Link  </w:t>
-      </w:r>
-      <w:bookmarkEnd w:id="16"/>
+      <w:bookmarkStart w:id="62" w:name="_Toc48460361"/>
+      <w:r>
+        <w:t>Universal Command Application Layer</w:t>
+      </w:r>
+      <w:bookmarkEnd w:id="62"/>
+      <w:r>
+        <w:t xml:space="preserve"> </w:t>
+      </w:r>
     </w:p>
     <w:p>
       <w:pPr>
         <w:ind w:left="-5" w:right="24"/>
       </w:pPr>
       <w:r>
-        <w:t xml:space="preserve">Token-Passing Data-Link Layer tests were performed using the FSK interface of the DUT using HART Registered RS-232 to HART adapters (modems).  ITEI performed 63 Token-Passing Data Link Layer tests using HART Test System (HCF_KIT-192, FCG TK20192).  All communications were recorded using </w:t>
-      </w:r>
-      <w:proofErr w:type="spellStart"/>
-      <w:r>
-        <w:t>HSniffer</w:t>
-      </w:r>
-      <w:proofErr w:type="spellEnd"/>
-      <w:r>
-        <w:t xml:space="preserve"> (HCF_TOOL-004, FCG TP20140) thus producing the binary .OUT files.  These were, in turn analyzed using the Standard Token-Passing Data-Link Layer Compliance Assessors (post-processing HCF_TOOL-086).  </w:t>
-      </w:r>
-    </w:p>
-    <w:p>
-      <w:pPr>
-        <w:spacing w:after="229"/>
+        <w:t xml:space="preserve">CQC executed all 16 Universal Command Application Layer tests using the HART Test System (HCF_KIT192, FCG TK20192) via the DUT's FSK Interface.  All test message traffic was recorded in the .qa.log files associated with each test.  The .qa.log files also contain descriptive information about the test and the device, as well as a pass-fail test disposition. </w:t>
+      </w:r>
+    </w:p>
+    <w:p>
+      <w:pPr>
+        <w:ind w:left="-5" w:right="276"/>
+      </w:pPr>
+      <w:r>
+        <w:t xml:space="preserve">All tests were performed on the Token-Passing Data Link Layer using a HART Registered RS-232 to HART interface (modem) via a serial port.  HSniffer was used in conjunction with the tests to visually monitor the message traffic.  The results of the Universal Command Application Layer testing are summarized in Annex A3. </w:t>
+      </w:r>
+    </w:p>
+    <w:p>
+      <w:pPr>
         <w:ind w:left="-5" w:right="24"/>
       </w:pPr>
       <w:r>
-        <w:t xml:space="preserve">The L-mag is a non-burst mode transmitter. </w:t>
-      </w:r>
-      <w:proofErr w:type="spellStart"/>
-      <w:r>
-        <w:t>FieldComm</w:t>
-      </w:r>
-      <w:proofErr w:type="spellEnd"/>
-      <w:r>
-        <w:t xml:space="preserve"> Group review of the results are summarized in Annex A2 and the DUT passed all applicable tests. </w:t>
+        <w:t xml:space="preserve">The DUT supports Universal Commands 0, 1, 2, 3, 6, 7, 8, 9, 11, 12, 13, 14, 15, 16, 17, 18, 19, 20, 21, 22, 38, and 48. </w:t>
+      </w:r>
+    </w:p>
+    <w:p>
+      <w:pPr>
+        <w:ind w:left="-5" w:right="24"/>
+      </w:pPr>
+      <w:r>
+        <w:t xml:space="preserve">The DUT passed all applicable Universal Command Application Layer tests. </w:t>
       </w:r>
     </w:p>
     <w:p>
@@ -6929,50 +6976,30 @@
         <w:pStyle w:val="2"/>
         <w:ind w:left="705" w:hanging="720"/>
       </w:pPr>
-      <w:bookmarkStart w:id="17" w:name="_Toc54254"/>
-      <w:r>
-        <w:t xml:space="preserve">Universal Command Application Layer </w:t>
-      </w:r>
-      <w:bookmarkEnd w:id="17"/>
+      <w:bookmarkStart w:id="63" w:name="_Toc48460362"/>
+      <w:r>
+        <w:t>Common Practice Command Application Layer</w:t>
+      </w:r>
+      <w:bookmarkEnd w:id="63"/>
+      <w:r>
+        <w:t xml:space="preserve">  </w:t>
+      </w:r>
     </w:p>
     <w:p>
       <w:pPr>
         <w:ind w:left="-5" w:right="24"/>
       </w:pPr>
       <w:r>
-        <w:t xml:space="preserve">ITEI executed all 16 Universal Command Application Layer tests using the HART Test System (HCF_KIT192, FCG TK20192) via the DUT's FSK Interface.  All test message traffic was recorded in </w:t>
-      </w:r>
-      <w:proofErr w:type="gramStart"/>
-      <w:r>
-        <w:t>the .</w:t>
-      </w:r>
-      <w:proofErr w:type="gramEnd"/>
-      <w:r>
-        <w:t xml:space="preserve">qa.log files associated with each test.  </w:t>
-      </w:r>
-      <w:proofErr w:type="gramStart"/>
-      <w:r>
-        <w:t>The .</w:t>
-      </w:r>
-      <w:proofErr w:type="gramEnd"/>
-      <w:r>
-        <w:t xml:space="preserve">qa.log files also contain descriptive information about the test and the device, as well as a pass-fail test disposition. </w:t>
-      </w:r>
-    </w:p>
-    <w:p>
-      <w:pPr>
-        <w:ind w:left="-5" w:right="276"/>
-      </w:pPr>
-      <w:r>
-        <w:t xml:space="preserve">All tests were performed on the Token-Passing Data Link Layer using a HART Registered RS-232 to HART interface (modem) via a serial port.  </w:t>
-      </w:r>
-      <w:proofErr w:type="spellStart"/>
-      <w:r>
-        <w:t>HSniffer</w:t>
-      </w:r>
-      <w:proofErr w:type="spellEnd"/>
-      <w:r>
-        <w:t xml:space="preserve"> was used in conjunction with the tests to visually monitor the message traffic.  The results of the Universal Command Application Layer testing are summarized in Annex A3. </w:t>
+        <w:t xml:space="preserve">Common Practice Command testing indicates that the DUT supports Common Practice Commands. The </w:t>
+      </w:r>
+      <w:r>
+        <w:rPr>
+          <w:i/>
+        </w:rPr>
+        <w:t xml:space="preserve">Slave Common Practice Command Test Specification </w:t>
+      </w:r>
+      <w:r>
+        <w:t xml:space="preserve">(HCF_TEST-004, FCG TT20004) provides standard test specifications for many common practice commands.  </w:t>
       </w:r>
     </w:p>
     <w:p>
@@ -6980,7 +7007,7 @@
         <w:ind w:left="-5" w:right="24"/>
       </w:pPr>
       <w:r>
-        <w:t xml:space="preserve">The DUT supports Universal Commands 0, 1, 2, 3, 6, 7, 8, 9, 11, 12, 13, 14, 15, 16, 17, 18, 19, 20, 21, 22, 38, and 48. </w:t>
+        <w:t xml:space="preserve">CQC executed all of the test automation available for the Common Practice Application Layer tests using the HART Test System (HCF_KIT-192, FCG TS20192) via the DUT's FSK interface.  All test message traffic was recorded in the .qa.log files associated with each test.  The .qa.log files also contain descriptive information about the test and the device, as well as a pass-fail test disposition. </w:t>
       </w:r>
     </w:p>
     <w:p>
@@ -6988,76 +7015,7 @@
         <w:ind w:left="-5" w:right="24"/>
       </w:pPr>
       <w:r>
-        <w:t xml:space="preserve">The DUT passed all applicable Universal Command Application Layer tests. </w:t>
-      </w:r>
-    </w:p>
-    <w:p>
-      <w:pPr>
-        <w:pStyle w:val="2"/>
-        <w:ind w:left="705" w:hanging="720"/>
-      </w:pPr>
-      <w:bookmarkStart w:id="18" w:name="_Toc54255"/>
-      <w:r>
-        <w:t xml:space="preserve">Common Practice Command Application Layer  </w:t>
-      </w:r>
-      <w:bookmarkEnd w:id="18"/>
-    </w:p>
-    <w:p>
-      <w:pPr>
-        <w:ind w:left="-5" w:right="24"/>
-      </w:pPr>
-      <w:r>
-        <w:t xml:space="preserve">Common Practice Command testing indicates that the DUT supports Common Practice Commands. The </w:t>
-      </w:r>
-      <w:r>
-        <w:rPr>
-          <w:i/>
-        </w:rPr>
-        <w:t xml:space="preserve">Slave Common Practice Command Test Specification </w:t>
-      </w:r>
-      <w:r>
-        <w:t xml:space="preserve">(HCF_TEST-004, FCG TT20004) provides standard test specifications for many common practice commands.  </w:t>
-      </w:r>
-    </w:p>
-    <w:p>
-      <w:pPr>
-        <w:ind w:left="-5" w:right="24"/>
-      </w:pPr>
-      <w:r>
-        <w:t xml:space="preserve">ITEI executed all of the test automation available for the Common Practice Application Layer tests using the HART Test System (HCF_KIT-192, FCG TS20192) via the DUT's FSK interface.  All test message traffic was recorded in </w:t>
-      </w:r>
-      <w:proofErr w:type="gramStart"/>
-      <w:r>
-        <w:t>the .</w:t>
-      </w:r>
-      <w:proofErr w:type="gramEnd"/>
-      <w:r>
-        <w:t xml:space="preserve">qa.log files associated with each test.  </w:t>
-      </w:r>
-      <w:proofErr w:type="gramStart"/>
-      <w:r>
-        <w:t>The .</w:t>
-      </w:r>
-      <w:proofErr w:type="gramEnd"/>
-      <w:r>
-        <w:t xml:space="preserve">qa.log files also contain descriptive information about the test and the device, as well as a pass-fail test disposition. </w:t>
-      </w:r>
-    </w:p>
-    <w:p>
-      <w:pPr>
-        <w:ind w:left="-5" w:right="24"/>
-      </w:pPr>
-      <w:r>
-        <w:lastRenderedPageBreak/>
-        <w:t xml:space="preserve">All tests were performed on the DUT’s FSK interface using a HART Registered RS-232 to HART interface (modem) via a serial port.  </w:t>
-      </w:r>
-      <w:proofErr w:type="spellStart"/>
-      <w:r>
-        <w:t>HSniffer</w:t>
-      </w:r>
-      <w:proofErr w:type="spellEnd"/>
-      <w:r>
-        <w:t xml:space="preserve"> was used in conjunction with the tests to visually monitor the message traffic.  The results of the Common Practice Command Application Layer testing are summarized in Annex A4. </w:t>
+        <w:t xml:space="preserve">All tests were performed on the DUT’s FSK interface using a HART Registered RS-232 to HART interface (modem) via a serial port.  HSniffer was used in conjunction with the tests to visually monitor the message traffic.  The results of the Common Practice Command Application Layer testing are summarized in Annex A4. </w:t>
       </w:r>
     </w:p>
     <w:p>
@@ -7087,26 +7045,36 @@
     </w:p>
     <w:p>
       <w:pPr>
+        <w:spacing w:after="304"/>
+        <w:ind w:left="-5" w:right="24"/>
+        <w:rPr>
+          <w:rFonts w:eastAsiaTheme="minorEastAsia"/>
+        </w:rPr>
+      </w:pPr>
+    </w:p>
+    <w:p>
+      <w:pPr>
         <w:pStyle w:val="1"/>
         <w:ind w:left="705" w:hanging="720"/>
       </w:pPr>
-      <w:bookmarkStart w:id="19" w:name="_Toc54256"/>
+      <w:bookmarkStart w:id="64" w:name="_Toc48460363"/>
       <w:r>
         <w:rPr>
           <w:sz w:val="28"/>
         </w:rPr>
+        <w:lastRenderedPageBreak/>
         <w:t>C</w:t>
       </w:r>
       <w:r>
         <w:t>ONCLUSIONS</w:t>
       </w:r>
+      <w:bookmarkEnd w:id="64"/>
       <w:r>
         <w:rPr>
           <w:sz w:val="28"/>
         </w:rPr>
         <w:t xml:space="preserve"> </w:t>
       </w:r>
-      <w:bookmarkEnd w:id="19"/>
     </w:p>
     <w:p>
       <w:pPr>
@@ -7114,15 +7082,54 @@
         <w:ind w:left="-5" w:right="24"/>
       </w:pPr>
       <w:r>
-        <w:t xml:space="preserve">The </w:t>
-      </w:r>
-      <w:proofErr w:type="spellStart"/>
-      <w:r>
-        <w:t>Microcyber</w:t>
-      </w:r>
-      <w:proofErr w:type="spellEnd"/>
-      <w:r>
-        <w:t xml:space="preserve"> Corporation L-mag electromagnetic flowmeter (Expanded Device Type Code 0xE2A6, Device </w:t>
+        <w:t>The</w:t>
+      </w:r>
+      <w:r>
+        <w:t xml:space="preserve"> </w:t>
+      </w:r>
+      <w:r>
+        <w:t xml:space="preserve"> </w:t>
+      </w:r>
+      <w:bookmarkStart w:id="65" w:name="TestOrganization_9"/>
+      <w:r>
+        <w:t>Corporation Name</w:t>
+      </w:r>
+      <w:r>
+        <w:t xml:space="preserve"> </w:t>
+      </w:r>
+      <w:bookmarkEnd w:id="65"/>
+      <w:r>
+        <w:t xml:space="preserve"> </w:t>
+      </w:r>
+      <w:bookmarkStart w:id="66" w:name="DeviceName_7"/>
+      <w:r>
+        <w:t>L-mag</w:t>
+      </w:r>
+      <w:bookmarkEnd w:id="66"/>
+      <w:r>
+        <w:t xml:space="preserve"> </w:t>
+      </w:r>
+      <w:r>
+        <w:t xml:space="preserve"> </w:t>
+      </w:r>
+      <w:bookmarkStart w:id="67" w:name="TypeofDevice_4"/>
+      <w:r>
+        <w:t>electromagnetic flowmeter</w:t>
+      </w:r>
+      <w:bookmarkEnd w:id="67"/>
+      <w:r>
+        <w:t xml:space="preserve"> (Expanded Device Type Cod</w:t>
+      </w:r>
+      <w:r>
+        <w:t xml:space="preserve">e </w:t>
+      </w:r>
+      <w:bookmarkStart w:id="68" w:name="DeviceType_4"/>
+      <w:r>
+        <w:t xml:space="preserve"> 0xE2A6</w:t>
+      </w:r>
+      <w:bookmarkEnd w:id="68"/>
+      <w:r>
+        <w:t xml:space="preserve">, Device </w:t>
       </w:r>
     </w:p>
     <w:p>
@@ -7130,15 +7137,21 @@
         <w:ind w:left="-5" w:right="24"/>
       </w:pPr>
       <w:r>
-        <w:t xml:space="preserve">Revision 0x01) meets all the requirements for registration based on </w:t>
-      </w:r>
-      <w:proofErr w:type="spellStart"/>
-      <w:r>
-        <w:t>FieldComm</w:t>
-      </w:r>
-      <w:proofErr w:type="spellEnd"/>
-      <w:r>
-        <w:t xml:space="preserve"> Group</w:t>
+        <w:t>Revision</w:t>
+      </w:r>
+      <w:r>
+        <w:t xml:space="preserve"> </w:t>
+      </w:r>
+      <w:r>
+        <w:t xml:space="preserve"> </w:t>
+      </w:r>
+      <w:bookmarkStart w:id="69" w:name="DeviceRevision_3"/>
+      <w:r>
+        <w:t>0x01</w:t>
+      </w:r>
+      <w:bookmarkEnd w:id="69"/>
+      <w:r>
+        <w:t>) meets all the requirements for registration based on CQC</w:t>
       </w:r>
       <w:r>
         <w:rPr>
@@ -7147,7 +7160,21 @@
         <w:t xml:space="preserve"> Quality Assurance and Device Registration Procedure</w:t>
       </w:r>
       <w:r>
-        <w:t xml:space="preserve"> (FCG PD20012). Testing and analysis of the L-mag demonstrated the product compliance with the HART Communication Protocol Requirements.    </w:t>
+        <w:t xml:space="preserve"> (FCG PD20012). Testing and analysis of the</w:t>
+      </w:r>
+      <w:r>
+        <w:t xml:space="preserve"> </w:t>
+      </w:r>
+      <w:r>
+        <w:t xml:space="preserve"> </w:t>
+      </w:r>
+      <w:bookmarkStart w:id="70" w:name="DeviceName_11"/>
+      <w:r>
+        <w:t>L-mag</w:t>
+      </w:r>
+      <w:bookmarkEnd w:id="70"/>
+      <w:r>
+        <w:t xml:space="preserve"> demonstrated the product compliance with the HART Communication Protocol Requirements.    </w:t>
       </w:r>
     </w:p>
     <w:p>
@@ -7155,23 +7182,60 @@
         <w:ind w:left="-5" w:right="24"/>
       </w:pPr>
       <w:r>
-        <w:t xml:space="preserve">The </w:t>
-      </w:r>
-      <w:proofErr w:type="spellStart"/>
-      <w:r>
-        <w:t>Microcyber</w:t>
-      </w:r>
-      <w:proofErr w:type="spellEnd"/>
-      <w:r>
-        <w:t xml:space="preserve"> Corporation L-mag submitted for registration supports HART Protocol Revision 7 as a </w:t>
-      </w:r>
-      <w:proofErr w:type="spellStart"/>
-      <w:r>
-        <w:t>nonburst</w:t>
-      </w:r>
-      <w:proofErr w:type="spellEnd"/>
-      <w:r>
-        <w:t xml:space="preserve"> mode external-powered electromagnetic flowmeter.  </w:t>
+        <w:t>The</w:t>
+      </w:r>
+      <w:r>
+        <w:t xml:space="preserve"> </w:t>
+      </w:r>
+      <w:r>
+        <w:t xml:space="preserve"> </w:t>
+      </w:r>
+      <w:bookmarkStart w:id="71" w:name="TestOrganization_13"/>
+      <w:r>
+        <w:t>Corporation Name</w:t>
+      </w:r>
+      <w:bookmarkEnd w:id="71"/>
+      <w:r>
+        <w:t xml:space="preserve"> </w:t>
+      </w:r>
+      <w:r>
+        <w:t xml:space="preserve"> </w:t>
+      </w:r>
+      <w:bookmarkStart w:id="72" w:name="DeviceName_8"/>
+      <w:r>
+        <w:t>L-mag</w:t>
+      </w:r>
+      <w:bookmarkEnd w:id="72"/>
+      <w:r>
+        <w:t xml:space="preserve"> submitted for registration supports HART Protocol Revision</w:t>
+      </w:r>
+      <w:r>
+        <w:t xml:space="preserve"> </w:t>
+      </w:r>
+      <w:r>
+        <w:t xml:space="preserve"> </w:t>
+      </w:r>
+      <w:bookmarkStart w:id="73" w:name="ProtocolRevision_1"/>
+      <w:r>
+        <w:t>7</w:t>
+      </w:r>
+      <w:bookmarkEnd w:id="73"/>
+      <w:r>
+        <w:t xml:space="preserve"> as a nonburst mode external-powered</w:t>
+      </w:r>
+      <w:r>
+        <w:t xml:space="preserve"> </w:t>
+      </w:r>
+      <w:r>
+        <w:t xml:space="preserve"> </w:t>
+      </w:r>
+      <w:bookmarkStart w:id="74" w:name="TypeofDevice_5"/>
+      <w:r>
+        <w:t>electromagnetic flowmeter</w:t>
+      </w:r>
+      <w:bookmarkEnd w:id="74"/>
+      <w:r>
+        <w:t xml:space="preserve">.  </w:t>
       </w:r>
     </w:p>
     <w:p>
@@ -7184,7 +7248,7 @@
         <w:spacing w:after="67"/>
         <w:ind w:left="-5"/>
       </w:pPr>
-      <w:bookmarkStart w:id="20" w:name="_Toc54257"/>
+      <w:bookmarkStart w:id="75" w:name="_Toc48460364"/>
       <w:r>
         <w:rPr>
           <w:sz w:val="28"/>
@@ -7203,19 +7267,19 @@
       <w:r>
         <w:t>UMMARIES</w:t>
       </w:r>
+      <w:bookmarkEnd w:id="75"/>
       <w:r>
         <w:rPr>
           <w:sz w:val="28"/>
         </w:rPr>
         <w:t xml:space="preserve"> </w:t>
       </w:r>
-      <w:bookmarkEnd w:id="20"/>
     </w:p>
     <w:p>
       <w:pPr>
         <w:ind w:left="0" w:firstLine="0"/>
         <w:rPr>
-          <w:rFonts w:eastAsiaTheme="minorEastAsia" w:hint="eastAsia"/>
+          <w:rFonts w:eastAsiaTheme="minorEastAsia"/>
         </w:rPr>
         <w:sectPr>
           <w:headerReference w:type="even" r:id="rId8"/>
@@ -7239,33 +7303,24 @@
         <w:spacing w:after="0" w:line="259" w:lineRule="auto"/>
         <w:ind w:left="0" w:right="1100" w:firstLine="0"/>
         <w:rPr>
-          <w:rFonts w:eastAsiaTheme="minorEastAsia" w:hint="eastAsia"/>
-        </w:rPr>
-      </w:pPr>
-    </w:p>
-    <w:p>
-      <w:pPr>
-        <w:spacing w:after="0" w:line="259" w:lineRule="auto"/>
-        <w:ind w:left="0" w:right="1100" w:firstLine="0"/>
-        <w:rPr>
           <w:rFonts w:eastAsiaTheme="minorEastAsia"/>
         </w:rPr>
       </w:pPr>
     </w:p>
     <w:p>
       <w:pPr>
-        <w:pStyle w:val="2"/>
-        <w:numPr>
-          <w:ilvl w:val="0"/>
-          <w:numId w:val="0"/>
-        </w:numPr>
-        <w:tabs>
-          <w:tab w:val="center" w:pos="2921"/>
-        </w:tabs>
-        <w:ind w:left="-15"/>
-      </w:pPr>
-      <w:bookmarkStart w:id="21" w:name="TestClass"/>
-      <w:bookmarkEnd w:id="21"/>
+        <w:rPr>
+          <w:rFonts w:eastAsiaTheme="minorEastAsia"/>
+        </w:rPr>
+      </w:pPr>
+      <w:bookmarkStart w:id="76" w:name="TestClass"/>
+      <w:r>
+        <w:rPr>
+          <w:rFonts w:asciiTheme="minorEastAsia" w:eastAsiaTheme="minorEastAsia" w:hAnsiTheme="minorEastAsia" w:hint="eastAsia"/>
+        </w:rPr>
+        <w:t>Test Class</w:t>
+      </w:r>
+      <w:bookmarkEnd w:id="76"/>
     </w:p>
     <w:sectPr>
       <w:headerReference w:type="even" r:id="rId14"/>
@@ -7331,7 +7386,7 @@
       <mc:AlternateContent>
         <mc:Choice Requires="wpg">
           <w:drawing>
-            <wp:anchor distT="0" distB="0" distL="114300" distR="114300" simplePos="0" relativeHeight="251660288" behindDoc="0" locked="0" layoutInCell="1" allowOverlap="1" wp14:anchorId="22D5AD54" wp14:editId="7A67472E">
+            <wp:anchor distT="0" distB="0" distL="114300" distR="114300" simplePos="0" relativeHeight="251657728" behindDoc="0" locked="0" layoutInCell="1" allowOverlap="1" wp14:anchorId="41C15BC1" wp14:editId="31E9DA20">
               <wp:simplePos x="0" y="0"/>
               <wp:positionH relativeFrom="page">
                 <wp:posOffset>666750</wp:posOffset>
@@ -7416,14 +7471,14 @@
             </wp:anchor>
           </w:drawing>
         </mc:Choice>
-        <mc:Fallback xmlns:a="http://schemas.openxmlformats.org/drawingml/2006/main">
+        <mc:Fallback>
           <w:pict>
-            <v:group id="Group 51839" style="width:489pt;height:0.47998pt;position:absolute;mso-position-horizontal-relative:page;mso-position-horizontal:absolute;margin-left:52.5pt;mso-position-vertical-relative:page;margin-top:701.88pt;" coordsize="62103,60">
-              <v:shape id="Shape 55237" style="position:absolute;width:62103;height:91;left:0;top:0;" coordsize="6210300,9144" path="m0,0l6210300,0l6210300,9144l0,9144l0,0">
-                <v:stroke weight="0pt" endcap="flat" joinstyle="miter" miterlimit="10" on="false" color="#000000" opacity="0"/>
-                <v:fill on="true" color="#000000"/>
+            <v:group w14:anchorId="23281644" id="Group 51839" o:spid="_x0000_s1026" style="position:absolute;left:0;text-align:left;margin-left:52.5pt;margin-top:701.9pt;width:489pt;height:.5pt;z-index:251661312;mso-position-horizontal-relative:page;mso-position-vertical-relative:page" coordsize="62103,60" o:gfxdata="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">
+              <v:shape id="Shape 55236" o:spid="_x0000_s1027" style="position:absolute;width:62103;height:91;visibility:visible;mso-wrap-style:square;v-text-anchor:top" coordsize="6210300,9144" o:gfxdata="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" path="m,l6210300,r,9144l,9144,,e" fillcolor="black" stroked="f" strokeweight="0">
+                <v:stroke miterlimit="83231f" joinstyle="miter"/>
+                <v:path arrowok="t" textboxrect="0,0,6210300,9144"/>
               </v:shape>
-              <w10:wrap type="square"/>
+              <w10:wrap type="square" anchorx="page" anchory="page"/>
             </v:group>
           </w:pict>
         </mc:Fallback>
@@ -7433,7 +7488,7 @@
       <w:rPr>
         <w:b/>
       </w:rPr>
-      <w:t>2 February, 2018 Revision 1</w:t>
+      <w:t>2 February, 2020 Revision 1</w:t>
     </w:r>
     <w:r>
       <w:t xml:space="preserve"> </w:t>
@@ -7472,11 +7527,21 @@
     <w:r>
       <w:t xml:space="preserve"> of </w:t>
     </w:r>
-    <w:fldSimple w:instr=" NUMPAGES   \* MERGEFORMAT ">
-      <w:r>
-        <w:t>28</w:t>
-      </w:r>
-    </w:fldSimple>
+    <w:r>
+      <w:fldChar w:fldCharType="begin"/>
+    </w:r>
+    <w:r>
+      <w:instrText xml:space="preserve"> NUMPAGES   \* MERGEFORMAT </w:instrText>
+    </w:r>
+    <w:r>
+      <w:fldChar w:fldCharType="separate"/>
+    </w:r>
+    <w:r>
+      <w:t>28</w:t>
+    </w:r>
+    <w:r>
+      <w:fldChar w:fldCharType="end"/>
+    </w:r>
     <w:r>
       <w:rPr>
         <w:b/>
@@ -7512,195 +7577,9 @@
 <w:ftr xmlns:wpc="http://schemas.microsoft.com/office/word/2010/wordprocessingCanvas" xmlns:cx="http://schemas.microsoft.com/office/drawing/2014/chartex" xmlns:cx1="http://schemas.microsoft.com/office/drawing/2015/9/8/chartex" xmlns:cx2="http://schemas.microsoft.com/office/drawing/2015/10/21/chartex" xmlns:cx3="http://schemas.microsoft.com/office/drawing/2016/5/9/chartex" xmlns:cx4="http://schemas.microsoft.com/office/drawing/2016/5/10/chartex" xmlns:cx5="http://schemas.microsoft.com/office/drawing/2016/5/11/chartex" xmlns:cx6="http://schemas.microsoft.com/office/drawing/2016/5/12/chartex" xmlns:cx7="http://schemas.microsoft.com/office/drawing/2016/5/13/chartex" xmlns:cx8="http://schemas.microsoft.com/office/drawing/2016/5/14/chartex" xmlns:mc="http://schemas.openxmlformats.org/markup-compatibility/2006" xmlns:aink="http://schemas.microsoft.com/office/drawing/2016/ink" xmlns:am3d="http://schemas.microsoft.com/office/drawing/2017/model3d" xmlns:o="urn:schemas-microsoft-com:office:office" xmlns:r="http://schemas.openxmlformats.org/officeDocument/2006/relationships" xmlns:m="http://schemas.openxmlformats.org/officeDocument/2006/math" xmlns:v="urn:schemas-microsoft-com:vml" xmlns:wp14="http://schemas.microsoft.com/office/word/2010/wordprocessingDrawing" xmlns:wp="http://schemas.openxmlformats.org/drawingml/2006/wordprocessingDrawing" xmlns:w10="urn:schemas-microsoft-com:office:word" xmlns:w="http://schemas.openxmlformats.org/wordprocessingml/2006/main" xmlns:w14="http://schemas.microsoft.com/office/word/2010/wordml" xmlns:w15="http://schemas.microsoft.com/office/word/2012/wordml" xmlns:w16cex="http://schemas.microsoft.com/office/word/2018/wordml/cex" xmlns:w16cid="http://schemas.microsoft.com/office/word/2016/wordml/cid" xmlns:w16="http://schemas.microsoft.com/office/word/2018/wordml" xmlns:w16se="http://schemas.microsoft.com/office/word/2015/wordml/symex" xmlns:wpg="http://schemas.microsoft.com/office/word/2010/wordprocessingGroup" xmlns:wpi="http://schemas.microsoft.com/office/word/2010/wordprocessingInk" xmlns:wne="http://schemas.microsoft.com/office/word/2006/wordml" xmlns:wps="http://schemas.microsoft.com/office/word/2010/wordprocessingShape" mc:Ignorable="w14 w15 w16se w16cid w16 w16cex wp14">
   <w:p>
     <w:pPr>
-      <w:tabs>
-        <w:tab w:val="center" w:pos="4682"/>
-        <w:tab w:val="right" w:pos="9725"/>
-      </w:tabs>
       <w:spacing w:after="0" w:line="259" w:lineRule="auto"/>
       <w:ind w:left="0" w:right="0" w:firstLine="0"/>
     </w:pPr>
-    <w:r>
-      <w:rPr>
-        <w:rFonts w:ascii="Calibri" w:eastAsia="Calibri" w:hAnsi="Calibri" w:cs="Calibri"/>
-        <w:noProof/>
-        <w:sz w:val="22"/>
-      </w:rPr>
-      <mc:AlternateContent>
-        <mc:Choice Requires="wpg">
-          <w:drawing>
-            <wp:anchor distT="0" distB="0" distL="114300" distR="114300" simplePos="0" relativeHeight="251661312" behindDoc="0" locked="0" layoutInCell="1" allowOverlap="1" wp14:anchorId="67229D7B" wp14:editId="36005592">
-              <wp:simplePos x="0" y="0"/>
-              <wp:positionH relativeFrom="page">
-                <wp:posOffset>895350</wp:posOffset>
-              </wp:positionH>
-              <wp:positionV relativeFrom="page">
-                <wp:posOffset>8913876</wp:posOffset>
-              </wp:positionV>
-              <wp:extent cx="6210300" cy="6096"/>
-              <wp:effectExtent l="0" t="0" r="0" b="0"/>
-              <wp:wrapSquare wrapText="bothSides"/>
-              <wp:docPr id="51803" name="Group 51803"/>
-              <wp:cNvGraphicFramePr/>
-              <a:graphic xmlns:a="http://schemas.openxmlformats.org/drawingml/2006/main">
-                <a:graphicData uri="http://schemas.microsoft.com/office/word/2010/wordprocessingGroup">
-                  <wpg:wgp>
-                    <wpg:cNvGrpSpPr/>
-                    <wpg:grpSpPr>
-                      <a:xfrm>
-                        <a:off x="0" y="0"/>
-                        <a:ext cx="6210300" cy="6096"/>
-                        <a:chOff x="0" y="0"/>
-                        <a:chExt cx="6210300" cy="6096"/>
-                      </a:xfrm>
-                    </wpg:grpSpPr>
-                    <wps:wsp>
-                      <wps:cNvPr id="55234" name="Shape 55234"/>
-                      <wps:cNvSpPr/>
-                      <wps:spPr>
-                        <a:xfrm>
-                          <a:off x="0" y="0"/>
-                          <a:ext cx="6210300" cy="9144"/>
-                        </a:xfrm>
-                        <a:custGeom>
-                          <a:avLst/>
-                          <a:gdLst/>
-                          <a:ahLst/>
-                          <a:cxnLst/>
-                          <a:rect l="0" t="0" r="0" b="0"/>
-                          <a:pathLst>
-                            <a:path w="6210300" h="9144">
-                              <a:moveTo>
-                                <a:pt x="0" y="0"/>
-                              </a:moveTo>
-                              <a:lnTo>
-                                <a:pt x="6210300" y="0"/>
-                              </a:lnTo>
-                              <a:lnTo>
-                                <a:pt x="6210300" y="9144"/>
-                              </a:lnTo>
-                              <a:lnTo>
-                                <a:pt x="0" y="9144"/>
-                              </a:lnTo>
-                              <a:lnTo>
-                                <a:pt x="0" y="0"/>
-                              </a:lnTo>
-                            </a:path>
-                          </a:pathLst>
-                        </a:custGeom>
-                        <a:ln w="0" cap="flat">
-                          <a:miter lim="127000"/>
-                        </a:ln>
-                      </wps:spPr>
-                      <wps:style>
-                        <a:lnRef idx="0">
-                          <a:srgbClr val="000000">
-                            <a:alpha val="0"/>
-                          </a:srgbClr>
-                        </a:lnRef>
-                        <a:fillRef idx="1">
-                          <a:srgbClr val="000000"/>
-                        </a:fillRef>
-                        <a:effectRef idx="0">
-                          <a:scrgbClr r="0" g="0" b="0"/>
-                        </a:effectRef>
-                        <a:fontRef idx="none"/>
-                      </wps:style>
-                      <wps:bodyPr/>
-                    </wps:wsp>
-                  </wpg:wgp>
-                </a:graphicData>
-              </a:graphic>
-            </wp:anchor>
-          </w:drawing>
-        </mc:Choice>
-        <mc:Fallback xmlns:a="http://schemas.openxmlformats.org/drawingml/2006/main">
-          <w:pict>
-            <v:group id="Group 51803" style="width:489pt;height:0.47998pt;position:absolute;mso-position-horizontal-relative:page;mso-position-horizontal:absolute;margin-left:70.5pt;mso-position-vertical-relative:page;margin-top:701.88pt;" coordsize="62103,60">
-              <v:shape id="Shape 55235" style="position:absolute;width:62103;height:91;left:0;top:0;" coordsize="6210300,9144" path="m0,0l6210300,0l6210300,9144l0,9144l0,0">
-                <v:stroke weight="0pt" endcap="flat" joinstyle="miter" miterlimit="10" on="false" color="#000000" opacity="0"/>
-                <v:fill on="true" color="#000000"/>
-              </v:shape>
-              <w10:wrap type="square"/>
-            </v:group>
-          </w:pict>
-        </mc:Fallback>
-      </mc:AlternateContent>
-    </w:r>
-    <w:r>
-      <w:rPr>
-        <w:b/>
-      </w:rPr>
-      <w:t>2 February, 2018 Revision 1</w:t>
-    </w:r>
-    <w:r>
-      <w:t xml:space="preserve"> </w:t>
-    </w:r>
-    <w:r>
-      <w:tab/>
-    </w:r>
-    <w:r>
-      <w:rPr>
-        <w:b/>
-      </w:rPr>
-      <w:t>Confidential</w:t>
-    </w:r>
-    <w:r>
-      <w:t xml:space="preserve"> </w:t>
-    </w:r>
-    <w:r>
-      <w:tab/>
-      <w:t xml:space="preserve">Page </w:t>
-    </w:r>
-    <w:r>
-      <w:fldChar w:fldCharType="begin"/>
-    </w:r>
-    <w:r>
-      <w:instrText xml:space="preserve"> PAGE   \* MERGEFORMAT </w:instrText>
-    </w:r>
-    <w:r>
-      <w:fldChar w:fldCharType="separate"/>
-    </w:r>
-    <w:r>
-      <w:t>3</w:t>
-    </w:r>
-    <w:r>
-      <w:fldChar w:fldCharType="end"/>
-    </w:r>
-    <w:r>
-      <w:t xml:space="preserve"> of </w:t>
-    </w:r>
-    <w:fldSimple w:instr=" NUMPAGES   \* MERGEFORMAT ">
-      <w:r>
-        <w:t>28</w:t>
-      </w:r>
-    </w:fldSimple>
-    <w:r>
-      <w:rPr>
-        <w:b/>
-      </w:rPr>
-      <w:t xml:space="preserve"> </w:t>
-    </w:r>
-  </w:p>
-  <w:p>
-    <w:pPr>
-      <w:spacing w:after="2" w:line="259" w:lineRule="auto"/>
-      <w:ind w:left="0" w:right="0" w:firstLine="0"/>
-    </w:pPr>
-    <w:r>
-      <w:rPr>
-        <w:sz w:val="18"/>
-      </w:rPr>
-      <w:t xml:space="preserve"> </w:t>
-    </w:r>
-  </w:p>
-  <w:p>
-    <w:pPr>
-      <w:spacing w:after="0" w:line="259" w:lineRule="auto"/>
-      <w:ind w:left="0" w:right="0" w:firstLine="0"/>
-    </w:pPr>
-    <w:r>
-      <w:t xml:space="preserve"> </w:t>
-    </w:r>
   </w:p>
 </w:ftr>
 </file>
@@ -7736,7 +7615,7 @@
       <mc:AlternateContent>
         <mc:Choice Requires="wpg">
           <w:drawing>
-            <wp:anchor distT="0" distB="0" distL="114300" distR="114300" simplePos="0" relativeHeight="251665408" behindDoc="0" locked="0" layoutInCell="1" allowOverlap="1" wp14:anchorId="4C2BF302" wp14:editId="4D1666AC">
+            <wp:anchor distT="0" distB="0" distL="114300" distR="114300" simplePos="0" relativeHeight="251659776" behindDoc="0" locked="0" layoutInCell="1" allowOverlap="1" wp14:anchorId="2C2B291B" wp14:editId="0ED4A94F">
               <wp:simplePos x="0" y="0"/>
               <wp:positionH relativeFrom="page">
                 <wp:posOffset>666750</wp:posOffset>
@@ -7821,14 +7700,14 @@
             </wp:anchor>
           </w:drawing>
         </mc:Choice>
-        <mc:Fallback xmlns:a="http://schemas.openxmlformats.org/drawingml/2006/main">
+        <mc:Fallback>
           <w:pict>
-            <v:group id="Group 51920" style="width:489pt;height:0.47998pt;position:absolute;mso-position-horizontal-relative:page;mso-position-horizontal:absolute;margin-left:52.5pt;mso-position-vertical-relative:page;margin-top:701.88pt;" coordsize="62103,60">
-              <v:shape id="Shape 55241" style="position:absolute;width:62103;height:91;left:0;top:0;" coordsize="6210300,9144" path="m0,0l6210300,0l6210300,9144l0,9144l0,0">
-                <v:stroke weight="0pt" endcap="flat" joinstyle="miter" miterlimit="10" on="false" color="#000000" opacity="0"/>
-                <v:fill on="true" color="#000000"/>
+            <v:group w14:anchorId="51879234" id="Group 51920" o:spid="_x0000_s1026" style="position:absolute;left:0;text-align:left;margin-left:52.5pt;margin-top:701.9pt;width:489pt;height:.5pt;z-index:251662336;mso-position-horizontal-relative:page;mso-position-vertical-relative:page" coordsize="62103,60" o:gfxdata="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">
+              <v:shape id="Shape 55240" o:spid="_x0000_s1027" style="position:absolute;width:62103;height:91;visibility:visible;mso-wrap-style:square;v-text-anchor:top" coordsize="6210300,9144" o:gfxdata="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" path="m,l6210300,r,9144l,9144,,e" fillcolor="black" stroked="f" strokeweight="0">
+                <v:stroke miterlimit="83231f" joinstyle="miter"/>
+                <v:path arrowok="t" textboxrect="0,0,6210300,9144"/>
               </v:shape>
-              <w10:wrap type="square"/>
+              <w10:wrap type="square" anchorx="page" anchory="page"/>
             </v:group>
           </w:pict>
         </mc:Fallback>
@@ -7877,11 +7756,21 @@
     <w:r>
       <w:t xml:space="preserve"> of </w:t>
     </w:r>
-    <w:fldSimple w:instr=" NUMPAGES   \* MERGEFORMAT ">
-      <w:r>
-        <w:t>28</w:t>
-      </w:r>
-    </w:fldSimple>
+    <w:r>
+      <w:fldChar w:fldCharType="begin"/>
+    </w:r>
+    <w:r>
+      <w:instrText xml:space="preserve"> NUMPAGES   \* MERGEFORMAT </w:instrText>
+    </w:r>
+    <w:r>
+      <w:fldChar w:fldCharType="separate"/>
+    </w:r>
+    <w:r>
+      <w:t>28</w:t>
+    </w:r>
+    <w:r>
+      <w:fldChar w:fldCharType="end"/>
+    </w:r>
     <w:r>
       <w:rPr>
         <w:b/>
@@ -7934,7 +7823,7 @@
       <mc:AlternateContent>
         <mc:Choice Requires="wpg">
           <w:drawing>
-            <wp:anchor distT="0" distB="0" distL="114300" distR="114300" simplePos="0" relativeHeight="251666432" behindDoc="0" locked="0" layoutInCell="1" allowOverlap="1" wp14:anchorId="6F6DB13E" wp14:editId="5E3592C7">
+            <wp:anchor distT="0" distB="0" distL="114300" distR="114300" simplePos="0" relativeHeight="251660800" behindDoc="0" locked="0" layoutInCell="1" allowOverlap="1" wp14:anchorId="0F6FED88" wp14:editId="53F825DD">
               <wp:simplePos x="0" y="0"/>
               <wp:positionH relativeFrom="page">
                 <wp:posOffset>895350</wp:posOffset>
@@ -8019,14 +7908,14 @@
             </wp:anchor>
           </w:drawing>
         </mc:Choice>
-        <mc:Fallback xmlns:a="http://schemas.openxmlformats.org/drawingml/2006/main">
+        <mc:Fallback>
           <w:pict>
-            <v:group id="Group 51884" style="width:489pt;height:0.47998pt;position:absolute;mso-position-horizontal-relative:page;mso-position-horizontal:absolute;margin-left:70.5pt;mso-position-vertical-relative:page;margin-top:701.88pt;" coordsize="62103,60">
-              <v:shape id="Shape 55239" style="position:absolute;width:62103;height:91;left:0;top:0;" coordsize="6210300,9144" path="m0,0l6210300,0l6210300,9144l0,9144l0,0">
-                <v:stroke weight="0pt" endcap="flat" joinstyle="miter" miterlimit="10" on="false" color="#000000" opacity="0"/>
-                <v:fill on="true" color="#000000"/>
+            <v:group w14:anchorId="0EC5959C" id="Group 51884" o:spid="_x0000_s1026" style="position:absolute;left:0;text-align:left;margin-left:70.5pt;margin-top:701.9pt;width:489pt;height:.5pt;z-index:251663360;mso-position-horizontal-relative:page;mso-position-vertical-relative:page" coordsize="62103,60" o:gfxdata="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">
+              <v:shape id="Shape 55238" o:spid="_x0000_s1027" style="position:absolute;width:62103;height:91;visibility:visible;mso-wrap-style:square;v-text-anchor:top" coordsize="6210300,9144" o:gfxdata="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" path="m,l6210300,r,9144l,9144,,e" fillcolor="black" stroked="f" strokeweight="0">
+                <v:stroke miterlimit="83231f" joinstyle="miter"/>
+                <v:path arrowok="t" textboxrect="0,0,6210300,9144"/>
               </v:shape>
-              <w10:wrap type="square"/>
+              <w10:wrap type="square" anchorx="page" anchory="page"/>
             </v:group>
           </w:pict>
         </mc:Fallback>
@@ -8082,11 +7971,21 @@
     <w:r>
       <w:t xml:space="preserve"> of </w:t>
     </w:r>
-    <w:fldSimple w:instr=" NUMPAGES   \* MERGEFORMAT ">
-      <w:r>
-        <w:t>28</w:t>
-      </w:r>
-    </w:fldSimple>
+    <w:r>
+      <w:fldChar w:fldCharType="begin"/>
+    </w:r>
+    <w:r>
+      <w:instrText xml:space="preserve"> NUMPAGES   \* MERGEFORMAT </w:instrText>
+    </w:r>
+    <w:r>
+      <w:fldChar w:fldCharType="separate"/>
+    </w:r>
+    <w:r>
+      <w:t>28</w:t>
+    </w:r>
+    <w:r>
+      <w:fldChar w:fldCharType="end"/>
+    </w:r>
     <w:r>
       <w:rPr>
         <w:b/>
@@ -8134,8 +8033,7 @@
   <w:footnote w:type="separator" w:id="-1">
     <w:p>
       <w:pPr>
-        <w:spacing w:after="0" w:line="258" w:lineRule="auto"/>
-        <w:ind w:left="0" w:right="0" w:firstLine="0"/>
+        <w:spacing w:after="0" w:line="240" w:lineRule="auto"/>
       </w:pPr>
       <w:r>
         <w:separator/>
@@ -8145,8 +8043,7 @@
   <w:footnote w:type="continuationSeparator" w:id="0">
     <w:p>
       <w:pPr>
-        <w:spacing w:after="0" w:line="258" w:lineRule="auto"/>
-        <w:ind w:left="0" w:right="0" w:firstLine="0"/>
+        <w:spacing w:after="0" w:line="240" w:lineRule="auto"/>
       </w:pPr>
       <w:r>
         <w:continuationSeparator/>
@@ -8172,7 +8069,7 @@
       <mc:AlternateContent>
         <mc:Choice Requires="wpg">
           <w:drawing>
-            <wp:anchor distT="0" distB="0" distL="114300" distR="114300" simplePos="0" relativeHeight="251658240" behindDoc="0" locked="0" layoutInCell="1" allowOverlap="1" wp14:anchorId="44E6108E" wp14:editId="4915E68F">
+            <wp:anchor distT="0" distB="0" distL="114300" distR="114300" simplePos="0" relativeHeight="251654656" behindDoc="0" locked="0" layoutInCell="1" allowOverlap="1" wp14:anchorId="45BD7213" wp14:editId="0FCE110E">
               <wp:simplePos x="0" y="0"/>
               <wp:positionH relativeFrom="page">
                 <wp:posOffset>666750</wp:posOffset>
@@ -8254,19 +8151,11 @@
                               <w:spacing w:after="160" w:line="259" w:lineRule="auto"/>
                               <w:ind w:left="0" w:right="0" w:firstLine="0"/>
                             </w:pPr>
-                            <w:proofErr w:type="spellStart"/>
                             <w:r>
                               <w:rPr>
                                 <w:b/>
                               </w:rPr>
-                              <w:t>Microcyber</w:t>
-                            </w:r>
-                            <w:proofErr w:type="spellEnd"/>
-                            <w:r>
-                              <w:rPr>
-                                <w:b/>
-                              </w:rPr>
-                              <w:t xml:space="preserve"> Corporation </w:t>
+                              <w:t xml:space="preserve">Microcyber Corporation </w:t>
                             </w:r>
                           </w:p>
                         </w:txbxContent>
@@ -8393,7 +8282,7 @@
         </mc:Choice>
         <mc:Fallback>
           <w:pict>
-            <v:group w14:anchorId="44E6108E" id="Group 51815" o:spid="_x0000_s1026" style="position:absolute;left:0;text-align:left;margin-left:52.5pt;margin-top:11.75pt;width:517.75pt;height:57pt;z-index:251658240;mso-position-horizontal-relative:page;mso-position-vertical-relative:page" coordsize="65752,7239" o:gfxdata="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">
+            <v:group w14:anchorId="45BD7213" id="Group 51815" o:spid="_x0000_s1026" style="position:absolute;left:0;text-align:left;margin-left:52.5pt;margin-top:11.75pt;width:517.75pt;height:57pt;z-index:251654656;mso-position-horizontal-relative:page;mso-position-vertical-relative:page" coordsize="65752,7239" o:gfxdata="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">
               <v:rect id="Rectangle 51818" o:spid="_x0000_s1027" style="position:absolute;left:190;top:2940;width:12579;height:1889;visibility:visible;mso-wrap-style:square;v-text-anchor:top" o:gfxdata="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" filled="f" stroked="f">
                 <v:textbox inset="0,0,0,0">
                   <w:txbxContent>
@@ -8420,19 +8309,11 @@
                         <w:spacing w:after="160" w:line="259" w:lineRule="auto"/>
                         <w:ind w:left="0" w:right="0" w:firstLine="0"/>
                       </w:pPr>
-                      <w:proofErr w:type="spellStart"/>
                       <w:r>
                         <w:rPr>
                           <w:b/>
                         </w:rPr>
-                        <w:t>Microcyber</w:t>
-                      </w:r>
-                      <w:proofErr w:type="spellEnd"/>
-                      <w:r>
-                        <w:rPr>
-                          <w:b/>
-                        </w:rPr>
-                        <w:t xml:space="preserve"> Corporation </w:t>
+                        <w:t xml:space="preserve">Microcyber Corporation </w:t>
                       </w:r>
                     </w:p>
                   </w:txbxContent>
@@ -8499,331 +8380,6 @@
       <w:spacing w:after="0" w:line="259" w:lineRule="auto"/>
       <w:ind w:left="-1440" w:right="11165" w:firstLine="0"/>
     </w:pPr>
-    <w:r>
-      <w:rPr>
-        <w:rFonts w:ascii="Calibri" w:eastAsia="Calibri" w:hAnsi="Calibri" w:cs="Calibri"/>
-        <w:noProof/>
-        <w:sz w:val="22"/>
-      </w:rPr>
-      <mc:AlternateContent>
-        <mc:Choice Requires="wpg">
-          <w:drawing>
-            <wp:anchor distT="0" distB="0" distL="114300" distR="114300" simplePos="0" relativeHeight="251659264" behindDoc="0" locked="0" layoutInCell="1" allowOverlap="1" wp14:anchorId="683AE705" wp14:editId="36BD9A50">
-              <wp:simplePos x="0" y="0"/>
-              <wp:positionH relativeFrom="page">
-                <wp:posOffset>895350</wp:posOffset>
-              </wp:positionH>
-              <wp:positionV relativeFrom="page">
-                <wp:posOffset>149352</wp:posOffset>
-              </wp:positionV>
-              <wp:extent cx="6575298" cy="723900"/>
-              <wp:effectExtent l="0" t="0" r="0" b="0"/>
-              <wp:wrapSquare wrapText="bothSides"/>
-              <wp:docPr id="51779" name="Group 51779"/>
-              <wp:cNvGraphicFramePr/>
-              <a:graphic xmlns:a="http://schemas.openxmlformats.org/drawingml/2006/main">
-                <a:graphicData uri="http://schemas.microsoft.com/office/word/2010/wordprocessingGroup">
-                  <wpg:wgp>
-                    <wpg:cNvGrpSpPr/>
-                    <wpg:grpSpPr>
-                      <a:xfrm>
-                        <a:off x="0" y="0"/>
-                        <a:ext cx="6575298" cy="723900"/>
-                        <a:chOff x="0" y="0"/>
-                        <a:chExt cx="6575298" cy="723900"/>
-                      </a:xfrm>
-                    </wpg:grpSpPr>
-                    <wps:wsp>
-                      <wps:cNvPr id="51782" name="Rectangle 51782"/>
-                      <wps:cNvSpPr/>
-                      <wps:spPr>
-                        <a:xfrm>
-                          <a:off x="19050" y="294029"/>
-                          <a:ext cx="1257937" cy="188880"/>
-                        </a:xfrm>
-                        <a:prstGeom prst="rect">
-                          <a:avLst/>
-                        </a:prstGeom>
-                        <a:ln>
-                          <a:noFill/>
-                        </a:ln>
-                      </wps:spPr>
-                      <wps:txbx>
-                        <w:txbxContent>
-                          <w:p>
-                            <w:pPr>
-                              <w:spacing w:after="160" w:line="259" w:lineRule="auto"/>
-                              <w:ind w:left="0" w:right="0" w:firstLine="0"/>
-                            </w:pPr>
-                            <w:r>
-                              <w:rPr>
-                                <w:b/>
-                              </w:rPr>
-                              <w:t xml:space="preserve">L2-06-1000-719 </w:t>
-                            </w:r>
-                          </w:p>
-                        </w:txbxContent>
-                      </wps:txbx>
-                      <wps:bodyPr horzOverflow="overflow" vert="horz" lIns="0" tIns="0" rIns="0" bIns="0" rtlCol="0">
-                        <a:noAutofit/>
-                      </wps:bodyPr>
-                    </wps:wsp>
-                    <wps:wsp>
-                      <wps:cNvPr id="51783" name="Rectangle 51783"/>
-                      <wps:cNvSpPr/>
-                      <wps:spPr>
-                        <a:xfrm>
-                          <a:off x="19050" y="421283"/>
-                          <a:ext cx="1962953" cy="188880"/>
-                        </a:xfrm>
-                        <a:prstGeom prst="rect">
-                          <a:avLst/>
-                        </a:prstGeom>
-                        <a:ln>
-                          <a:noFill/>
-                        </a:ln>
-                      </wps:spPr>
-                      <wps:txbx>
-                        <w:txbxContent>
-                          <w:p>
-                            <w:pPr>
-                              <w:spacing w:after="160" w:line="259" w:lineRule="auto"/>
-                              <w:ind w:left="0" w:right="0" w:firstLine="0"/>
-                            </w:pPr>
-                            <w:proofErr w:type="spellStart"/>
-                            <w:r>
-                              <w:rPr>
-                                <w:b/>
-                              </w:rPr>
-                              <w:t>Microcyber</w:t>
-                            </w:r>
-                            <w:proofErr w:type="spellEnd"/>
-                            <w:r>
-                              <w:rPr>
-                                <w:b/>
-                              </w:rPr>
-                              <w:t xml:space="preserve"> Corporation </w:t>
-                            </w:r>
-                          </w:p>
-                        </w:txbxContent>
-                      </wps:txbx>
-                      <wps:bodyPr horzOverflow="overflow" vert="horz" lIns="0" tIns="0" rIns="0" bIns="0" rtlCol="0">
-                        <a:noAutofit/>
-                      </wps:bodyPr>
-                    </wps:wsp>
-                    <wps:wsp>
-                      <wps:cNvPr id="51784" name="Rectangle 51784"/>
-                      <wps:cNvSpPr/>
-                      <wps:spPr>
-                        <a:xfrm>
-                          <a:off x="19050" y="548537"/>
-                          <a:ext cx="553782" cy="188880"/>
-                        </a:xfrm>
-                        <a:prstGeom prst="rect">
-                          <a:avLst/>
-                        </a:prstGeom>
-                        <a:ln>
-                          <a:noFill/>
-                        </a:ln>
-                      </wps:spPr>
-                      <wps:txbx>
-                        <w:txbxContent>
-                          <w:p>
-                            <w:pPr>
-                              <w:spacing w:after="160" w:line="259" w:lineRule="auto"/>
-                              <w:ind w:left="0" w:right="0" w:firstLine="0"/>
-                            </w:pPr>
-                            <w:r>
-                              <w:rPr>
-                                <w:b/>
-                              </w:rPr>
-                              <w:t xml:space="preserve">L-mag </w:t>
-                            </w:r>
-                          </w:p>
-                        </w:txbxContent>
-                      </wps:txbx>
-                      <wps:bodyPr horzOverflow="overflow" vert="horz" lIns="0" tIns="0" rIns="0" bIns="0" rtlCol="0">
-                        <a:noAutofit/>
-                      </wps:bodyPr>
-                    </wps:wsp>
-                    <wps:wsp>
-                      <wps:cNvPr id="55224" name="Shape 55224"/>
-                      <wps:cNvSpPr/>
-                      <wps:spPr>
-                        <a:xfrm>
-                          <a:off x="0" y="714756"/>
-                          <a:ext cx="6210300" cy="9144"/>
-                        </a:xfrm>
-                        <a:custGeom>
-                          <a:avLst/>
-                          <a:gdLst/>
-                          <a:ahLst/>
-                          <a:cxnLst/>
-                          <a:rect l="0" t="0" r="0" b="0"/>
-                          <a:pathLst>
-                            <a:path w="6210300" h="9144">
-                              <a:moveTo>
-                                <a:pt x="0" y="0"/>
-                              </a:moveTo>
-                              <a:lnTo>
-                                <a:pt x="6210300" y="0"/>
-                              </a:lnTo>
-                              <a:lnTo>
-                                <a:pt x="6210300" y="9144"/>
-                              </a:lnTo>
-                              <a:lnTo>
-                                <a:pt x="0" y="9144"/>
-                              </a:lnTo>
-                              <a:lnTo>
-                                <a:pt x="0" y="0"/>
-                              </a:lnTo>
-                            </a:path>
-                          </a:pathLst>
-                        </a:custGeom>
-                        <a:ln w="0" cap="flat">
-                          <a:miter lim="127000"/>
-                        </a:ln>
-                      </wps:spPr>
-                      <wps:style>
-                        <a:lnRef idx="0">
-                          <a:srgbClr val="000000">
-                            <a:alpha val="0"/>
-                          </a:srgbClr>
-                        </a:lnRef>
-                        <a:fillRef idx="1">
-                          <a:srgbClr val="000000"/>
-                        </a:fillRef>
-                        <a:effectRef idx="0">
-                          <a:scrgbClr r="0" g="0" b="0"/>
-                        </a:effectRef>
-                        <a:fontRef idx="none"/>
-                      </wps:style>
-                      <wps:bodyPr/>
-                    </wps:wsp>
-                    <pic:pic xmlns:pic="http://schemas.openxmlformats.org/drawingml/2006/picture">
-                      <pic:nvPicPr>
-                        <pic:cNvPr id="51781" name="Picture 51781"/>
-                        <pic:cNvPicPr/>
-                      </pic:nvPicPr>
-                      <pic:blipFill>
-                        <a:blip r:embed="rId1"/>
-                        <a:stretch>
-                          <a:fillRect/>
-                        </a:stretch>
-                      </pic:blipFill>
-                      <pic:spPr>
-                        <a:xfrm>
-                          <a:off x="4807458" y="0"/>
-                          <a:ext cx="1767840" cy="536448"/>
-                        </a:xfrm>
-                        <a:prstGeom prst="rect">
-                          <a:avLst/>
-                        </a:prstGeom>
-                      </pic:spPr>
-                    </pic:pic>
-                  </wpg:wgp>
-                </a:graphicData>
-              </a:graphic>
-            </wp:anchor>
-          </w:drawing>
-        </mc:Choice>
-        <mc:Fallback>
-          <w:pict>
-            <v:group w14:anchorId="683AE705" id="Group 51779" o:spid="_x0000_s1032" style="position:absolute;left:0;text-align:left;margin-left:70.5pt;margin-top:11.75pt;width:517.75pt;height:57pt;z-index:251659264;mso-position-horizontal-relative:page;mso-position-vertical-relative:page" coordsize="65752,7239" o:gfxdata="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">
-              <v:rect id="Rectangle 51782" o:spid="_x0000_s1033" style="position:absolute;left:190;top:2940;width:12579;height:1889;visibility:visible;mso-wrap-style:square;v-text-anchor:top" o:gfxdata="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" filled="f" stroked="f">
-                <v:textbox inset="0,0,0,0">
-                  <w:txbxContent>
-                    <w:p>
-                      <w:pPr>
-                        <w:spacing w:after="160" w:line="259" w:lineRule="auto"/>
-                        <w:ind w:left="0" w:right="0" w:firstLine="0"/>
-                      </w:pPr>
-                      <w:r>
-                        <w:rPr>
-                          <w:b/>
-                        </w:rPr>
-                        <w:t xml:space="preserve">L2-06-1000-719 </w:t>
-                      </w:r>
-                    </w:p>
-                  </w:txbxContent>
-                </v:textbox>
-              </v:rect>
-              <v:rect id="Rectangle 51783" o:spid="_x0000_s1034" style="position:absolute;left:190;top:4212;width:19630;height:1889;visibility:visible;mso-wrap-style:square;v-text-anchor:top" o:gfxdata="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" filled="f" stroked="f">
-                <v:textbox inset="0,0,0,0">
-                  <w:txbxContent>
-                    <w:p>
-                      <w:pPr>
-                        <w:spacing w:after="160" w:line="259" w:lineRule="auto"/>
-                        <w:ind w:left="0" w:right="0" w:firstLine="0"/>
-                      </w:pPr>
-                      <w:proofErr w:type="spellStart"/>
-                      <w:r>
-                        <w:rPr>
-                          <w:b/>
-                        </w:rPr>
-                        <w:t>Microcyber</w:t>
-                      </w:r>
-                      <w:proofErr w:type="spellEnd"/>
-                      <w:r>
-                        <w:rPr>
-                          <w:b/>
-                        </w:rPr>
-                        <w:t xml:space="preserve"> Corporation </w:t>
-                      </w:r>
-                    </w:p>
-                  </w:txbxContent>
-                </v:textbox>
-              </v:rect>
-              <v:rect id="Rectangle 51784" o:spid="_x0000_s1035" style="position:absolute;left:190;top:5485;width:5538;height:1889;visibility:visible;mso-wrap-style:square;v-text-anchor:top" o:gfxdata="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" filled="f" stroked="f">
-                <v:textbox inset="0,0,0,0">
-                  <w:txbxContent>
-                    <w:p>
-                      <w:pPr>
-                        <w:spacing w:after="160" w:line="259" w:lineRule="auto"/>
-                        <w:ind w:left="0" w:right="0" w:firstLine="0"/>
-                      </w:pPr>
-                      <w:r>
-                        <w:rPr>
-                          <w:b/>
-                        </w:rPr>
-                        <w:t xml:space="preserve">L-mag </w:t>
-                      </w:r>
-                    </w:p>
-                  </w:txbxContent>
-                </v:textbox>
-              </v:rect>
-              <v:shape id="Shape 55224" o:spid="_x0000_s1036" style="position:absolute;top:7147;width:62103;height:92;visibility:visible;mso-wrap-style:square;v-text-anchor:top" coordsize="6210300,9144" o:gfxdata="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" path="m,l6210300,r,9144l,9144,,e" fillcolor="black" stroked="f" strokeweight="0">
-                <v:stroke miterlimit="83231f" joinstyle="miter"/>
-                <v:path arrowok="t" textboxrect="0,0,6210300,9144"/>
-              </v:shape>
-              <v:shapetype id="_x0000_t75" coordsize="21600,21600" o:spt="75" o:preferrelative="t" path="m@4@5l@4@11@9@11@9@5xe" filled="f" stroked="f">
-                <v:stroke joinstyle="miter"/>
-                <v:formulas>
-                  <v:f eqn="if lineDrawn pixelLineWidth 0"/>
-                  <v:f eqn="sum @0 1 0"/>
-                  <v:f eqn="sum 0 0 @1"/>
-                  <v:f eqn="prod @2 1 2"/>
-                  <v:f eqn="prod @3 21600 pixelWidth"/>
-                  <v:f eqn="prod @3 21600 pixelHeight"/>
-                  <v:f eqn="sum @0 0 1"/>
-                  <v:f eqn="prod @6 1 2"/>
-                  <v:f eqn="prod @7 21600 pixelWidth"/>
-                  <v:f eqn="sum @8 21600 0"/>
-                  <v:f eqn="prod @7 21600 pixelHeight"/>
-                  <v:f eqn="sum @10 21600 0"/>
-                </v:formulas>
-                <v:path o:extrusionok="f" gradientshapeok="t" o:connecttype="rect"/>
-                <o:lock v:ext="edit" aspectratio="t"/>
-              </v:shapetype>
-              <v:shape id="Picture 51781" o:spid="_x0000_s1037" type="#_x0000_t75" style="position:absolute;left:48074;width:17678;height:5364;visibility:visible;mso-wrap-style:square" o:gfxdata="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">
-                <v:imagedata r:id="rId2" o:title=""/>
-              </v:shape>
-              <w10:wrap type="square" anchorx="page" anchory="page"/>
-            </v:group>
-          </w:pict>
-        </mc:Fallback>
-      </mc:AlternateContent>
-    </w:r>
   </w:p>
 </w:hdr>
 </file>
@@ -8855,7 +8411,7 @@
       <mc:AlternateContent>
         <mc:Choice Requires="wpg">
           <w:drawing>
-            <wp:anchor distT="0" distB="0" distL="114300" distR="114300" simplePos="0" relativeHeight="251662336" behindDoc="0" locked="0" layoutInCell="1" allowOverlap="1" wp14:anchorId="45DF8C5E" wp14:editId="2C18D32F">
+            <wp:anchor distT="0" distB="0" distL="114300" distR="114300" simplePos="0" relativeHeight="251655680" behindDoc="0" locked="0" layoutInCell="1" allowOverlap="1" wp14:anchorId="0812C4E9" wp14:editId="5318D617">
               <wp:simplePos x="0" y="0"/>
               <wp:positionH relativeFrom="page">
                 <wp:posOffset>666750</wp:posOffset>
@@ -8937,19 +8493,11 @@
                               <w:spacing w:after="160" w:line="259" w:lineRule="auto"/>
                               <w:ind w:left="0" w:right="0" w:firstLine="0"/>
                             </w:pPr>
-                            <w:proofErr w:type="spellStart"/>
                             <w:r>
                               <w:rPr>
                                 <w:b/>
                               </w:rPr>
-                              <w:t>Microcyber</w:t>
-                            </w:r>
-                            <w:proofErr w:type="spellEnd"/>
-                            <w:r>
-                              <w:rPr>
-                                <w:b/>
-                              </w:rPr>
-                              <w:t xml:space="preserve"> Corporation </w:t>
+                              <w:t xml:space="preserve">Microcyber Corporation </w:t>
                             </w:r>
                           </w:p>
                         </w:txbxContent>
@@ -9076,8 +8624,8 @@
         </mc:Choice>
         <mc:Fallback>
           <w:pict>
-            <v:group w14:anchorId="45DF8C5E" id="Group 51896" o:spid="_x0000_s1038" style="position:absolute;left:0;text-align:left;margin-left:52.5pt;margin-top:11.75pt;width:517.75pt;height:57pt;z-index:251662336;mso-position-horizontal-relative:page;mso-position-vertical-relative:page" coordsize="65752,7239" o:gfxdata="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">
-              <v:rect id="Rectangle 51899" o:spid="_x0000_s1039" style="position:absolute;left:190;top:2940;width:12579;height:1889;visibility:visible;mso-wrap-style:square;v-text-anchor:top" o:gfxdata="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" filled="f" stroked="f">
+            <v:group w14:anchorId="0812C4E9" id="Group 51896" o:spid="_x0000_s1032" style="position:absolute;left:0;text-align:left;margin-left:52.5pt;margin-top:11.75pt;width:517.75pt;height:57pt;z-index:251655680;mso-position-horizontal-relative:page;mso-position-vertical-relative:page" coordsize="65752,7239" o:gfxdata="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">
+              <v:rect id="Rectangle 51899" o:spid="_x0000_s1033" style="position:absolute;left:190;top:2940;width:12579;height:1889;visibility:visible;mso-wrap-style:square;v-text-anchor:top" o:gfxdata="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" filled="f" stroked="f">
                 <v:textbox inset="0,0,0,0">
                   <w:txbxContent>
                     <w:p>
@@ -9095,7 +8643,7 @@
                   </w:txbxContent>
                 </v:textbox>
               </v:rect>
-              <v:rect id="Rectangle 51900" o:spid="_x0000_s1040" style="position:absolute;left:190;top:4212;width:19630;height:1889;visibility:visible;mso-wrap-style:square;v-text-anchor:top" o:gfxdata="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" filled="f" stroked="f">
+              <v:rect id="Rectangle 51900" o:spid="_x0000_s1034" style="position:absolute;left:190;top:4212;width:19630;height:1889;visibility:visible;mso-wrap-style:square;v-text-anchor:top" o:gfxdata="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" filled="f" stroked="f">
                 <v:textbox inset="0,0,0,0">
                   <w:txbxContent>
                     <w:p>
@@ -9103,25 +8651,17 @@
                         <w:spacing w:after="160" w:line="259" w:lineRule="auto"/>
                         <w:ind w:left="0" w:right="0" w:firstLine="0"/>
                       </w:pPr>
-                      <w:proofErr w:type="spellStart"/>
                       <w:r>
                         <w:rPr>
                           <w:b/>
                         </w:rPr>
-                        <w:t>Microcyber</w:t>
-                      </w:r>
-                      <w:proofErr w:type="spellEnd"/>
-                      <w:r>
-                        <w:rPr>
-                          <w:b/>
-                        </w:rPr>
-                        <w:t xml:space="preserve"> Corporation </w:t>
+                        <w:t xml:space="preserve">Microcyber Corporation </w:t>
                       </w:r>
                     </w:p>
                   </w:txbxContent>
                 </v:textbox>
               </v:rect>
-              <v:rect id="Rectangle 51901" o:spid="_x0000_s1041" style="position:absolute;left:190;top:5485;width:5538;height:1889;visibility:visible;mso-wrap-style:square;v-text-anchor:top" o:gfxdata="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" filled="f" stroked="f">
+              <v:rect id="Rectangle 51901" o:spid="_x0000_s1035" style="position:absolute;left:190;top:5485;width:5538;height:1889;visibility:visible;mso-wrap-style:square;v-text-anchor:top" o:gfxdata="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" filled="f" stroked="f">
                 <v:textbox inset="0,0,0,0">
                   <w:txbxContent>
                     <w:p>
@@ -9139,7 +8679,7 @@
                   </w:txbxContent>
                 </v:textbox>
               </v:rect>
-              <v:shape id="Shape 55232" o:spid="_x0000_s1042" style="position:absolute;top:7147;width:62103;height:92;visibility:visible;mso-wrap-style:square;v-text-anchor:top" coordsize="6210300,9144" o:gfxdata="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" path="m,l6210300,r,9144l,9144,,e" fillcolor="black" stroked="f" strokeweight="0">
+              <v:shape id="Shape 55232" o:spid="_x0000_s1036" style="position:absolute;top:7147;width:62103;height:92;visibility:visible;mso-wrap-style:square;v-text-anchor:top" coordsize="6210300,9144" o:gfxdata="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" path="m,l6210300,r,9144l,9144,,e" fillcolor="black" stroked="f" strokeweight="0">
                 <v:stroke miterlimit="83231f" joinstyle="miter"/>
                 <v:path arrowok="t" textboxrect="0,0,6210300,9144"/>
               </v:shape>
@@ -9162,7 +8702,7 @@
                 <v:path o:extrusionok="f" gradientshapeok="t" o:connecttype="rect"/>
                 <o:lock v:ext="edit" aspectratio="t"/>
               </v:shapetype>
-              <v:shape id="Picture 51898" o:spid="_x0000_s1043" type="#_x0000_t75" style="position:absolute;left:48074;width:17678;height:5364;visibility:visible;mso-wrap-style:square" o:gfxdata="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">
+              <v:shape id="Picture 51898" o:spid="_x0000_s1037" type="#_x0000_t75" style="position:absolute;left:48074;width:17678;height:5364;visibility:visible;mso-wrap-style:square" o:gfxdata="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">
                 <v:imagedata r:id="rId2" o:title=""/>
               </v:shape>
               <w10:wrap type="square" anchorx="page" anchory="page"/>
@@ -9191,7 +8731,7 @@
       <mc:AlternateContent>
         <mc:Choice Requires="wpg">
           <w:drawing>
-            <wp:anchor distT="0" distB="0" distL="114300" distR="114300" simplePos="0" relativeHeight="251663360" behindDoc="0" locked="0" layoutInCell="1" allowOverlap="1" wp14:anchorId="4F6A6E2B" wp14:editId="41113506">
+            <wp:anchor distT="0" distB="0" distL="114300" distR="114300" simplePos="0" relativeHeight="251656704" behindDoc="0" locked="0" layoutInCell="1" allowOverlap="1" wp14:anchorId="7ADA1A13" wp14:editId="1C27566C">
               <wp:simplePos x="0" y="0"/>
               <wp:positionH relativeFrom="page">
                 <wp:posOffset>895350</wp:posOffset>
@@ -9273,19 +8813,11 @@
                               <w:spacing w:after="160" w:line="259" w:lineRule="auto"/>
                               <w:ind w:left="0" w:right="0" w:firstLine="0"/>
                             </w:pPr>
-                            <w:proofErr w:type="spellStart"/>
                             <w:r>
                               <w:rPr>
                                 <w:b/>
                               </w:rPr>
-                              <w:t>Microcyber</w:t>
-                            </w:r>
-                            <w:proofErr w:type="spellEnd"/>
-                            <w:r>
-                              <w:rPr>
-                                <w:b/>
-                              </w:rPr>
-                              <w:t xml:space="preserve"> Corporation </w:t>
+                              <w:t xml:space="preserve">Microcyber Corporation </w:t>
                             </w:r>
                           </w:p>
                         </w:txbxContent>
@@ -9412,8 +8944,8 @@
         </mc:Choice>
         <mc:Fallback>
           <w:pict>
-            <v:group w14:anchorId="4F6A6E2B" id="Group 51860" o:spid="_x0000_s1044" style="position:absolute;left:0;text-align:left;margin-left:70.5pt;margin-top:11.75pt;width:517.75pt;height:57pt;z-index:251663360;mso-position-horizontal-relative:page;mso-position-vertical-relative:page" coordsize="65752,7239" o:gfxdata="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">
-              <v:rect id="Rectangle 51863" o:spid="_x0000_s1045" style="position:absolute;left:190;top:2940;width:12579;height:1889;visibility:visible;mso-wrap-style:square;v-text-anchor:top" o:gfxdata="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" filled="f" stroked="f">
+            <v:group w14:anchorId="7ADA1A13" id="Group 51860" o:spid="_x0000_s1038" style="position:absolute;left:0;text-align:left;margin-left:70.5pt;margin-top:11.75pt;width:517.75pt;height:57pt;z-index:251656704;mso-position-horizontal-relative:page;mso-position-vertical-relative:page" coordsize="65752,7239" o:gfxdata="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">
+              <v:rect id="Rectangle 51863" o:spid="_x0000_s1039" style="position:absolute;left:190;top:2940;width:12579;height:1889;visibility:visible;mso-wrap-style:square;v-text-anchor:top" o:gfxdata="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" filled="f" stroked="f">
                 <v:textbox inset="0,0,0,0">
                   <w:txbxContent>
                     <w:p>
@@ -9431,7 +8963,7 @@
                   </w:txbxContent>
                 </v:textbox>
               </v:rect>
-              <v:rect id="Rectangle 51864" o:spid="_x0000_s1046" style="position:absolute;left:190;top:4212;width:19630;height:1889;visibility:visible;mso-wrap-style:square;v-text-anchor:top" o:gfxdata="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" filled="f" stroked="f">
+              <v:rect id="Rectangle 51864" o:spid="_x0000_s1040" style="position:absolute;left:190;top:4212;width:19630;height:1889;visibility:visible;mso-wrap-style:square;v-text-anchor:top" o:gfxdata="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" filled="f" stroked="f">
                 <v:textbox inset="0,0,0,0">
                   <w:txbxContent>
                     <w:p>
@@ -9439,25 +8971,17 @@
                         <w:spacing w:after="160" w:line="259" w:lineRule="auto"/>
                         <w:ind w:left="0" w:right="0" w:firstLine="0"/>
                       </w:pPr>
-                      <w:proofErr w:type="spellStart"/>
                       <w:r>
                         <w:rPr>
                           <w:b/>
                         </w:rPr>
-                        <w:t>Microcyber</w:t>
-                      </w:r>
-                      <w:proofErr w:type="spellEnd"/>
-                      <w:r>
-                        <w:rPr>
-                          <w:b/>
-                        </w:rPr>
-                        <w:t xml:space="preserve"> Corporation </w:t>
+                        <w:t xml:space="preserve">Microcyber Corporation </w:t>
                       </w:r>
                     </w:p>
                   </w:txbxContent>
                 </v:textbox>
               </v:rect>
-              <v:rect id="Rectangle 51865" o:spid="_x0000_s1047" style="position:absolute;left:190;top:5485;width:5538;height:1889;visibility:visible;mso-wrap-style:square;v-text-anchor:top" o:gfxdata="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" filled="f" stroked="f">
+              <v:rect id="Rectangle 51865" o:spid="_x0000_s1041" style="position:absolute;left:190;top:5485;width:5538;height:1889;visibility:visible;mso-wrap-style:square;v-text-anchor:top" o:gfxdata="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" filled="f" stroked="f">
                 <v:textbox inset="0,0,0,0">
                   <w:txbxContent>
                     <w:p>
@@ -9475,7 +8999,7 @@
                   </w:txbxContent>
                 </v:textbox>
               </v:rect>
-              <v:shape id="Shape 55230" o:spid="_x0000_s1048" style="position:absolute;top:7147;width:62103;height:92;visibility:visible;mso-wrap-style:square;v-text-anchor:top" coordsize="6210300,9144" o:gfxdata="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" path="m,l6210300,r,9144l,9144,,e" fillcolor="black" stroked="f" strokeweight="0">
+              <v:shape id="Shape 55230" o:spid="_x0000_s1042" style="position:absolute;top:7147;width:62103;height:92;visibility:visible;mso-wrap-style:square;v-text-anchor:top" coordsize="6210300,9144" o:gfxdata="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" path="m,l6210300,r,9144l,9144,,e" fillcolor="black" stroked="f" strokeweight="0">
                 <v:stroke miterlimit="83231f" joinstyle="miter"/>
                 <v:path arrowok="t" textboxrect="0,0,6210300,9144"/>
               </v:shape>
@@ -9498,7 +9022,7 @@
                 <v:path o:extrusionok="f" gradientshapeok="t" o:connecttype="rect"/>
                 <o:lock v:ext="edit" aspectratio="t"/>
               </v:shapetype>
-              <v:shape id="Picture 51862" o:spid="_x0000_s1049" type="#_x0000_t75" style="position:absolute;left:48074;width:17678;height:5364;visibility:visible;mso-wrap-style:square" o:gfxdata="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">
+              <v:shape id="Picture 51862" o:spid="_x0000_s1043" type="#_x0000_t75" style="position:absolute;left:48074;width:17678;height:5364;visibility:visible;mso-wrap-style:square" o:gfxdata="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">
                 <v:imagedata r:id="rId2" o:title=""/>
               </v:shape>
               <w10:wrap type="square" anchorx="page" anchory="page"/>
@@ -9527,7 +9051,7 @@
       <mc:AlternateContent>
         <mc:Choice Requires="wpg">
           <w:drawing>
-            <wp:anchor distT="0" distB="0" distL="114300" distR="114300" simplePos="0" relativeHeight="251664384" behindDoc="0" locked="0" layoutInCell="1" allowOverlap="1" wp14:anchorId="484CD4DA" wp14:editId="468E9300">
+            <wp:anchor distT="0" distB="0" distL="114300" distR="114300" simplePos="0" relativeHeight="251658752" behindDoc="0" locked="0" layoutInCell="1" allowOverlap="1" wp14:anchorId="71D1769C" wp14:editId="0BC02B06">
               <wp:simplePos x="0" y="0"/>
               <wp:positionH relativeFrom="page">
                 <wp:posOffset>666750</wp:posOffset>
@@ -9633,17 +9157,36 @@
             </wp:anchor>
           </w:drawing>
         </mc:Choice>
-        <mc:Fallback xmlns:a="http://schemas.openxmlformats.org/drawingml/2006/main">
+        <mc:Fallback>
           <w:pict>
-            <v:group id="Group 51852" style="width:517.74pt;height:57pt;position:absolute;mso-position-horizontal-relative:page;mso-position-horizontal:absolute;margin-left:52.5pt;mso-position-vertical-relative:page;margin-top:11.76pt;" coordsize="65752,7239">
-              <v:shape id="Shape 55229" style="position:absolute;width:62103;height:91;left:0;top:7147;" coordsize="6210300,9144" path="m0,0l6210300,0l6210300,9144l0,9144l0,0">
-                <v:stroke weight="0pt" endcap="flat" joinstyle="miter" miterlimit="10" on="false" color="#000000" opacity="0"/>
-                <v:fill on="true" color="#000000"/>
+            <v:group w14:anchorId="5B1C5AF0" id="Group 51852" o:spid="_x0000_s1026" style="position:absolute;left:0;text-align:left;margin-left:52.5pt;margin-top:11.75pt;width:517.75pt;height:57pt;z-index:251661312;mso-position-horizontal-relative:page;mso-position-vertical-relative:page" coordsize="65752,7239" o:gfxdata="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">
+              <v:shape id="Shape 55228" o:spid="_x0000_s1027" style="position:absolute;top:7147;width:62103;height:92;visibility:visible;mso-wrap-style:square;v-text-anchor:top" coordsize="6210300,9144" o:gfxdata="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" path="m,l6210300,r,9144l,9144,,e" fillcolor="black" stroked="f" strokeweight="0">
+                <v:stroke miterlimit="83231f" joinstyle="miter"/>
+                <v:path arrowok="t" textboxrect="0,0,6210300,9144"/>
               </v:shape>
-              <v:shape id="Picture 51854" style="position:absolute;width:17678;height:5364;left:48074;top:0;" filled="f">
-                <v:imagedata r:id="rId15"/>
+              <v:shapetype id="_x0000_t75" coordsize="21600,21600" o:spt="75" o:preferrelative="t" path="m@4@5l@4@11@9@11@9@5xe" filled="f" stroked="f">
+                <v:stroke joinstyle="miter"/>
+                <v:formulas>
+                  <v:f eqn="if lineDrawn pixelLineWidth 0"/>
+                  <v:f eqn="sum @0 1 0"/>
+                  <v:f eqn="sum 0 0 @1"/>
+                  <v:f eqn="prod @2 1 2"/>
+                  <v:f eqn="prod @3 21600 pixelWidth"/>
+                  <v:f eqn="prod @3 21600 pixelHeight"/>
+                  <v:f eqn="sum @0 0 1"/>
+                  <v:f eqn="prod @6 1 2"/>
+                  <v:f eqn="prod @7 21600 pixelWidth"/>
+                  <v:f eqn="sum @8 21600 0"/>
+                  <v:f eqn="prod @7 21600 pixelHeight"/>
+                  <v:f eqn="sum @10 21600 0"/>
+                </v:formulas>
+                <v:path o:extrusionok="f" gradientshapeok="t" o:connecttype="rect"/>
+                <o:lock v:ext="edit" aspectratio="t"/>
+              </v:shapetype>
+              <v:shape id="Picture 51854" o:spid="_x0000_s1028" type="#_x0000_t75" style="position:absolute;left:48074;width:17678;height:5364;visibility:visible;mso-wrap-style:square" o:gfxdata="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">
+                <v:imagedata r:id="rId2" o:title=""/>
               </v:shape>
-              <w10:wrap type="square"/>
+              <w10:wrap type="square" anchorx="page" anchory="page"/>
             </v:group>
           </w:pict>
         </mc:Fallback>
@@ -10094,9 +9637,6 @@
     <w:abstractNumId w:val="0"/>
   </w:num>
   <w:num w:numId="2">
-    <w:abstractNumId w:val="1"/>
-  </w:num>
-  <w:num w:numId="3">
     <w:abstractNumId w:val="1"/>
   </w:num>
 </w:numbering>
@@ -10497,6 +10037,7 @@
   <w:style w:type="paragraph" w:default="1" w:styleId="a">
     <w:name w:val="Normal"/>
     <w:qFormat/>
+    <w:rsid w:val="00213C48"/>
     <w:pPr>
       <w:spacing w:after="191" w:line="250" w:lineRule="auto"/>
       <w:ind w:left="10" w:right="76" w:hanging="10"/>
@@ -10513,6 +10054,7 @@
     <w:link w:val="10"/>
     <w:uiPriority w:val="9"/>
     <w:qFormat/>
+    <w:rsid w:val="00213C48"/>
     <w:pPr>
       <w:keepNext/>
       <w:keepLines/>
@@ -10537,6 +10079,7 @@
     <w:uiPriority w:val="9"/>
     <w:unhideWhenUsed/>
     <w:qFormat/>
+    <w:rsid w:val="00213C48"/>
     <w:pPr>
       <w:keepNext/>
       <w:keepLines/>
@@ -10552,27 +10095,6 @@
       <w:b/>
       <w:color w:val="000000"/>
       <w:sz w:val="24"/>
-    </w:rPr>
-  </w:style>
-  <w:style w:type="paragraph" w:styleId="3">
-    <w:name w:val="heading 3"/>
-    <w:next w:val="a"/>
-    <w:link w:val="30"/>
-    <w:uiPriority w:val="9"/>
-    <w:unhideWhenUsed/>
-    <w:qFormat/>
-    <w:pPr>
-      <w:keepNext/>
-      <w:keepLines/>
-      <w:spacing w:line="259" w:lineRule="auto"/>
-      <w:ind w:left="10" w:hanging="10"/>
-      <w:outlineLvl w:val="2"/>
-    </w:pPr>
-    <w:rPr>
-      <w:rFonts w:ascii="Arial" w:eastAsia="Arial" w:hAnsi="Arial" w:cs="Arial"/>
-      <w:b/>
-      <w:color w:val="000000"/>
-      <w:sz w:val="22"/>
     </w:rPr>
   </w:style>
   <w:style w:type="character" w:default="1" w:styleId="a0">
@@ -10602,42 +10124,12 @@
     <w:semiHidden/>
     <w:unhideWhenUsed/>
   </w:style>
-  <w:style w:type="character" w:customStyle="1" w:styleId="30">
-    <w:name w:val="标题 3 字符"/>
-    <w:link w:val="3"/>
-    <w:rPr>
-      <w:rFonts w:ascii="Arial" w:eastAsia="Arial" w:hAnsi="Arial" w:cs="Arial"/>
-      <w:b/>
-      <w:color w:val="000000"/>
-      <w:sz w:val="22"/>
-    </w:rPr>
-  </w:style>
-  <w:style w:type="paragraph" w:customStyle="1" w:styleId="footnotedescription">
-    <w:name w:val="footnote description"/>
-    <w:next w:val="a"/>
-    <w:link w:val="footnotedescriptionChar"/>
-    <w:hidden/>
-    <w:pPr>
-      <w:spacing w:line="258" w:lineRule="auto"/>
-    </w:pPr>
-    <w:rPr>
-      <w:rFonts w:ascii="Arial" w:eastAsia="Arial" w:hAnsi="Arial" w:cs="Arial"/>
-      <w:color w:val="000000"/>
-      <w:sz w:val="18"/>
-    </w:rPr>
-  </w:style>
-  <w:style w:type="character" w:customStyle="1" w:styleId="footnotedescriptionChar">
-    <w:name w:val="footnote description Char"/>
-    <w:link w:val="footnotedescription"/>
-    <w:rPr>
-      <w:rFonts w:ascii="Arial" w:eastAsia="Arial" w:hAnsi="Arial" w:cs="Arial"/>
-      <w:color w:val="000000"/>
-      <w:sz w:val="18"/>
-    </w:rPr>
-  </w:style>
   <w:style w:type="character" w:customStyle="1" w:styleId="10">
     <w:name w:val="标题 1 字符"/>
+    <w:basedOn w:val="a0"/>
     <w:link w:val="1"/>
+    <w:uiPriority w:val="9"/>
+    <w:rsid w:val="00213C48"/>
     <w:rPr>
       <w:rFonts w:ascii="Arial" w:eastAsia="Arial" w:hAnsi="Arial" w:cs="Arial"/>
       <w:b/>
@@ -10647,7 +10139,10 @@
   </w:style>
   <w:style w:type="character" w:customStyle="1" w:styleId="20">
     <w:name w:val="标题 2 字符"/>
+    <w:basedOn w:val="a0"/>
     <w:link w:val="2"/>
+    <w:uiPriority w:val="9"/>
+    <w:rsid w:val="00213C48"/>
     <w:rPr>
       <w:rFonts w:ascii="Arial" w:eastAsia="Arial" w:hAnsi="Arial" w:cs="Arial"/>
       <w:b/>
@@ -10658,6 +10153,8 @@
   <w:style w:type="paragraph" w:styleId="TOC1">
     <w:name w:val="toc 1"/>
     <w:hidden/>
+    <w:uiPriority w:val="39"/>
+    <w:rsid w:val="00213C48"/>
     <w:pPr>
       <w:spacing w:after="118" w:line="250" w:lineRule="auto"/>
       <w:ind w:left="25" w:right="49" w:hanging="10"/>
@@ -10671,6 +10168,8 @@
   <w:style w:type="paragraph" w:styleId="TOC2">
     <w:name w:val="toc 2"/>
     <w:hidden/>
+    <w:uiPriority w:val="39"/>
+    <w:rsid w:val="00213C48"/>
     <w:pPr>
       <w:spacing w:after="118" w:line="250" w:lineRule="auto"/>
       <w:ind w:left="565" w:right="49" w:hanging="10"/>
@@ -10681,18 +10180,9 @@
       <w:sz w:val="20"/>
     </w:rPr>
   </w:style>
-  <w:style w:type="character" w:customStyle="1" w:styleId="footnotemark">
-    <w:name w:val="footnote mark"/>
-    <w:hidden/>
-    <w:rPr>
-      <w:rFonts w:ascii="Arial" w:eastAsia="Arial" w:hAnsi="Arial" w:cs="Arial"/>
-      <w:color w:val="000000"/>
-      <w:sz w:val="25"/>
-      <w:vertAlign w:val="superscript"/>
-    </w:rPr>
-  </w:style>
   <w:style w:type="table" w:customStyle="1" w:styleId="TableGrid">
     <w:name w:val="TableGrid"/>
+    <w:rsid w:val="00213C48"/>
     <w:tblPr>
       <w:tblCellMar>
         <w:top w:w="0" w:type="dxa"/>
@@ -10701,6 +10191,110 @@
         <w:right w:w="0" w:type="dxa"/>
       </w:tblCellMar>
     </w:tblPr>
+  </w:style>
+  <w:style w:type="character" w:styleId="a3">
+    <w:name w:val="annotation reference"/>
+    <w:basedOn w:val="a0"/>
+    <w:uiPriority w:val="99"/>
+    <w:semiHidden/>
+    <w:unhideWhenUsed/>
+    <w:rsid w:val="00213C48"/>
+    <w:rPr>
+      <w:sz w:val="21"/>
+      <w:szCs w:val="21"/>
+    </w:rPr>
+  </w:style>
+  <w:style w:type="paragraph" w:styleId="a4">
+    <w:name w:val="annotation text"/>
+    <w:basedOn w:val="a"/>
+    <w:link w:val="a5"/>
+    <w:uiPriority w:val="99"/>
+    <w:semiHidden/>
+    <w:unhideWhenUsed/>
+    <w:rsid w:val="00213C48"/>
+  </w:style>
+  <w:style w:type="character" w:customStyle="1" w:styleId="a5">
+    <w:name w:val="批注文字 字符"/>
+    <w:basedOn w:val="a0"/>
+    <w:link w:val="a4"/>
+    <w:uiPriority w:val="99"/>
+    <w:semiHidden/>
+    <w:rsid w:val="00213C48"/>
+    <w:rPr>
+      <w:rFonts w:ascii="Arial" w:eastAsia="Arial" w:hAnsi="Arial" w:cs="Arial"/>
+      <w:color w:val="000000"/>
+      <w:sz w:val="20"/>
+    </w:rPr>
+  </w:style>
+  <w:style w:type="character" w:styleId="a6">
+    <w:name w:val="Hyperlink"/>
+    <w:basedOn w:val="a0"/>
+    <w:uiPriority w:val="99"/>
+    <w:unhideWhenUsed/>
+    <w:rsid w:val="00213C48"/>
+    <w:rPr>
+      <w:color w:val="0563C1" w:themeColor="hyperlink"/>
+      <w:u w:val="single"/>
+    </w:rPr>
+  </w:style>
+  <w:style w:type="paragraph" w:styleId="a7">
+    <w:name w:val="Balloon Text"/>
+    <w:basedOn w:val="a"/>
+    <w:link w:val="a8"/>
+    <w:uiPriority w:val="99"/>
+    <w:semiHidden/>
+    <w:unhideWhenUsed/>
+    <w:rsid w:val="00213C48"/>
+    <w:pPr>
+      <w:spacing w:after="0" w:line="240" w:lineRule="auto"/>
+    </w:pPr>
+    <w:rPr>
+      <w:sz w:val="18"/>
+      <w:szCs w:val="18"/>
+    </w:rPr>
+  </w:style>
+  <w:style w:type="character" w:customStyle="1" w:styleId="a8">
+    <w:name w:val="批注框文本 字符"/>
+    <w:basedOn w:val="a0"/>
+    <w:link w:val="a7"/>
+    <w:uiPriority w:val="99"/>
+    <w:semiHidden/>
+    <w:rsid w:val="00213C48"/>
+    <w:rPr>
+      <w:rFonts w:ascii="Arial" w:eastAsia="Arial" w:hAnsi="Arial" w:cs="Arial"/>
+      <w:color w:val="000000"/>
+      <w:sz w:val="18"/>
+      <w:szCs w:val="18"/>
+    </w:rPr>
+  </w:style>
+  <w:style w:type="paragraph" w:styleId="a9">
+    <w:name w:val="annotation subject"/>
+    <w:basedOn w:val="a4"/>
+    <w:next w:val="a4"/>
+    <w:link w:val="aa"/>
+    <w:uiPriority w:val="99"/>
+    <w:semiHidden/>
+    <w:unhideWhenUsed/>
+    <w:rsid w:val="00777594"/>
+    <w:rPr>
+      <w:b/>
+      <w:bCs/>
+    </w:rPr>
+  </w:style>
+  <w:style w:type="character" w:customStyle="1" w:styleId="aa">
+    <w:name w:val="批注主题 字符"/>
+    <w:basedOn w:val="a5"/>
+    <w:link w:val="a9"/>
+    <w:uiPriority w:val="99"/>
+    <w:semiHidden/>
+    <w:rsid w:val="00777594"/>
+    <w:rPr>
+      <w:rFonts w:ascii="Arial" w:eastAsia="Arial" w:hAnsi="Arial" w:cs="Arial"/>
+      <w:b/>
+      <w:bCs/>
+      <w:color w:val="000000"/>
+      <w:sz w:val="20"/>
+    </w:rPr>
   </w:style>
 </w:styles>
 </file>
